--- a/TemplateReport-114813 (1).docx
+++ b/TemplateReport-114813 (1).docx
@@ -21,13 +21,13 @@
           <w:noProof/>
         </w:rPr>
         <w:drawing>
-          <wp:anchor distT="0" distB="0" distL="114300" distR="114300" simplePos="0" relativeHeight="251659264" behindDoc="1" locked="0" layoutInCell="1" allowOverlap="1" wp14:anchorId="04F8CD3B" wp14:editId="6A16E38F">
+          <wp:anchor distT="0" distB="0" distL="114300" distR="114300" simplePos="0" relativeHeight="251659264" behindDoc="1" locked="0" layoutInCell="1" allowOverlap="1" wp14:anchorId="04F8CD3B" wp14:editId="73329288">
             <wp:simplePos x="0" y="0"/>
-            <wp:positionH relativeFrom="page">
-              <wp:posOffset>676275</wp:posOffset>
+            <wp:positionH relativeFrom="margin">
+              <wp:align>center</wp:align>
             </wp:positionH>
             <wp:positionV relativeFrom="paragraph">
-              <wp:posOffset>276225</wp:posOffset>
+              <wp:posOffset>57150</wp:posOffset>
             </wp:positionV>
             <wp:extent cx="2165985" cy="2038350"/>
             <wp:effectExtent l="0" t="0" r="5715" b="0"/>
@@ -99,30 +99,123 @@
           <w:lang w:val="en"/>
         </w:rPr>
       </w:pPr>
-      <w:r>
-        <w:rPr>
-          <w:rFonts w:asciiTheme="majorHAnsi" w:hAnsiTheme="majorHAnsi" w:cstheme="majorHAnsi"/>
+    </w:p>
+    <w:p>
+      <w:pPr>
+        <w:rPr>
+          <w:rFonts w:asciiTheme="majorHAnsi" w:hAnsiTheme="majorHAnsi" w:cstheme="majorHAnsi"/>
+          <w:lang w:val="en"/>
+        </w:rPr>
+      </w:pPr>
+    </w:p>
+    <w:p>
+      <w:pPr>
+        <w:rPr>
+          <w:rFonts w:asciiTheme="majorHAnsi" w:hAnsiTheme="majorHAnsi" w:cstheme="majorHAnsi"/>
+          <w:lang w:val="en"/>
+        </w:rPr>
+      </w:pPr>
+    </w:p>
+    <w:p>
+      <w:pPr>
+        <w:rPr>
+          <w:rFonts w:asciiTheme="majorHAnsi" w:hAnsiTheme="majorHAnsi" w:cstheme="majorHAnsi"/>
+          <w:lang w:val="en"/>
+        </w:rPr>
+      </w:pPr>
+    </w:p>
+    <w:p>
+      <w:pPr>
+        <w:rPr>
+          <w:rFonts w:asciiTheme="majorHAnsi" w:hAnsiTheme="majorHAnsi" w:cstheme="majorHAnsi"/>
+          <w:lang w:val="en"/>
+        </w:rPr>
+      </w:pPr>
+    </w:p>
+    <w:p>
+      <w:pPr>
+        <w:rPr>
+          <w:rFonts w:asciiTheme="majorHAnsi" w:hAnsiTheme="majorHAnsi" w:cstheme="majorHAnsi"/>
+          <w:lang w:val="en"/>
+        </w:rPr>
+      </w:pPr>
+    </w:p>
+    <w:p>
+      <w:pPr>
+        <w:rPr>
+          <w:rFonts w:asciiTheme="majorHAnsi" w:hAnsiTheme="majorHAnsi" w:cstheme="majorHAnsi"/>
+          <w:lang w:val="en"/>
+        </w:rPr>
+      </w:pPr>
+    </w:p>
+    <w:p>
+      <w:pPr>
+        <w:rPr>
+          <w:rFonts w:asciiTheme="majorHAnsi" w:hAnsiTheme="majorHAnsi" w:cstheme="majorHAnsi"/>
+          <w:lang w:val="en"/>
+        </w:rPr>
+      </w:pPr>
+    </w:p>
+    <w:p>
+      <w:pPr>
+        <w:rPr>
+          <w:rFonts w:asciiTheme="majorHAnsi" w:hAnsiTheme="majorHAnsi" w:cstheme="majorHAnsi"/>
+          <w:lang w:val="en"/>
+        </w:rPr>
+      </w:pPr>
+    </w:p>
+    <w:p>
+      <w:pPr>
+        <w:rPr>
+          <w:rFonts w:asciiTheme="majorBidi" w:hAnsiTheme="majorBidi" w:cstheme="majorBidi"/>
+          <w:lang w:val="en"/>
+        </w:rPr>
+      </w:pPr>
+      <w:r>
+        <w:rPr>
+          <w:rFonts w:asciiTheme="majorBidi" w:hAnsiTheme="majorBidi" w:cstheme="majorBidi"/>
           <w:lang w:val="en"/>
         </w:rPr>
         <w:t xml:space="preserve">University: Jinan University  </w:t>
       </w:r>
-    </w:p>
-    <w:p>
-      <w:pPr>
-        <w:rPr>
-          <w:rFonts w:asciiTheme="majorHAnsi" w:hAnsiTheme="majorHAnsi" w:cstheme="majorHAnsi"/>
-        </w:rPr>
-      </w:pPr>
-      <w:r>
-        <w:rPr>
-          <w:rFonts w:asciiTheme="majorHAnsi" w:hAnsiTheme="majorHAnsi" w:cstheme="majorHAnsi"/>
+      <w:r>
+        <w:rPr>
+          <w:rFonts w:asciiTheme="majorBidi" w:hAnsiTheme="majorBidi" w:cstheme="majorBidi"/>
+          <w:lang w:val="en"/>
+        </w:rPr>
+        <w:tab/>
+      </w:r>
+      <w:r>
+        <w:rPr>
+          <w:rFonts w:asciiTheme="majorBidi" w:hAnsiTheme="majorBidi" w:cstheme="majorBidi"/>
+          <w:lang w:val="en"/>
+        </w:rPr>
+        <w:tab/>
+      </w:r>
+      <w:r>
+        <w:rPr>
+          <w:rFonts w:asciiTheme="majorBidi" w:hAnsiTheme="majorBidi" w:cstheme="majorBidi"/>
+          <w:lang w:val="en"/>
+        </w:rPr>
+        <w:tab/>
+      </w:r>
+      <w:r>
+        <w:rPr>
+          <w:rFonts w:asciiTheme="majorBidi" w:hAnsiTheme="majorBidi" w:cstheme="majorBidi"/>
+          <w:lang w:val="en"/>
+        </w:rPr>
+        <w:tab/>
+      </w:r>
+      <w:r>
+        <w:rPr>
+          <w:rFonts w:asciiTheme="majorBidi" w:hAnsiTheme="majorBidi" w:cstheme="majorBidi"/>
           <w:lang w:val="en"/>
         </w:rPr>
         <w:t>Title</w:t>
       </w:r>
       <w:r>
         <w:rPr>
-          <w:rFonts w:asciiTheme="majorHAnsi" w:hAnsiTheme="majorHAnsi" w:cstheme="majorHAnsi"/>
+          <w:rFonts w:asciiTheme="majorBidi" w:hAnsiTheme="majorBidi" w:cstheme="majorBidi"/>
           <w:lang w:val="en"/>
         </w:rPr>
         <w:t>: Cartify (shopping application)</w:t>
@@ -131,40 +224,51 @@
     <w:p>
       <w:pPr>
         <w:rPr>
-          <w:rFonts w:asciiTheme="majorHAnsi" w:hAnsiTheme="majorHAnsi" w:cstheme="majorHAnsi"/>
-        </w:rPr>
-      </w:pPr>
-      <w:r>
-        <w:rPr>
-          <w:rFonts w:asciiTheme="majorHAnsi" w:hAnsiTheme="majorHAnsi" w:cstheme="majorHAnsi"/>
+          <w:rFonts w:asciiTheme="majorBidi" w:hAnsiTheme="majorBidi" w:cstheme="majorBidi"/>
+        </w:rPr>
+      </w:pPr>
+      <w:r>
+        <w:rPr>
+          <w:rFonts w:asciiTheme="majorBidi" w:hAnsiTheme="majorBidi" w:cstheme="majorBidi"/>
           <w:lang w:val="en"/>
         </w:rPr>
         <w:t>Authors</w:t>
       </w:r>
       <w:r>
         <w:rPr>
-          <w:rFonts w:asciiTheme="majorHAnsi" w:hAnsiTheme="majorHAnsi" w:cstheme="majorHAnsi"/>
+          <w:rFonts w:asciiTheme="majorBidi" w:hAnsiTheme="majorBidi" w:cstheme="majorBidi"/>
           <w:lang w:val="en"/>
         </w:rPr>
         <w:t>: Adam Adra, Charbel Bahry</w:t>
       </w:r>
-    </w:p>
-    <w:p>
-      <w:pPr>
-        <w:rPr>
-          <w:rFonts w:asciiTheme="majorHAnsi" w:hAnsiTheme="majorHAnsi" w:cstheme="majorHAnsi"/>
-        </w:rPr>
-      </w:pPr>
-      <w:r>
-        <w:rPr>
-          <w:rFonts w:asciiTheme="majorHAnsi" w:hAnsiTheme="majorHAnsi" w:cstheme="majorHAnsi"/>
+      <w:r>
+        <w:rPr>
+          <w:rFonts w:asciiTheme="majorBidi" w:hAnsiTheme="majorBidi" w:cstheme="majorBidi"/>
+        </w:rPr>
+        <w:tab/>
+      </w:r>
+      <w:r>
+        <w:rPr>
+          <w:rFonts w:asciiTheme="majorBidi" w:hAnsiTheme="majorBidi" w:cstheme="majorBidi"/>
+        </w:rPr>
+        <w:tab/>
+      </w:r>
+      <w:r>
+        <w:rPr>
+          <w:rFonts w:asciiTheme="majorBidi" w:hAnsiTheme="majorBidi" w:cstheme="majorBidi"/>
+        </w:rPr>
+        <w:tab/>
+      </w:r>
+      <w:r>
+        <w:rPr>
+          <w:rFonts w:asciiTheme="majorBidi" w:hAnsiTheme="majorBidi" w:cstheme="majorBidi"/>
           <w:lang w:val="en"/>
         </w:rPr>
         <w:t>Supervisor</w:t>
       </w:r>
       <w:r>
         <w:rPr>
-          <w:rFonts w:asciiTheme="majorHAnsi" w:hAnsiTheme="majorHAnsi" w:cstheme="majorHAnsi"/>
+          <w:rFonts w:asciiTheme="majorBidi" w:hAnsiTheme="majorBidi" w:cstheme="majorBidi"/>
           <w:lang w:val="en"/>
         </w:rPr>
         <w:t xml:space="preserve">: DR. Sara Zakariya </w:t>
@@ -172,20 +276,21 @@
     </w:p>
     <w:p>
       <w:pPr>
-        <w:rPr>
-          <w:rFonts w:asciiTheme="majorHAnsi" w:hAnsiTheme="majorHAnsi" w:cstheme="majorHAnsi"/>
-        </w:rPr>
-      </w:pPr>
-      <w:r>
-        <w:rPr>
-          <w:rFonts w:asciiTheme="majorHAnsi" w:hAnsiTheme="majorHAnsi" w:cstheme="majorHAnsi"/>
+        <w:ind w:left="5040"/>
+        <w:rPr>
+          <w:rFonts w:asciiTheme="majorBidi" w:hAnsiTheme="majorBidi" w:cstheme="majorBidi"/>
+        </w:rPr>
+      </w:pPr>
+      <w:r>
+        <w:rPr>
+          <w:rFonts w:asciiTheme="majorBidi" w:hAnsiTheme="majorBidi" w:cstheme="majorBidi"/>
           <w:lang w:val="en"/>
         </w:rPr>
         <w:t>Date</w:t>
       </w:r>
       <w:r>
         <w:rPr>
-          <w:rFonts w:asciiTheme="majorHAnsi" w:hAnsiTheme="majorHAnsi" w:cstheme="majorHAnsi"/>
+          <w:rFonts w:asciiTheme="majorBidi" w:hAnsiTheme="majorBidi" w:cstheme="majorBidi"/>
           <w:lang w:val="en"/>
         </w:rPr>
         <w:t>:3/8/2024</w:t>
@@ -1499,7 +1604,13 @@
           <w:szCs w:val="28"/>
         </w:rPr>
       </w:pPr>
-      <w:r>
+    </w:p>
+    <w:p>
+      <w:pPr>
+        <w:autoSpaceDE w:val="0"/>
+        <w:autoSpaceDN w:val="0"/>
+        <w:adjustRightInd w:val="0"/>
+        <w:spacing w:after="0" w:line="240" w:lineRule="auto"/>
         <w:rPr>
           <w:rFonts w:ascii="Times-BoldItalic" w:hAnsi="Times-BoldItalic" w:cs="Times-BoldItalic"/>
           <w:b/>
@@ -1509,6 +1620,17 @@
           <w:sz w:val="28"/>
           <w:szCs w:val="28"/>
         </w:rPr>
+      </w:pPr>
+      <w:r>
+        <w:rPr>
+          <w:rFonts w:ascii="Times-BoldItalic" w:hAnsi="Times-BoldItalic" w:cs="Times-BoldItalic"/>
+          <w:b/>
+          <w:bCs/>
+          <w:i/>
+          <w:iCs/>
+          <w:sz w:val="28"/>
+          <w:szCs w:val="28"/>
+        </w:rPr>
         <w:t>1.1 Goal</w:t>
       </w:r>
     </w:p>
@@ -1602,6 +1724,11 @@
     </w:p>
     <w:p>
       <w:pPr>
+        <w:pStyle w:val="ListParagraph"/>
+        <w:numPr>
+          <w:ilvl w:val="0"/>
+          <w:numId w:val="4"/>
+        </w:numPr>
         <w:spacing w:line="240" w:lineRule="auto"/>
         <w:rPr>
           <w:rFonts w:asciiTheme="majorBidi" w:hAnsiTheme="majorBidi" w:cstheme="majorBidi"/>
@@ -1618,6 +1745,11 @@
     </w:p>
     <w:p>
       <w:pPr>
+        <w:pStyle w:val="ListParagraph"/>
+        <w:numPr>
+          <w:ilvl w:val="0"/>
+          <w:numId w:val="4"/>
+        </w:numPr>
         <w:spacing w:line="240" w:lineRule="auto"/>
         <w:rPr>
           <w:rFonts w:asciiTheme="majorBidi" w:hAnsiTheme="majorBidi" w:cstheme="majorBidi"/>
@@ -1634,6 +1766,11 @@
     </w:p>
     <w:p>
       <w:pPr>
+        <w:pStyle w:val="ListParagraph"/>
+        <w:numPr>
+          <w:ilvl w:val="0"/>
+          <w:numId w:val="4"/>
+        </w:numPr>
         <w:spacing w:line="240" w:lineRule="auto"/>
         <w:rPr>
           <w:rFonts w:asciiTheme="majorBidi" w:hAnsiTheme="majorBidi" w:cstheme="majorBidi"/>
@@ -1645,11 +1782,30 @@
           <w:rFonts w:asciiTheme="majorBidi" w:hAnsiTheme="majorBidi" w:cstheme="majorBidi"/>
           <w:lang w:val="fr-FR"/>
         </w:rPr>
-        <w:t>Responsive and Interactive Design: Create a responsive application with modern frontend frameworks like flutter, ensuring smooth and interactive user interactions. Utilize asynchronous data loading techniques to prevent page reloads and enhance performance.</w:t>
-      </w:r>
-    </w:p>
-    <w:p>
-      <w:pPr>
+        <w:t xml:space="preserve">Responsive and Interactive Design: Create a responsive application with modern frontend frameworks like </w:t>
+      </w:r>
+      <w:r>
+        <w:rPr>
+          <w:rFonts w:asciiTheme="majorBidi" w:hAnsiTheme="majorBidi" w:cstheme="majorBidi"/>
+          <w:lang w:val="fr-FR"/>
+        </w:rPr>
+        <w:t>Flutter</w:t>
+      </w:r>
+      <w:r>
+        <w:rPr>
+          <w:rFonts w:asciiTheme="majorBidi" w:hAnsiTheme="majorBidi" w:cstheme="majorBidi"/>
+          <w:lang w:val="fr-FR"/>
+        </w:rPr>
+        <w:t>, ensuring smooth and interactive user interactions. Utilize asynchronous data loading techniques to prevent page reloads and enhance performance.</w:t>
+      </w:r>
+    </w:p>
+    <w:p>
+      <w:pPr>
+        <w:pStyle w:val="ListParagraph"/>
+        <w:numPr>
+          <w:ilvl w:val="0"/>
+          <w:numId w:val="4"/>
+        </w:numPr>
         <w:spacing w:line="240" w:lineRule="auto"/>
         <w:rPr>
           <w:rFonts w:asciiTheme="majorBidi" w:hAnsiTheme="majorBidi" w:cstheme="majorBidi"/>
@@ -1661,11 +1817,30 @@
           <w:rFonts w:asciiTheme="majorBidi" w:hAnsiTheme="majorBidi" w:cstheme="majorBidi"/>
           <w:lang w:val="fr-FR"/>
         </w:rPr>
-        <w:t>Streamlined Cart Management: Simplify the shopping cart management process by providing intuitive controls for adding, removing, and updating items. While drag and drop functionality can be considered, prioritize mobile-friendly and touch-based interactions.</w:t>
-      </w:r>
-    </w:p>
-    <w:p>
-      <w:pPr>
+        <w:t xml:space="preserve">Streamlined Cart Management: Simplify the shopping cart management process by providing intuitive controls for adding, removing, and updating items. While </w:t>
+      </w:r>
+      <w:r>
+        <w:rPr>
+          <w:rFonts w:asciiTheme="majorBidi" w:hAnsiTheme="majorBidi" w:cstheme="majorBidi"/>
+          <w:lang w:val="fr-FR"/>
+        </w:rPr>
+        <w:t>drag-and-drop</w:t>
+      </w:r>
+      <w:r>
+        <w:rPr>
+          <w:rFonts w:asciiTheme="majorBidi" w:hAnsiTheme="majorBidi" w:cstheme="majorBidi"/>
+          <w:lang w:val="fr-FR"/>
+        </w:rPr>
+        <w:t xml:space="preserve"> functionality can be considered, prioritize mobile-friendly and touch-based interactions.</w:t>
+      </w:r>
+    </w:p>
+    <w:p>
+      <w:pPr>
+        <w:pStyle w:val="ListParagraph"/>
+        <w:numPr>
+          <w:ilvl w:val="0"/>
+          <w:numId w:val="4"/>
+        </w:numPr>
         <w:spacing w:line="240" w:lineRule="auto"/>
         <w:rPr>
           <w:rFonts w:asciiTheme="majorBidi" w:hAnsiTheme="majorBidi" w:cstheme="majorBidi"/>
@@ -1682,6 +1857,11 @@
     </w:p>
     <w:p>
       <w:pPr>
+        <w:pStyle w:val="ListParagraph"/>
+        <w:numPr>
+          <w:ilvl w:val="0"/>
+          <w:numId w:val="4"/>
+        </w:numPr>
         <w:spacing w:line="240" w:lineRule="auto"/>
         <w:rPr>
           <w:rFonts w:asciiTheme="majorBidi" w:hAnsiTheme="majorBidi" w:cstheme="majorBidi"/>
@@ -1712,6 +1892,11 @@
     </w:p>
     <w:p>
       <w:pPr>
+        <w:pStyle w:val="ListParagraph"/>
+        <w:numPr>
+          <w:ilvl w:val="0"/>
+          <w:numId w:val="4"/>
+        </w:numPr>
         <w:spacing w:line="240" w:lineRule="auto"/>
         <w:rPr>
           <w:rFonts w:asciiTheme="majorBidi" w:hAnsiTheme="majorBidi" w:cstheme="majorBidi"/>
@@ -1725,6 +1910,31 @@
         </w:rPr>
         <w:t>Seamless Checkout Process: Optimize the checkout process for simplicity and convenience, minimizing friction points and distractions. Offer multiple payment options, including digital wallets and mobile payment solutions, to accommodate diverse customer preferences.</w:t>
       </w:r>
+    </w:p>
+    <w:p>
+      <w:pPr>
+        <w:spacing w:after="0" w:line="240" w:lineRule="auto"/>
+        <w:rPr>
+          <w:rFonts w:asciiTheme="majorBidi" w:hAnsiTheme="majorBidi" w:cstheme="majorBidi"/>
+          <w:lang w:val="fr-FR"/>
+        </w:rPr>
+      </w:pPr>
+      <w:r>
+        <w:rPr>
+          <w:rFonts w:asciiTheme="majorBidi" w:hAnsiTheme="majorBidi" w:cstheme="majorBidi"/>
+          <w:lang w:val="fr-FR"/>
+        </w:rPr>
+        <w:br w:type="page"/>
+      </w:r>
+    </w:p>
+    <w:p>
+      <w:pPr>
+        <w:spacing w:line="240" w:lineRule="auto"/>
+        <w:rPr>
+          <w:rFonts w:asciiTheme="majorBidi" w:hAnsiTheme="majorBidi" w:cstheme="majorBidi"/>
+          <w:lang w:val="fr-FR"/>
+        </w:rPr>
+      </w:pPr>
     </w:p>
     <w:p>
       <w:pPr>
@@ -2732,6 +2942,119 @@
       </w:rPr>
     </w:lvl>
   </w:abstractNum>
+  <w:abstractNum w:abstractNumId="3" w15:restartNumberingAfterBreak="0">
+    <w:nsid w:val="71FE5EE7"/>
+    <w:multiLevelType w:val="hybridMultilevel"/>
+    <w:tmpl w:val="07C0C442"/>
+    <w:lvl w:ilvl="0" w:tplc="04090001">
+      <w:start w:val="1"/>
+      <w:numFmt w:val="bullet"/>
+      <w:lvlText w:val=""/>
+      <w:lvlJc w:val="left"/>
+      <w:pPr>
+        <w:ind w:left="720" w:hanging="360"/>
+      </w:pPr>
+      <w:rPr>
+        <w:rFonts w:ascii="Symbol" w:hAnsi="Symbol" w:hint="default"/>
+      </w:rPr>
+    </w:lvl>
+    <w:lvl w:ilvl="1" w:tplc="04090003" w:tentative="1">
+      <w:start w:val="1"/>
+      <w:numFmt w:val="bullet"/>
+      <w:lvlText w:val="o"/>
+      <w:lvlJc w:val="left"/>
+      <w:pPr>
+        <w:ind w:left="1440" w:hanging="360"/>
+      </w:pPr>
+      <w:rPr>
+        <w:rFonts w:ascii="Courier New" w:hAnsi="Courier New" w:cs="Courier New" w:hint="default"/>
+      </w:rPr>
+    </w:lvl>
+    <w:lvl w:ilvl="2" w:tplc="04090005" w:tentative="1">
+      <w:start w:val="1"/>
+      <w:numFmt w:val="bullet"/>
+      <w:lvlText w:val=""/>
+      <w:lvlJc w:val="left"/>
+      <w:pPr>
+        <w:ind w:left="2160" w:hanging="360"/>
+      </w:pPr>
+      <w:rPr>
+        <w:rFonts w:ascii="Wingdings" w:hAnsi="Wingdings" w:hint="default"/>
+      </w:rPr>
+    </w:lvl>
+    <w:lvl w:ilvl="3" w:tplc="04090001" w:tentative="1">
+      <w:start w:val="1"/>
+      <w:numFmt w:val="bullet"/>
+      <w:lvlText w:val=""/>
+      <w:lvlJc w:val="left"/>
+      <w:pPr>
+        <w:ind w:left="2880" w:hanging="360"/>
+      </w:pPr>
+      <w:rPr>
+        <w:rFonts w:ascii="Symbol" w:hAnsi="Symbol" w:hint="default"/>
+      </w:rPr>
+    </w:lvl>
+    <w:lvl w:ilvl="4" w:tplc="04090003" w:tentative="1">
+      <w:start w:val="1"/>
+      <w:numFmt w:val="bullet"/>
+      <w:lvlText w:val="o"/>
+      <w:lvlJc w:val="left"/>
+      <w:pPr>
+        <w:ind w:left="3600" w:hanging="360"/>
+      </w:pPr>
+      <w:rPr>
+        <w:rFonts w:ascii="Courier New" w:hAnsi="Courier New" w:cs="Courier New" w:hint="default"/>
+      </w:rPr>
+    </w:lvl>
+    <w:lvl w:ilvl="5" w:tplc="04090005" w:tentative="1">
+      <w:start w:val="1"/>
+      <w:numFmt w:val="bullet"/>
+      <w:lvlText w:val=""/>
+      <w:lvlJc w:val="left"/>
+      <w:pPr>
+        <w:ind w:left="4320" w:hanging="360"/>
+      </w:pPr>
+      <w:rPr>
+        <w:rFonts w:ascii="Wingdings" w:hAnsi="Wingdings" w:hint="default"/>
+      </w:rPr>
+    </w:lvl>
+    <w:lvl w:ilvl="6" w:tplc="04090001" w:tentative="1">
+      <w:start w:val="1"/>
+      <w:numFmt w:val="bullet"/>
+      <w:lvlText w:val=""/>
+      <w:lvlJc w:val="left"/>
+      <w:pPr>
+        <w:ind w:left="5040" w:hanging="360"/>
+      </w:pPr>
+      <w:rPr>
+        <w:rFonts w:ascii="Symbol" w:hAnsi="Symbol" w:hint="default"/>
+      </w:rPr>
+    </w:lvl>
+    <w:lvl w:ilvl="7" w:tplc="04090003" w:tentative="1">
+      <w:start w:val="1"/>
+      <w:numFmt w:val="bullet"/>
+      <w:lvlText w:val="o"/>
+      <w:lvlJc w:val="left"/>
+      <w:pPr>
+        <w:ind w:left="5760" w:hanging="360"/>
+      </w:pPr>
+      <w:rPr>
+        <w:rFonts w:ascii="Courier New" w:hAnsi="Courier New" w:cs="Courier New" w:hint="default"/>
+      </w:rPr>
+    </w:lvl>
+    <w:lvl w:ilvl="8" w:tplc="04090005" w:tentative="1">
+      <w:start w:val="1"/>
+      <w:numFmt w:val="bullet"/>
+      <w:lvlText w:val=""/>
+      <w:lvlJc w:val="left"/>
+      <w:pPr>
+        <w:ind w:left="6480" w:hanging="360"/>
+      </w:pPr>
+      <w:rPr>
+        <w:rFonts w:ascii="Wingdings" w:hAnsi="Wingdings" w:hint="default"/>
+      </w:rPr>
+    </w:lvl>
+  </w:abstractNum>
   <w:num w:numId="1" w16cid:durableId="494884796">
     <w:abstractNumId w:val="1"/>
   </w:num>
@@ -2740,6 +3063,9 @@
   </w:num>
   <w:num w:numId="3" w16cid:durableId="706956642">
     <w:abstractNumId w:val="0"/>
+  </w:num>
+  <w:num w:numId="4" w16cid:durableId="1973247278">
+    <w:abstractNumId w:val="3"/>
   </w:num>
   <w:numIdMacAtCleanup w:val="1"/>
 </w:numbering>

--- a/TemplateReport-114813 (1).docx
+++ b/TemplateReport-114813 (1).docx
@@ -21,13 +21,13 @@
           <w:noProof/>
         </w:rPr>
         <w:drawing>
-          <wp:anchor distT="0" distB="0" distL="114300" distR="114300" simplePos="0" relativeHeight="251659264" behindDoc="1" locked="0" layoutInCell="1" allowOverlap="1" wp14:anchorId="04F8CD3B" wp14:editId="73329288">
+          <wp:anchor distT="0" distB="0" distL="114300" distR="114300" simplePos="0" relativeHeight="251659264" behindDoc="1" locked="0" layoutInCell="1" allowOverlap="1" wp14:anchorId="04F8CD3B" wp14:editId="6A16E38F">
             <wp:simplePos x="0" y="0"/>
-            <wp:positionH relativeFrom="margin">
-              <wp:align>center</wp:align>
+            <wp:positionH relativeFrom="page">
+              <wp:posOffset>676275</wp:posOffset>
             </wp:positionH>
             <wp:positionV relativeFrom="paragraph">
-              <wp:posOffset>57150</wp:posOffset>
+              <wp:posOffset>276225</wp:posOffset>
             </wp:positionV>
             <wp:extent cx="2165985" cy="2038350"/>
             <wp:effectExtent l="0" t="0" r="5715" b="0"/>
@@ -99,123 +99,30 @@
           <w:lang w:val="en"/>
         </w:rPr>
       </w:pPr>
-    </w:p>
-    <w:p>
-      <w:pPr>
-        <w:rPr>
-          <w:rFonts w:asciiTheme="majorHAnsi" w:hAnsiTheme="majorHAnsi" w:cstheme="majorHAnsi"/>
-          <w:lang w:val="en"/>
-        </w:rPr>
-      </w:pPr>
-    </w:p>
-    <w:p>
-      <w:pPr>
-        <w:rPr>
-          <w:rFonts w:asciiTheme="majorHAnsi" w:hAnsiTheme="majorHAnsi" w:cstheme="majorHAnsi"/>
-          <w:lang w:val="en"/>
-        </w:rPr>
-      </w:pPr>
-    </w:p>
-    <w:p>
-      <w:pPr>
-        <w:rPr>
-          <w:rFonts w:asciiTheme="majorHAnsi" w:hAnsiTheme="majorHAnsi" w:cstheme="majorHAnsi"/>
-          <w:lang w:val="en"/>
-        </w:rPr>
-      </w:pPr>
-    </w:p>
-    <w:p>
-      <w:pPr>
-        <w:rPr>
-          <w:rFonts w:asciiTheme="majorHAnsi" w:hAnsiTheme="majorHAnsi" w:cstheme="majorHAnsi"/>
-          <w:lang w:val="en"/>
-        </w:rPr>
-      </w:pPr>
-    </w:p>
-    <w:p>
-      <w:pPr>
-        <w:rPr>
-          <w:rFonts w:asciiTheme="majorHAnsi" w:hAnsiTheme="majorHAnsi" w:cstheme="majorHAnsi"/>
-          <w:lang w:val="en"/>
-        </w:rPr>
-      </w:pPr>
-    </w:p>
-    <w:p>
-      <w:pPr>
-        <w:rPr>
-          <w:rFonts w:asciiTheme="majorHAnsi" w:hAnsiTheme="majorHAnsi" w:cstheme="majorHAnsi"/>
-          <w:lang w:val="en"/>
-        </w:rPr>
-      </w:pPr>
-    </w:p>
-    <w:p>
-      <w:pPr>
-        <w:rPr>
-          <w:rFonts w:asciiTheme="majorHAnsi" w:hAnsiTheme="majorHAnsi" w:cstheme="majorHAnsi"/>
-          <w:lang w:val="en"/>
-        </w:rPr>
-      </w:pPr>
-    </w:p>
-    <w:p>
-      <w:pPr>
-        <w:rPr>
-          <w:rFonts w:asciiTheme="majorHAnsi" w:hAnsiTheme="majorHAnsi" w:cstheme="majorHAnsi"/>
-          <w:lang w:val="en"/>
-        </w:rPr>
-      </w:pPr>
-    </w:p>
-    <w:p>
-      <w:pPr>
-        <w:rPr>
-          <w:rFonts w:asciiTheme="majorBidi" w:hAnsiTheme="majorBidi" w:cstheme="majorBidi"/>
-          <w:lang w:val="en"/>
-        </w:rPr>
-      </w:pPr>
-      <w:r>
-        <w:rPr>
-          <w:rFonts w:asciiTheme="majorBidi" w:hAnsiTheme="majorBidi" w:cstheme="majorBidi"/>
+      <w:r>
+        <w:rPr>
+          <w:rFonts w:asciiTheme="majorHAnsi" w:hAnsiTheme="majorHAnsi" w:cstheme="majorHAnsi"/>
           <w:lang w:val="en"/>
         </w:rPr>
         <w:t xml:space="preserve">University: Jinan University  </w:t>
       </w:r>
-      <w:r>
-        <w:rPr>
-          <w:rFonts w:asciiTheme="majorBidi" w:hAnsiTheme="majorBidi" w:cstheme="majorBidi"/>
-          <w:lang w:val="en"/>
-        </w:rPr>
-        <w:tab/>
-      </w:r>
-      <w:r>
-        <w:rPr>
-          <w:rFonts w:asciiTheme="majorBidi" w:hAnsiTheme="majorBidi" w:cstheme="majorBidi"/>
-          <w:lang w:val="en"/>
-        </w:rPr>
-        <w:tab/>
-      </w:r>
-      <w:r>
-        <w:rPr>
-          <w:rFonts w:asciiTheme="majorBidi" w:hAnsiTheme="majorBidi" w:cstheme="majorBidi"/>
-          <w:lang w:val="en"/>
-        </w:rPr>
-        <w:tab/>
-      </w:r>
-      <w:r>
-        <w:rPr>
-          <w:rFonts w:asciiTheme="majorBidi" w:hAnsiTheme="majorBidi" w:cstheme="majorBidi"/>
-          <w:lang w:val="en"/>
-        </w:rPr>
-        <w:tab/>
-      </w:r>
-      <w:r>
-        <w:rPr>
-          <w:rFonts w:asciiTheme="majorBidi" w:hAnsiTheme="majorBidi" w:cstheme="majorBidi"/>
+    </w:p>
+    <w:p>
+      <w:pPr>
+        <w:rPr>
+          <w:rFonts w:asciiTheme="majorHAnsi" w:hAnsiTheme="majorHAnsi" w:cstheme="majorHAnsi"/>
+        </w:rPr>
+      </w:pPr>
+      <w:r>
+        <w:rPr>
+          <w:rFonts w:asciiTheme="majorHAnsi" w:hAnsiTheme="majorHAnsi" w:cstheme="majorHAnsi"/>
           <w:lang w:val="en"/>
         </w:rPr>
         <w:t>Title</w:t>
       </w:r>
       <w:r>
         <w:rPr>
-          <w:rFonts w:asciiTheme="majorBidi" w:hAnsiTheme="majorBidi" w:cstheme="majorBidi"/>
+          <w:rFonts w:asciiTheme="majorHAnsi" w:hAnsiTheme="majorHAnsi" w:cstheme="majorHAnsi"/>
           <w:lang w:val="en"/>
         </w:rPr>
         <w:t>: Cartify (shopping application)</w:t>
@@ -224,51 +131,40 @@
     <w:p>
       <w:pPr>
         <w:rPr>
-          <w:rFonts w:asciiTheme="majorBidi" w:hAnsiTheme="majorBidi" w:cstheme="majorBidi"/>
-        </w:rPr>
-      </w:pPr>
-      <w:r>
-        <w:rPr>
-          <w:rFonts w:asciiTheme="majorBidi" w:hAnsiTheme="majorBidi" w:cstheme="majorBidi"/>
+          <w:rFonts w:asciiTheme="majorHAnsi" w:hAnsiTheme="majorHAnsi" w:cstheme="majorHAnsi"/>
+        </w:rPr>
+      </w:pPr>
+      <w:r>
+        <w:rPr>
+          <w:rFonts w:asciiTheme="majorHAnsi" w:hAnsiTheme="majorHAnsi" w:cstheme="majorHAnsi"/>
           <w:lang w:val="en"/>
         </w:rPr>
         <w:t>Authors</w:t>
       </w:r>
       <w:r>
         <w:rPr>
-          <w:rFonts w:asciiTheme="majorBidi" w:hAnsiTheme="majorBidi" w:cstheme="majorBidi"/>
+          <w:rFonts w:asciiTheme="majorHAnsi" w:hAnsiTheme="majorHAnsi" w:cstheme="majorHAnsi"/>
           <w:lang w:val="en"/>
         </w:rPr>
         <w:t>: Adam Adra, Charbel Bahry</w:t>
       </w:r>
-      <w:r>
-        <w:rPr>
-          <w:rFonts w:asciiTheme="majorBidi" w:hAnsiTheme="majorBidi" w:cstheme="majorBidi"/>
-        </w:rPr>
-        <w:tab/>
-      </w:r>
-      <w:r>
-        <w:rPr>
-          <w:rFonts w:asciiTheme="majorBidi" w:hAnsiTheme="majorBidi" w:cstheme="majorBidi"/>
-        </w:rPr>
-        <w:tab/>
-      </w:r>
-      <w:r>
-        <w:rPr>
-          <w:rFonts w:asciiTheme="majorBidi" w:hAnsiTheme="majorBidi" w:cstheme="majorBidi"/>
-        </w:rPr>
-        <w:tab/>
-      </w:r>
-      <w:r>
-        <w:rPr>
-          <w:rFonts w:asciiTheme="majorBidi" w:hAnsiTheme="majorBidi" w:cstheme="majorBidi"/>
+    </w:p>
+    <w:p>
+      <w:pPr>
+        <w:rPr>
+          <w:rFonts w:asciiTheme="majorHAnsi" w:hAnsiTheme="majorHAnsi" w:cstheme="majorHAnsi"/>
+        </w:rPr>
+      </w:pPr>
+      <w:r>
+        <w:rPr>
+          <w:rFonts w:asciiTheme="majorHAnsi" w:hAnsiTheme="majorHAnsi" w:cstheme="majorHAnsi"/>
           <w:lang w:val="en"/>
         </w:rPr>
         <w:t>Supervisor</w:t>
       </w:r>
       <w:r>
         <w:rPr>
-          <w:rFonts w:asciiTheme="majorBidi" w:hAnsiTheme="majorBidi" w:cstheme="majorBidi"/>
+          <w:rFonts w:asciiTheme="majorHAnsi" w:hAnsiTheme="majorHAnsi" w:cstheme="majorHAnsi"/>
           <w:lang w:val="en"/>
         </w:rPr>
         <w:t xml:space="preserve">: DR. Sara Zakariya </w:t>
@@ -276,21 +172,20 @@
     </w:p>
     <w:p>
       <w:pPr>
-        <w:ind w:left="5040"/>
-        <w:rPr>
-          <w:rFonts w:asciiTheme="majorBidi" w:hAnsiTheme="majorBidi" w:cstheme="majorBidi"/>
-        </w:rPr>
-      </w:pPr>
-      <w:r>
-        <w:rPr>
-          <w:rFonts w:asciiTheme="majorBidi" w:hAnsiTheme="majorBidi" w:cstheme="majorBidi"/>
+        <w:rPr>
+          <w:rFonts w:asciiTheme="majorHAnsi" w:hAnsiTheme="majorHAnsi" w:cstheme="majorHAnsi"/>
+        </w:rPr>
+      </w:pPr>
+      <w:r>
+        <w:rPr>
+          <w:rFonts w:asciiTheme="majorHAnsi" w:hAnsiTheme="majorHAnsi" w:cstheme="majorHAnsi"/>
           <w:lang w:val="en"/>
         </w:rPr>
         <w:t>Date</w:t>
       </w:r>
       <w:r>
         <w:rPr>
-          <w:rFonts w:asciiTheme="majorBidi" w:hAnsiTheme="majorBidi" w:cstheme="majorBidi"/>
+          <w:rFonts w:asciiTheme="majorHAnsi" w:hAnsiTheme="majorHAnsi" w:cstheme="majorHAnsi"/>
           <w:lang w:val="en"/>
         </w:rPr>
         <w:t>:3/8/2024</w:t>
@@ -1604,13 +1499,7 @@
           <w:szCs w:val="28"/>
         </w:rPr>
       </w:pPr>
-    </w:p>
-    <w:p>
-      <w:pPr>
-        <w:autoSpaceDE w:val="0"/>
-        <w:autoSpaceDN w:val="0"/>
-        <w:adjustRightInd w:val="0"/>
-        <w:spacing w:after="0" w:line="240" w:lineRule="auto"/>
+      <w:r>
         <w:rPr>
           <w:rFonts w:ascii="Times-BoldItalic" w:hAnsi="Times-BoldItalic" w:cs="Times-BoldItalic"/>
           <w:b/>
@@ -1620,17 +1509,6 @@
           <w:sz w:val="28"/>
           <w:szCs w:val="28"/>
         </w:rPr>
-      </w:pPr>
-      <w:r>
-        <w:rPr>
-          <w:rFonts w:ascii="Times-BoldItalic" w:hAnsi="Times-BoldItalic" w:cs="Times-BoldItalic"/>
-          <w:b/>
-          <w:bCs/>
-          <w:i/>
-          <w:iCs/>
-          <w:sz w:val="28"/>
-          <w:szCs w:val="28"/>
-        </w:rPr>
         <w:t>1.1 Goal</w:t>
       </w:r>
     </w:p>
@@ -1724,11 +1602,6 @@
     </w:p>
     <w:p>
       <w:pPr>
-        <w:pStyle w:val="ListParagraph"/>
-        <w:numPr>
-          <w:ilvl w:val="0"/>
-          <w:numId w:val="4"/>
-        </w:numPr>
         <w:spacing w:line="240" w:lineRule="auto"/>
         <w:rPr>
           <w:rFonts w:asciiTheme="majorBidi" w:hAnsiTheme="majorBidi" w:cstheme="majorBidi"/>
@@ -1745,11 +1618,6 @@
     </w:p>
     <w:p>
       <w:pPr>
-        <w:pStyle w:val="ListParagraph"/>
-        <w:numPr>
-          <w:ilvl w:val="0"/>
-          <w:numId w:val="4"/>
-        </w:numPr>
         <w:spacing w:line="240" w:lineRule="auto"/>
         <w:rPr>
           <w:rFonts w:asciiTheme="majorBidi" w:hAnsiTheme="majorBidi" w:cstheme="majorBidi"/>
@@ -1766,11 +1634,6 @@
     </w:p>
     <w:p>
       <w:pPr>
-        <w:pStyle w:val="ListParagraph"/>
-        <w:numPr>
-          <w:ilvl w:val="0"/>
-          <w:numId w:val="4"/>
-        </w:numPr>
         <w:spacing w:line="240" w:lineRule="auto"/>
         <w:rPr>
           <w:rFonts w:asciiTheme="majorBidi" w:hAnsiTheme="majorBidi" w:cstheme="majorBidi"/>
@@ -1782,30 +1645,27 @@
           <w:rFonts w:asciiTheme="majorBidi" w:hAnsiTheme="majorBidi" w:cstheme="majorBidi"/>
           <w:lang w:val="fr-FR"/>
         </w:rPr>
-        <w:t xml:space="preserve">Responsive and Interactive Design: Create a responsive application with modern frontend frameworks like </w:t>
-      </w:r>
-      <w:r>
+        <w:t>Responsive and Interactive Design: Create a responsive application with modern frontend frameworks like flutter, ensuring smooth and interactive user interactions. Utilize asynchronous data loading techniques to prevent page reloads and enhance performance.</w:t>
+      </w:r>
+    </w:p>
+    <w:p>
+      <w:pPr>
+        <w:spacing w:line="240" w:lineRule="auto"/>
         <w:rPr>
           <w:rFonts w:asciiTheme="majorBidi" w:hAnsiTheme="majorBidi" w:cstheme="majorBidi"/>
           <w:lang w:val="fr-FR"/>
         </w:rPr>
-        <w:t>Flutter</w:t>
-      </w:r>
+      </w:pPr>
       <w:r>
         <w:rPr>
           <w:rFonts w:asciiTheme="majorBidi" w:hAnsiTheme="majorBidi" w:cstheme="majorBidi"/>
           <w:lang w:val="fr-FR"/>
         </w:rPr>
-        <w:t>, ensuring smooth and interactive user interactions. Utilize asynchronous data loading techniques to prevent page reloads and enhance performance.</w:t>
-      </w:r>
-    </w:p>
-    <w:p>
-      <w:pPr>
-        <w:pStyle w:val="ListParagraph"/>
-        <w:numPr>
-          <w:ilvl w:val="0"/>
-          <w:numId w:val="4"/>
-        </w:numPr>
+        <w:t>Streamlined Cart Management: Simplify the shopping cart management process by providing intuitive controls for adding, removing, and updating items. While drag and drop functionality can be considered, prioritize mobile-friendly and touch-based interactions.</w:t>
+      </w:r>
+    </w:p>
+    <w:p>
+      <w:pPr>
         <w:spacing w:line="240" w:lineRule="auto"/>
         <w:rPr>
           <w:rFonts w:asciiTheme="majorBidi" w:hAnsiTheme="majorBidi" w:cstheme="majorBidi"/>
@@ -1817,51 +1677,11 @@
           <w:rFonts w:asciiTheme="majorBidi" w:hAnsiTheme="majorBidi" w:cstheme="majorBidi"/>
           <w:lang w:val="fr-FR"/>
         </w:rPr>
-        <w:t xml:space="preserve">Streamlined Cart Management: Simplify the shopping cart management process by providing intuitive controls for adding, removing, and updating items. While </w:t>
-      </w:r>
-      <w:r>
-        <w:rPr>
-          <w:rFonts w:asciiTheme="majorBidi" w:hAnsiTheme="majorBidi" w:cstheme="majorBidi"/>
-          <w:lang w:val="fr-FR"/>
-        </w:rPr>
-        <w:t>drag-and-drop</w:t>
-      </w:r>
-      <w:r>
-        <w:rPr>
-          <w:rFonts w:asciiTheme="majorBidi" w:hAnsiTheme="majorBidi" w:cstheme="majorBidi"/>
-          <w:lang w:val="fr-FR"/>
-        </w:rPr>
-        <w:t xml:space="preserve"> functionality can be considered, prioritize mobile-friendly and touch-based interactions.</w:t>
-      </w:r>
-    </w:p>
-    <w:p>
-      <w:pPr>
-        <w:pStyle w:val="ListParagraph"/>
-        <w:numPr>
-          <w:ilvl w:val="0"/>
-          <w:numId w:val="4"/>
-        </w:numPr>
-        <w:spacing w:line="240" w:lineRule="auto"/>
-        <w:rPr>
-          <w:rFonts w:asciiTheme="majorBidi" w:hAnsiTheme="majorBidi" w:cstheme="majorBidi"/>
-          <w:lang w:val="fr-FR"/>
-        </w:rPr>
-      </w:pPr>
-      <w:r>
-        <w:rPr>
-          <w:rFonts w:asciiTheme="majorBidi" w:hAnsiTheme="majorBidi" w:cstheme="majorBidi"/>
-          <w:lang w:val="fr-FR"/>
-        </w:rPr>
         <w:t>Comprehensive Product Information: Offer detailed product descriptions, high-quality images, and user-generated reviews to help customers make informed purchasing decisions. Implement social proof elements, such as ratings and testimonials, to enhance trust and credibility.</w:t>
       </w:r>
     </w:p>
     <w:p>
       <w:pPr>
-        <w:pStyle w:val="ListParagraph"/>
-        <w:numPr>
-          <w:ilvl w:val="0"/>
-          <w:numId w:val="4"/>
-        </w:numPr>
         <w:spacing w:line="240" w:lineRule="auto"/>
         <w:rPr>
           <w:rFonts w:asciiTheme="majorBidi" w:hAnsiTheme="majorBidi" w:cstheme="majorBidi"/>
@@ -1892,11 +1712,6 @@
     </w:p>
     <w:p>
       <w:pPr>
-        <w:pStyle w:val="ListParagraph"/>
-        <w:numPr>
-          <w:ilvl w:val="0"/>
-          <w:numId w:val="4"/>
-        </w:numPr>
         <w:spacing w:line="240" w:lineRule="auto"/>
         <w:rPr>
           <w:rFonts w:asciiTheme="majorBidi" w:hAnsiTheme="majorBidi" w:cstheme="majorBidi"/>
@@ -1910,31 +1725,6 @@
         </w:rPr>
         <w:t>Seamless Checkout Process: Optimize the checkout process for simplicity and convenience, minimizing friction points and distractions. Offer multiple payment options, including digital wallets and mobile payment solutions, to accommodate diverse customer preferences.</w:t>
       </w:r>
-    </w:p>
-    <w:p>
-      <w:pPr>
-        <w:spacing w:after="0" w:line="240" w:lineRule="auto"/>
-        <w:rPr>
-          <w:rFonts w:asciiTheme="majorBidi" w:hAnsiTheme="majorBidi" w:cstheme="majorBidi"/>
-          <w:lang w:val="fr-FR"/>
-        </w:rPr>
-      </w:pPr>
-      <w:r>
-        <w:rPr>
-          <w:rFonts w:asciiTheme="majorBidi" w:hAnsiTheme="majorBidi" w:cstheme="majorBidi"/>
-          <w:lang w:val="fr-FR"/>
-        </w:rPr>
-        <w:br w:type="page"/>
-      </w:r>
-    </w:p>
-    <w:p>
-      <w:pPr>
-        <w:spacing w:line="240" w:lineRule="auto"/>
-        <w:rPr>
-          <w:rFonts w:asciiTheme="majorBidi" w:hAnsiTheme="majorBidi" w:cstheme="majorBidi"/>
-          <w:lang w:val="fr-FR"/>
-        </w:rPr>
-      </w:pPr>
     </w:p>
     <w:p>
       <w:pPr>
@@ -2942,119 +2732,6 @@
       </w:rPr>
     </w:lvl>
   </w:abstractNum>
-  <w:abstractNum w:abstractNumId="3" w15:restartNumberingAfterBreak="0">
-    <w:nsid w:val="71FE5EE7"/>
-    <w:multiLevelType w:val="hybridMultilevel"/>
-    <w:tmpl w:val="07C0C442"/>
-    <w:lvl w:ilvl="0" w:tplc="04090001">
-      <w:start w:val="1"/>
-      <w:numFmt w:val="bullet"/>
-      <w:lvlText w:val=""/>
-      <w:lvlJc w:val="left"/>
-      <w:pPr>
-        <w:ind w:left="720" w:hanging="360"/>
-      </w:pPr>
-      <w:rPr>
-        <w:rFonts w:ascii="Symbol" w:hAnsi="Symbol" w:hint="default"/>
-      </w:rPr>
-    </w:lvl>
-    <w:lvl w:ilvl="1" w:tplc="04090003" w:tentative="1">
-      <w:start w:val="1"/>
-      <w:numFmt w:val="bullet"/>
-      <w:lvlText w:val="o"/>
-      <w:lvlJc w:val="left"/>
-      <w:pPr>
-        <w:ind w:left="1440" w:hanging="360"/>
-      </w:pPr>
-      <w:rPr>
-        <w:rFonts w:ascii="Courier New" w:hAnsi="Courier New" w:cs="Courier New" w:hint="default"/>
-      </w:rPr>
-    </w:lvl>
-    <w:lvl w:ilvl="2" w:tplc="04090005" w:tentative="1">
-      <w:start w:val="1"/>
-      <w:numFmt w:val="bullet"/>
-      <w:lvlText w:val=""/>
-      <w:lvlJc w:val="left"/>
-      <w:pPr>
-        <w:ind w:left="2160" w:hanging="360"/>
-      </w:pPr>
-      <w:rPr>
-        <w:rFonts w:ascii="Wingdings" w:hAnsi="Wingdings" w:hint="default"/>
-      </w:rPr>
-    </w:lvl>
-    <w:lvl w:ilvl="3" w:tplc="04090001" w:tentative="1">
-      <w:start w:val="1"/>
-      <w:numFmt w:val="bullet"/>
-      <w:lvlText w:val=""/>
-      <w:lvlJc w:val="left"/>
-      <w:pPr>
-        <w:ind w:left="2880" w:hanging="360"/>
-      </w:pPr>
-      <w:rPr>
-        <w:rFonts w:ascii="Symbol" w:hAnsi="Symbol" w:hint="default"/>
-      </w:rPr>
-    </w:lvl>
-    <w:lvl w:ilvl="4" w:tplc="04090003" w:tentative="1">
-      <w:start w:val="1"/>
-      <w:numFmt w:val="bullet"/>
-      <w:lvlText w:val="o"/>
-      <w:lvlJc w:val="left"/>
-      <w:pPr>
-        <w:ind w:left="3600" w:hanging="360"/>
-      </w:pPr>
-      <w:rPr>
-        <w:rFonts w:ascii="Courier New" w:hAnsi="Courier New" w:cs="Courier New" w:hint="default"/>
-      </w:rPr>
-    </w:lvl>
-    <w:lvl w:ilvl="5" w:tplc="04090005" w:tentative="1">
-      <w:start w:val="1"/>
-      <w:numFmt w:val="bullet"/>
-      <w:lvlText w:val=""/>
-      <w:lvlJc w:val="left"/>
-      <w:pPr>
-        <w:ind w:left="4320" w:hanging="360"/>
-      </w:pPr>
-      <w:rPr>
-        <w:rFonts w:ascii="Wingdings" w:hAnsi="Wingdings" w:hint="default"/>
-      </w:rPr>
-    </w:lvl>
-    <w:lvl w:ilvl="6" w:tplc="04090001" w:tentative="1">
-      <w:start w:val="1"/>
-      <w:numFmt w:val="bullet"/>
-      <w:lvlText w:val=""/>
-      <w:lvlJc w:val="left"/>
-      <w:pPr>
-        <w:ind w:left="5040" w:hanging="360"/>
-      </w:pPr>
-      <w:rPr>
-        <w:rFonts w:ascii="Symbol" w:hAnsi="Symbol" w:hint="default"/>
-      </w:rPr>
-    </w:lvl>
-    <w:lvl w:ilvl="7" w:tplc="04090003" w:tentative="1">
-      <w:start w:val="1"/>
-      <w:numFmt w:val="bullet"/>
-      <w:lvlText w:val="o"/>
-      <w:lvlJc w:val="left"/>
-      <w:pPr>
-        <w:ind w:left="5760" w:hanging="360"/>
-      </w:pPr>
-      <w:rPr>
-        <w:rFonts w:ascii="Courier New" w:hAnsi="Courier New" w:cs="Courier New" w:hint="default"/>
-      </w:rPr>
-    </w:lvl>
-    <w:lvl w:ilvl="8" w:tplc="04090005" w:tentative="1">
-      <w:start w:val="1"/>
-      <w:numFmt w:val="bullet"/>
-      <w:lvlText w:val=""/>
-      <w:lvlJc w:val="left"/>
-      <w:pPr>
-        <w:ind w:left="6480" w:hanging="360"/>
-      </w:pPr>
-      <w:rPr>
-        <w:rFonts w:ascii="Wingdings" w:hAnsi="Wingdings" w:hint="default"/>
-      </w:rPr>
-    </w:lvl>
-  </w:abstractNum>
   <w:num w:numId="1" w16cid:durableId="494884796">
     <w:abstractNumId w:val="1"/>
   </w:num>
@@ -3063,9 +2740,6 @@
   </w:num>
   <w:num w:numId="3" w16cid:durableId="706956642">
     <w:abstractNumId w:val="0"/>
-  </w:num>
-  <w:num w:numId="4" w16cid:durableId="1973247278">
-    <w:abstractNumId w:val="3"/>
   </w:num>
   <w:numIdMacAtCleanup w:val="1"/>
 </w:numbering>

--- a/TemplateReport-114813 (1).docx
+++ b/TemplateReport-114813 (1).docx
@@ -21,13 +21,13 @@
           <w:noProof/>
         </w:rPr>
         <w:drawing>
-          <wp:anchor distT="0" distB="0" distL="114300" distR="114300" simplePos="0" relativeHeight="251659264" behindDoc="1" locked="0" layoutInCell="1" allowOverlap="1" wp14:anchorId="04F8CD3B" wp14:editId="6A16E38F">
+          <wp:anchor distT="0" distB="0" distL="114300" distR="114300" simplePos="0" relativeHeight="251659264" behindDoc="1" locked="0" layoutInCell="1" allowOverlap="1" wp14:anchorId="04F8CD3B" wp14:editId="73329288">
             <wp:simplePos x="0" y="0"/>
-            <wp:positionH relativeFrom="page">
-              <wp:posOffset>676275</wp:posOffset>
+            <wp:positionH relativeFrom="margin">
+              <wp:align>center</wp:align>
             </wp:positionH>
             <wp:positionV relativeFrom="paragraph">
-              <wp:posOffset>276225</wp:posOffset>
+              <wp:posOffset>57150</wp:posOffset>
             </wp:positionV>
             <wp:extent cx="2165985" cy="2038350"/>
             <wp:effectExtent l="0" t="0" r="5715" b="0"/>
@@ -99,30 +99,123 @@
           <w:lang w:val="en"/>
         </w:rPr>
       </w:pPr>
-      <w:r>
-        <w:rPr>
-          <w:rFonts w:asciiTheme="majorHAnsi" w:hAnsiTheme="majorHAnsi" w:cstheme="majorHAnsi"/>
+    </w:p>
+    <w:p>
+      <w:pPr>
+        <w:rPr>
+          <w:rFonts w:asciiTheme="majorHAnsi" w:hAnsiTheme="majorHAnsi" w:cstheme="majorHAnsi"/>
+          <w:lang w:val="en"/>
+        </w:rPr>
+      </w:pPr>
+    </w:p>
+    <w:p>
+      <w:pPr>
+        <w:rPr>
+          <w:rFonts w:asciiTheme="majorHAnsi" w:hAnsiTheme="majorHAnsi" w:cstheme="majorHAnsi"/>
+          <w:lang w:val="en"/>
+        </w:rPr>
+      </w:pPr>
+    </w:p>
+    <w:p>
+      <w:pPr>
+        <w:rPr>
+          <w:rFonts w:asciiTheme="majorHAnsi" w:hAnsiTheme="majorHAnsi" w:cstheme="majorHAnsi"/>
+          <w:lang w:val="en"/>
+        </w:rPr>
+      </w:pPr>
+    </w:p>
+    <w:p>
+      <w:pPr>
+        <w:rPr>
+          <w:rFonts w:asciiTheme="majorHAnsi" w:hAnsiTheme="majorHAnsi" w:cstheme="majorHAnsi"/>
+          <w:lang w:val="en"/>
+        </w:rPr>
+      </w:pPr>
+    </w:p>
+    <w:p>
+      <w:pPr>
+        <w:rPr>
+          <w:rFonts w:asciiTheme="majorHAnsi" w:hAnsiTheme="majorHAnsi" w:cstheme="majorHAnsi"/>
+          <w:lang w:val="en"/>
+        </w:rPr>
+      </w:pPr>
+    </w:p>
+    <w:p>
+      <w:pPr>
+        <w:rPr>
+          <w:rFonts w:asciiTheme="majorHAnsi" w:hAnsiTheme="majorHAnsi" w:cstheme="majorHAnsi"/>
+          <w:lang w:val="en"/>
+        </w:rPr>
+      </w:pPr>
+    </w:p>
+    <w:p>
+      <w:pPr>
+        <w:rPr>
+          <w:rFonts w:asciiTheme="majorHAnsi" w:hAnsiTheme="majorHAnsi" w:cstheme="majorHAnsi"/>
+          <w:lang w:val="en"/>
+        </w:rPr>
+      </w:pPr>
+    </w:p>
+    <w:p>
+      <w:pPr>
+        <w:rPr>
+          <w:rFonts w:asciiTheme="majorHAnsi" w:hAnsiTheme="majorHAnsi" w:cstheme="majorHAnsi"/>
+          <w:lang w:val="en"/>
+        </w:rPr>
+      </w:pPr>
+    </w:p>
+    <w:p>
+      <w:pPr>
+        <w:rPr>
+          <w:rFonts w:asciiTheme="majorBidi" w:hAnsiTheme="majorBidi" w:cstheme="majorBidi"/>
+          <w:lang w:val="en"/>
+        </w:rPr>
+      </w:pPr>
+      <w:r>
+        <w:rPr>
+          <w:rFonts w:asciiTheme="majorBidi" w:hAnsiTheme="majorBidi" w:cstheme="majorBidi"/>
           <w:lang w:val="en"/>
         </w:rPr>
         <w:t xml:space="preserve">University: Jinan University  </w:t>
       </w:r>
-    </w:p>
-    <w:p>
-      <w:pPr>
-        <w:rPr>
-          <w:rFonts w:asciiTheme="majorHAnsi" w:hAnsiTheme="majorHAnsi" w:cstheme="majorHAnsi"/>
-        </w:rPr>
-      </w:pPr>
-      <w:r>
-        <w:rPr>
-          <w:rFonts w:asciiTheme="majorHAnsi" w:hAnsiTheme="majorHAnsi" w:cstheme="majorHAnsi"/>
+      <w:r>
+        <w:rPr>
+          <w:rFonts w:asciiTheme="majorBidi" w:hAnsiTheme="majorBidi" w:cstheme="majorBidi"/>
+          <w:lang w:val="en"/>
+        </w:rPr>
+        <w:tab/>
+      </w:r>
+      <w:r>
+        <w:rPr>
+          <w:rFonts w:asciiTheme="majorBidi" w:hAnsiTheme="majorBidi" w:cstheme="majorBidi"/>
+          <w:lang w:val="en"/>
+        </w:rPr>
+        <w:tab/>
+      </w:r>
+      <w:r>
+        <w:rPr>
+          <w:rFonts w:asciiTheme="majorBidi" w:hAnsiTheme="majorBidi" w:cstheme="majorBidi"/>
+          <w:lang w:val="en"/>
+        </w:rPr>
+        <w:tab/>
+      </w:r>
+      <w:r>
+        <w:rPr>
+          <w:rFonts w:asciiTheme="majorBidi" w:hAnsiTheme="majorBidi" w:cstheme="majorBidi"/>
+          <w:lang w:val="en"/>
+        </w:rPr>
+        <w:tab/>
+      </w:r>
+      <w:r>
+        <w:rPr>
+          <w:rFonts w:asciiTheme="majorBidi" w:hAnsiTheme="majorBidi" w:cstheme="majorBidi"/>
           <w:lang w:val="en"/>
         </w:rPr>
         <w:t>Title</w:t>
       </w:r>
       <w:r>
         <w:rPr>
-          <w:rFonts w:asciiTheme="majorHAnsi" w:hAnsiTheme="majorHAnsi" w:cstheme="majorHAnsi"/>
+          <w:rFonts w:asciiTheme="majorBidi" w:hAnsiTheme="majorBidi" w:cstheme="majorBidi"/>
           <w:lang w:val="en"/>
         </w:rPr>
         <w:t>: Cartify (shopping application)</w:t>
@@ -131,40 +224,51 @@
     <w:p>
       <w:pPr>
         <w:rPr>
-          <w:rFonts w:asciiTheme="majorHAnsi" w:hAnsiTheme="majorHAnsi" w:cstheme="majorHAnsi"/>
-        </w:rPr>
-      </w:pPr>
-      <w:r>
-        <w:rPr>
-          <w:rFonts w:asciiTheme="majorHAnsi" w:hAnsiTheme="majorHAnsi" w:cstheme="majorHAnsi"/>
+          <w:rFonts w:asciiTheme="majorBidi" w:hAnsiTheme="majorBidi" w:cstheme="majorBidi"/>
+        </w:rPr>
+      </w:pPr>
+      <w:r>
+        <w:rPr>
+          <w:rFonts w:asciiTheme="majorBidi" w:hAnsiTheme="majorBidi" w:cstheme="majorBidi"/>
           <w:lang w:val="en"/>
         </w:rPr>
         <w:t>Authors</w:t>
       </w:r>
       <w:r>
         <w:rPr>
-          <w:rFonts w:asciiTheme="majorHAnsi" w:hAnsiTheme="majorHAnsi" w:cstheme="majorHAnsi"/>
+          <w:rFonts w:asciiTheme="majorBidi" w:hAnsiTheme="majorBidi" w:cstheme="majorBidi"/>
           <w:lang w:val="en"/>
         </w:rPr>
         <w:t>: Adam Adra, Charbel Bahry</w:t>
       </w:r>
-    </w:p>
-    <w:p>
-      <w:pPr>
-        <w:rPr>
-          <w:rFonts w:asciiTheme="majorHAnsi" w:hAnsiTheme="majorHAnsi" w:cstheme="majorHAnsi"/>
-        </w:rPr>
-      </w:pPr>
-      <w:r>
-        <w:rPr>
-          <w:rFonts w:asciiTheme="majorHAnsi" w:hAnsiTheme="majorHAnsi" w:cstheme="majorHAnsi"/>
+      <w:r>
+        <w:rPr>
+          <w:rFonts w:asciiTheme="majorBidi" w:hAnsiTheme="majorBidi" w:cstheme="majorBidi"/>
+        </w:rPr>
+        <w:tab/>
+      </w:r>
+      <w:r>
+        <w:rPr>
+          <w:rFonts w:asciiTheme="majorBidi" w:hAnsiTheme="majorBidi" w:cstheme="majorBidi"/>
+        </w:rPr>
+        <w:tab/>
+      </w:r>
+      <w:r>
+        <w:rPr>
+          <w:rFonts w:asciiTheme="majorBidi" w:hAnsiTheme="majorBidi" w:cstheme="majorBidi"/>
+        </w:rPr>
+        <w:tab/>
+      </w:r>
+      <w:r>
+        <w:rPr>
+          <w:rFonts w:asciiTheme="majorBidi" w:hAnsiTheme="majorBidi" w:cstheme="majorBidi"/>
           <w:lang w:val="en"/>
         </w:rPr>
         <w:t>Supervisor</w:t>
       </w:r>
       <w:r>
         <w:rPr>
-          <w:rFonts w:asciiTheme="majorHAnsi" w:hAnsiTheme="majorHAnsi" w:cstheme="majorHAnsi"/>
+          <w:rFonts w:asciiTheme="majorBidi" w:hAnsiTheme="majorBidi" w:cstheme="majorBidi"/>
           <w:lang w:val="en"/>
         </w:rPr>
         <w:t xml:space="preserve">: DR. Sara Zakariya </w:t>
@@ -172,20 +276,21 @@
     </w:p>
     <w:p>
       <w:pPr>
-        <w:rPr>
-          <w:rFonts w:asciiTheme="majorHAnsi" w:hAnsiTheme="majorHAnsi" w:cstheme="majorHAnsi"/>
-        </w:rPr>
-      </w:pPr>
-      <w:r>
-        <w:rPr>
-          <w:rFonts w:asciiTheme="majorHAnsi" w:hAnsiTheme="majorHAnsi" w:cstheme="majorHAnsi"/>
+        <w:ind w:left="5040"/>
+        <w:rPr>
+          <w:rFonts w:asciiTheme="majorBidi" w:hAnsiTheme="majorBidi" w:cstheme="majorBidi"/>
+        </w:rPr>
+      </w:pPr>
+      <w:r>
+        <w:rPr>
+          <w:rFonts w:asciiTheme="majorBidi" w:hAnsiTheme="majorBidi" w:cstheme="majorBidi"/>
           <w:lang w:val="en"/>
         </w:rPr>
         <w:t>Date</w:t>
       </w:r>
       <w:r>
         <w:rPr>
-          <w:rFonts w:asciiTheme="majorHAnsi" w:hAnsiTheme="majorHAnsi" w:cstheme="majorHAnsi"/>
+          <w:rFonts w:asciiTheme="majorBidi" w:hAnsiTheme="majorBidi" w:cstheme="majorBidi"/>
           <w:lang w:val="en"/>
         </w:rPr>
         <w:t>:3/8/2024</w:t>
@@ -1499,7 +1604,34 @@
           <w:szCs w:val="28"/>
         </w:rPr>
       </w:pPr>
-      <w:r>
+    </w:p>
+    <w:p>
+      <w:pPr>
+        <w:autoSpaceDE w:val="0"/>
+        <w:autoSpaceDN w:val="0"/>
+        <w:adjustRightInd w:val="0"/>
+        <w:spacing w:after="0" w:line="240" w:lineRule="auto"/>
+        <w:rPr>
+          <w:rFonts w:ascii="Times-Roman" w:hAnsi="Times-Roman" w:cs="Times-Roman"/>
+          <w:sz w:val="24"/>
+          <w:szCs w:val="24"/>
+        </w:rPr>
+      </w:pPr>
+      <w:r>
+        <w:rPr>
+          <w:rFonts w:ascii="Times-Roman" w:hAnsi="Times-Roman" w:cs="Times-Roman"/>
+          <w:sz w:val="24"/>
+          <w:szCs w:val="24"/>
+        </w:rPr>
+        <w:t>Shopping, a timeless recreational pursuit, has found new dimensions with the advent of online platforms. In this digital landscape, the goal of our expansive application is to craft a dynamic and versatile application interface dedicated to the realm of online retailing. By prioritizing usability and seamlessness, our system aspires to redefine the online shopping experience, transforming it into a journey of convenience, delight, and boundless exploration for users across the virtual marketplace.</w:t>
+      </w:r>
+    </w:p>
+    <w:p>
+      <w:pPr>
+        <w:autoSpaceDE w:val="0"/>
+        <w:autoSpaceDN w:val="0"/>
+        <w:adjustRightInd w:val="0"/>
+        <w:spacing w:after="0" w:line="240" w:lineRule="auto"/>
         <w:rPr>
           <w:rFonts w:ascii="Times-BoldItalic" w:hAnsi="Times-BoldItalic" w:cs="Times-BoldItalic"/>
           <w:b/>
@@ -1509,28 +1641,53 @@
           <w:sz w:val="28"/>
           <w:szCs w:val="28"/>
         </w:rPr>
-        <w:t>1.1 Goal</w:t>
-      </w:r>
-    </w:p>
-    <w:p>
-      <w:pPr>
+      </w:pPr>
+    </w:p>
+    <w:p>
+      <w:pPr>
+        <w:pStyle w:val="ListParagraph"/>
+        <w:numPr>
+          <w:ilvl w:val="1"/>
+          <w:numId w:val="5"/>
+        </w:numPr>
         <w:autoSpaceDE w:val="0"/>
         <w:autoSpaceDN w:val="0"/>
         <w:adjustRightInd w:val="0"/>
         <w:spacing w:after="0" w:line="240" w:lineRule="auto"/>
         <w:rPr>
-          <w:rFonts w:ascii="Times-Roman" w:hAnsi="Times-Roman" w:cs="Times-Roman"/>
-          <w:sz w:val="24"/>
-          <w:szCs w:val="24"/>
-        </w:rPr>
-      </w:pPr>
-      <w:r>
-        <w:rPr>
-          <w:rFonts w:ascii="Times-Roman" w:hAnsi="Times-Roman" w:cs="Times-Roman"/>
-          <w:sz w:val="24"/>
-          <w:szCs w:val="24"/>
-        </w:rPr>
-        <w:t>Shopping has long been considered a recreational activity by many. Shopping online is</w:t>
+          <w:rFonts w:ascii="Times-BoldItalic" w:hAnsi="Times-BoldItalic" w:cs="Times-BoldItalic"/>
+          <w:b/>
+          <w:bCs/>
+          <w:i/>
+          <w:iCs/>
+          <w:sz w:val="28"/>
+          <w:szCs w:val="28"/>
+        </w:rPr>
+      </w:pPr>
+      <w:r>
+        <w:rPr>
+          <w:rFonts w:ascii="Times-BoldItalic" w:hAnsi="Times-BoldItalic" w:cs="Times-BoldItalic"/>
+          <w:b/>
+          <w:bCs/>
+          <w:i/>
+          <w:iCs/>
+          <w:sz w:val="28"/>
+          <w:szCs w:val="28"/>
+        </w:rPr>
+        <w:t>Goal</w:t>
+      </w:r>
+      <w:bookmarkStart w:id="1" w:name="_Toc175763695"/>
+      <w:r>
+        <w:rPr>
+          <w:rFonts w:ascii="Times-BoldItalic" w:hAnsi="Times-BoldItalic" w:cs="Times-BoldItalic"/>
+          <w:b/>
+          <w:bCs/>
+          <w:i/>
+          <w:iCs/>
+          <w:sz w:val="28"/>
+          <w:szCs w:val="28"/>
+        </w:rPr>
+        <w:t>s</w:t>
       </w:r>
     </w:p>
     <w:p>
@@ -1540,35 +1697,284 @@
         <w:adjustRightInd w:val="0"/>
         <w:spacing w:after="0" w:line="240" w:lineRule="auto"/>
         <w:rPr>
-          <w:rFonts w:ascii="Times-Roman" w:hAnsi="Times-Roman" w:cs="Times-Roman"/>
-          <w:sz w:val="24"/>
-          <w:szCs w:val="24"/>
-        </w:rPr>
-      </w:pPr>
-      <w:r>
-        <w:rPr>
-          <w:rFonts w:ascii="Times-Roman" w:hAnsi="Times-Roman" w:cs="Times-Roman"/>
-          <w:sz w:val="24"/>
-          <w:szCs w:val="24"/>
-        </w:rPr>
-        <w:t xml:space="preserve">no exception. The goal of this application is to develop a </w:t>
-      </w:r>
-      <w:r>
-        <w:rPr>
-          <w:rFonts w:ascii="Times-Roman" w:hAnsi="Times-Roman" w:cs="Times-Roman"/>
-          <w:sz w:val="24"/>
-          <w:szCs w:val="24"/>
-        </w:rPr>
-        <w:t>web-based</w:t>
-      </w:r>
-      <w:r>
-        <w:rPr>
-          <w:rFonts w:ascii="Times-Roman" w:hAnsi="Times-Roman" w:cs="Times-Roman"/>
-          <w:sz w:val="24"/>
-          <w:szCs w:val="24"/>
-        </w:rPr>
-        <w:t xml:space="preserve"> interface for online</w:t>
-      </w:r>
+          <w:rFonts w:ascii="Times-BoldItalic" w:hAnsi="Times-BoldItalic" w:cs="Times-BoldItalic"/>
+          <w:b/>
+          <w:bCs/>
+          <w:i/>
+          <w:iCs/>
+          <w:sz w:val="28"/>
+          <w:szCs w:val="28"/>
+        </w:rPr>
+      </w:pPr>
+    </w:p>
+    <w:p>
+      <w:pPr>
+        <w:pStyle w:val="ListParagraph"/>
+        <w:numPr>
+          <w:ilvl w:val="0"/>
+          <w:numId w:val="4"/>
+        </w:numPr>
+        <w:spacing w:line="240" w:lineRule="auto"/>
+        <w:rPr>
+          <w:rFonts w:asciiTheme="majorBidi" w:hAnsiTheme="majorBidi" w:cstheme="majorBidi"/>
+          <w:lang w:val="fr-FR"/>
+        </w:rPr>
+      </w:pPr>
+      <w:r>
+        <w:rPr>
+          <w:rFonts w:asciiTheme="majorBidi" w:hAnsiTheme="majorBidi" w:cstheme="majorBidi"/>
+          <w:lang w:val="fr-FR"/>
+        </w:rPr>
+        <w:t>Enhanced User Experience: Develop a seamless and enjoyable online shopping experience for users, prioritizing ease of navigation and intuitive interface design.</w:t>
+      </w:r>
+    </w:p>
+    <w:p>
+      <w:pPr>
+        <w:pStyle w:val="ListParagraph"/>
+        <w:numPr>
+          <w:ilvl w:val="0"/>
+          <w:numId w:val="4"/>
+        </w:numPr>
+        <w:spacing w:line="240" w:lineRule="auto"/>
+        <w:rPr>
+          <w:rFonts w:asciiTheme="majorBidi" w:hAnsiTheme="majorBidi" w:cstheme="majorBidi"/>
+          <w:lang w:val="fr-FR"/>
+        </w:rPr>
+      </w:pPr>
+      <w:r>
+        <w:rPr>
+          <w:rFonts w:asciiTheme="majorBidi" w:hAnsiTheme="majorBidi" w:cstheme="majorBidi"/>
+          <w:lang w:val="fr-FR"/>
+        </w:rPr>
+        <w:t>Advanced Search Functionality: Implement a sophisticated search engine that utilizes machine learning and natural language processing techniques to provide accurate and relevant search results. Users should be able to filter products based on various criteria and preferences.</w:t>
+      </w:r>
+    </w:p>
+    <w:p>
+      <w:pPr>
+        <w:pStyle w:val="ListParagraph"/>
+        <w:numPr>
+          <w:ilvl w:val="0"/>
+          <w:numId w:val="4"/>
+        </w:numPr>
+        <w:spacing w:line="240" w:lineRule="auto"/>
+        <w:rPr>
+          <w:rFonts w:asciiTheme="majorBidi" w:hAnsiTheme="majorBidi" w:cstheme="majorBidi"/>
+          <w:lang w:val="fr-FR"/>
+        </w:rPr>
+      </w:pPr>
+      <w:r>
+        <w:rPr>
+          <w:rFonts w:asciiTheme="majorBidi" w:hAnsiTheme="majorBidi" w:cstheme="majorBidi"/>
+          <w:lang w:val="fr-FR"/>
+        </w:rPr>
+        <w:t xml:space="preserve">Responsive and Interactive Design: Create a responsive application with modern frontend frameworks like </w:t>
+      </w:r>
+      <w:r>
+        <w:rPr>
+          <w:rFonts w:asciiTheme="majorBidi" w:hAnsiTheme="majorBidi" w:cstheme="majorBidi"/>
+          <w:lang w:val="fr-FR"/>
+        </w:rPr>
+        <w:t>Flutter</w:t>
+      </w:r>
+      <w:r>
+        <w:rPr>
+          <w:rFonts w:asciiTheme="majorBidi" w:hAnsiTheme="majorBidi" w:cstheme="majorBidi"/>
+          <w:lang w:val="fr-FR"/>
+        </w:rPr>
+        <w:t>, ensuring smooth and interactive user interactions. Utilize asynchronous data loading techniques to prevent page reloads and enhance performance.</w:t>
+      </w:r>
+    </w:p>
+    <w:p>
+      <w:pPr>
+        <w:pStyle w:val="ListParagraph"/>
+        <w:numPr>
+          <w:ilvl w:val="0"/>
+          <w:numId w:val="4"/>
+        </w:numPr>
+        <w:spacing w:line="240" w:lineRule="auto"/>
+        <w:rPr>
+          <w:rFonts w:asciiTheme="majorBidi" w:hAnsiTheme="majorBidi" w:cstheme="majorBidi"/>
+          <w:lang w:val="fr-FR"/>
+        </w:rPr>
+      </w:pPr>
+      <w:r>
+        <w:rPr>
+          <w:rFonts w:asciiTheme="majorBidi" w:hAnsiTheme="majorBidi" w:cstheme="majorBidi"/>
+          <w:lang w:val="fr-FR"/>
+        </w:rPr>
+        <w:t xml:space="preserve">Streamlined Cart Management: Simplify the shopping cart management process by providing intuitive controls for adding, removing, and updating items. While </w:t>
+      </w:r>
+      <w:r>
+        <w:rPr>
+          <w:rFonts w:asciiTheme="majorBidi" w:hAnsiTheme="majorBidi" w:cstheme="majorBidi"/>
+          <w:lang w:val="fr-FR"/>
+        </w:rPr>
+        <w:t>drag-and-drop</w:t>
+      </w:r>
+      <w:r>
+        <w:rPr>
+          <w:rFonts w:asciiTheme="majorBidi" w:hAnsiTheme="majorBidi" w:cstheme="majorBidi"/>
+          <w:lang w:val="fr-FR"/>
+        </w:rPr>
+        <w:t xml:space="preserve"> functionality can be considered, prioritize mobile-friendly and touch-based interactions.</w:t>
+      </w:r>
+    </w:p>
+    <w:p>
+      <w:pPr>
+        <w:pStyle w:val="ListParagraph"/>
+        <w:numPr>
+          <w:ilvl w:val="0"/>
+          <w:numId w:val="4"/>
+        </w:numPr>
+        <w:spacing w:line="240" w:lineRule="auto"/>
+        <w:rPr>
+          <w:rFonts w:asciiTheme="majorBidi" w:hAnsiTheme="majorBidi" w:cstheme="majorBidi"/>
+          <w:lang w:val="fr-FR"/>
+        </w:rPr>
+      </w:pPr>
+      <w:r>
+        <w:rPr>
+          <w:rFonts w:asciiTheme="majorBidi" w:hAnsiTheme="majorBidi" w:cstheme="majorBidi"/>
+          <w:lang w:val="fr-FR"/>
+        </w:rPr>
+        <w:t>Comprehensive Product Information: Offer detailed product descriptions, high-quality images, and user-generated reviews to help customers make informed purchasing decisions. Implement social proof elements</w:t>
+      </w:r>
+      <w:r>
+        <w:rPr>
+          <w:rFonts w:asciiTheme="majorBidi" w:hAnsiTheme="majorBidi" w:cstheme="majorBidi"/>
+          <w:lang w:val="fr-FR"/>
+        </w:rPr>
+        <w:t xml:space="preserve"> like ratings and testimonials</w:t>
+      </w:r>
+      <w:r>
+        <w:rPr>
+          <w:rFonts w:asciiTheme="majorBidi" w:hAnsiTheme="majorBidi" w:cstheme="majorBidi"/>
+          <w:lang w:val="fr-FR"/>
+        </w:rPr>
+        <w:t xml:space="preserve"> to enhance trust and credibility.</w:t>
+      </w:r>
+    </w:p>
+    <w:p>
+      <w:pPr>
+        <w:pStyle w:val="ListParagraph"/>
+        <w:numPr>
+          <w:ilvl w:val="0"/>
+          <w:numId w:val="4"/>
+        </w:numPr>
+        <w:spacing w:line="240" w:lineRule="auto"/>
+        <w:rPr>
+          <w:rFonts w:asciiTheme="majorBidi" w:hAnsiTheme="majorBidi" w:cstheme="majorBidi"/>
+          <w:lang w:val="fr-FR"/>
+        </w:rPr>
+      </w:pPr>
+      <w:r>
+        <w:rPr>
+          <w:rFonts w:asciiTheme="majorBidi" w:hAnsiTheme="majorBidi" w:cstheme="majorBidi"/>
+          <w:lang w:val="fr-FR"/>
+        </w:rPr>
+        <w:t xml:space="preserve">Personalized Recommendations: Leverage data analytics and machine learning algorithms to </w:t>
+      </w:r>
+      <w:r>
+        <w:rPr>
+          <w:rFonts w:asciiTheme="majorBidi" w:hAnsiTheme="majorBidi" w:cstheme="majorBidi"/>
+          <w:lang w:val="en-GB"/>
+        </w:rPr>
+        <w:t>deliver</w:t>
+      </w:r>
+      <w:r>
+        <w:rPr>
+          <w:rFonts w:asciiTheme="majorBidi" w:hAnsiTheme="majorBidi" w:cstheme="majorBidi"/>
+          <w:lang w:val="fr-FR"/>
+        </w:rPr>
+        <w:t xml:space="preserve"> personalized product recommendations based on user preferences, browsing history, and purchase behavior. Implement features like "You May Also Like" or "Recommended for You" to encourage upselling and cross-selling.</w:t>
+      </w:r>
+    </w:p>
+    <w:p>
+      <w:pPr>
+        <w:pStyle w:val="ListParagraph"/>
+        <w:numPr>
+          <w:ilvl w:val="0"/>
+          <w:numId w:val="4"/>
+        </w:numPr>
+        <w:spacing w:line="240" w:lineRule="auto"/>
+        <w:rPr>
+          <w:rFonts w:asciiTheme="majorBidi" w:hAnsiTheme="majorBidi" w:cstheme="majorBidi"/>
+          <w:lang w:val="fr-FR"/>
+        </w:rPr>
+      </w:pPr>
+      <w:r>
+        <w:rPr>
+          <w:rFonts w:asciiTheme="majorBidi" w:hAnsiTheme="majorBidi" w:cstheme="majorBidi"/>
+          <w:lang w:val="fr-FR"/>
+        </w:rPr>
+        <w:t xml:space="preserve">Seamless Checkout Process: Optimize the checkout process for simplicity and convenience, minimizing friction points and distractions. </w:t>
+      </w:r>
+      <w:r>
+        <w:rPr>
+          <w:rFonts w:asciiTheme="majorBidi" w:hAnsiTheme="majorBidi" w:cstheme="majorBidi"/>
+          <w:lang w:val="fr-FR"/>
+        </w:rPr>
+        <w:t>To accommodate diverse customer preferences, offer multiple payment options, including digital wallets and mobile payment solutions</w:t>
+      </w:r>
+      <w:r>
+        <w:rPr>
+          <w:rFonts w:asciiTheme="majorBidi" w:hAnsiTheme="majorBidi" w:cstheme="majorBidi"/>
+          <w:lang w:val="fr-FR"/>
+        </w:rPr>
+        <w:t>.</w:t>
+      </w:r>
+    </w:p>
+    <w:p>
+      <w:pPr>
+        <w:pStyle w:val="ListParagraph"/>
+        <w:spacing w:line="240" w:lineRule="auto"/>
+        <w:rPr>
+          <w:rFonts w:asciiTheme="majorBidi" w:hAnsiTheme="majorBidi" w:cstheme="majorBidi"/>
+          <w:lang w:val="fr-FR"/>
+        </w:rPr>
+      </w:pPr>
+    </w:p>
+    <w:p>
+      <w:pPr>
+        <w:pStyle w:val="ListParagraph"/>
+        <w:numPr>
+          <w:ilvl w:val="1"/>
+          <w:numId w:val="5"/>
+        </w:numPr>
+        <w:spacing w:line="240" w:lineRule="auto"/>
+        <w:rPr>
+          <w:rFonts w:ascii="Times-BoldItalic" w:hAnsi="Times-BoldItalic" w:cs="Times-BoldItalic"/>
+          <w:b/>
+          <w:bCs/>
+          <w:i/>
+          <w:iCs/>
+          <w:sz w:val="28"/>
+          <w:szCs w:val="28"/>
+        </w:rPr>
+      </w:pPr>
+      <w:r>
+        <w:rPr>
+          <w:rFonts w:ascii="Times-BoldItalic" w:hAnsi="Times-BoldItalic" w:cs="Times-BoldItalic"/>
+          <w:b/>
+          <w:bCs/>
+          <w:i/>
+          <w:iCs/>
+          <w:sz w:val="28"/>
+          <w:szCs w:val="28"/>
+        </w:rPr>
+        <w:t>Need of the application</w:t>
+      </w:r>
+    </w:p>
+    <w:p>
+      <w:pPr>
+        <w:pStyle w:val="ListParagraph"/>
+        <w:spacing w:line="240" w:lineRule="auto"/>
+        <w:ind w:left="420"/>
+        <w:rPr>
+          <w:rFonts w:asciiTheme="majorBidi" w:hAnsiTheme="majorBidi" w:cstheme="majorBidi"/>
+          <w:lang w:val="fr-FR"/>
+        </w:rPr>
+      </w:pPr>
     </w:p>
     <w:p>
       <w:pPr>
@@ -1588,17 +1994,447 @@
           <w:sz w:val="24"/>
           <w:szCs w:val="24"/>
         </w:rPr>
-        <w:t>retailers. The system would be easy to use and hence make the shopping experience</w:t>
-      </w:r>
-    </w:p>
-    <w:p>
-      <w:pPr>
-        <w:rPr>
-          <w:rFonts w:asciiTheme="majorHAnsi" w:hAnsiTheme="majorHAnsi" w:cstheme="majorHAnsi"/>
-          <w:lang w:val="fr-FR"/>
-        </w:rPr>
-      </w:pPr>
-      <w:bookmarkStart w:id="1" w:name="_Toc175763695"/>
+        <w:t xml:space="preserve">There are large numbers of commercial Online Shopping websites offering </w:t>
+      </w:r>
+      <w:r>
+        <w:rPr>
+          <w:rFonts w:ascii="Times-Roman" w:hAnsi="Times-Roman" w:cs="Times-Roman"/>
+          <w:sz w:val="24"/>
+          <w:szCs w:val="24"/>
+        </w:rPr>
+        <w:t xml:space="preserve">many products tailored to meet the shopping interests of many </w:t>
+      </w:r>
+      <w:r>
+        <w:rPr>
+          <w:rFonts w:ascii="Times-Roman" w:hAnsi="Times-Roman" w:cs="Times-Roman"/>
+          <w:sz w:val="24"/>
+          <w:szCs w:val="24"/>
+        </w:rPr>
+        <w:t>customers. These</w:t>
+      </w:r>
+      <w:r>
+        <w:rPr>
+          <w:rFonts w:ascii="Times-Roman" w:hAnsi="Times-Roman" w:cs="Times-Roman"/>
+          <w:sz w:val="24"/>
+          <w:szCs w:val="24"/>
+        </w:rPr>
+        <w:t xml:space="preserve"> </w:t>
+      </w:r>
+      <w:r>
+        <w:rPr>
+          <w:rFonts w:ascii="Times-Roman" w:hAnsi="Times-Roman" w:cs="Times-Roman"/>
+          <w:sz w:val="24"/>
+          <w:szCs w:val="24"/>
+        </w:rPr>
+        <w:t>online marketplaces have thousands of products listed under various categories.</w:t>
+      </w:r>
+    </w:p>
+    <w:p>
+      <w:pPr>
+        <w:autoSpaceDE w:val="0"/>
+        <w:autoSpaceDN w:val="0"/>
+        <w:adjustRightInd w:val="0"/>
+        <w:spacing w:after="0" w:line="240" w:lineRule="auto"/>
+        <w:rPr>
+          <w:rFonts w:ascii="Times-Roman" w:hAnsi="Times-Roman" w:cs="Times-Roman"/>
+          <w:sz w:val="24"/>
+          <w:szCs w:val="24"/>
+        </w:rPr>
+      </w:pPr>
+    </w:p>
+    <w:p>
+      <w:pPr>
+        <w:autoSpaceDE w:val="0"/>
+        <w:autoSpaceDN w:val="0"/>
+        <w:adjustRightInd w:val="0"/>
+        <w:spacing w:after="0" w:line="240" w:lineRule="auto"/>
+        <w:rPr>
+          <w:rFonts w:ascii="Times-Roman" w:hAnsi="Times-Roman" w:cs="Times-Roman"/>
+          <w:b/>
+          <w:bCs/>
+          <w:sz w:val="24"/>
+          <w:szCs w:val="24"/>
+        </w:rPr>
+      </w:pPr>
+      <w:r>
+        <w:rPr>
+          <w:rFonts w:ascii="Times-Roman" w:hAnsi="Times-Roman" w:cs="Times-Roman"/>
+          <w:b/>
+          <w:bCs/>
+          <w:sz w:val="24"/>
+          <w:szCs w:val="24"/>
+        </w:rPr>
+        <w:t>Problem:</w:t>
+      </w:r>
+    </w:p>
+    <w:p>
+      <w:pPr>
+        <w:autoSpaceDE w:val="0"/>
+        <w:autoSpaceDN w:val="0"/>
+        <w:adjustRightInd w:val="0"/>
+        <w:spacing w:after="0" w:line="240" w:lineRule="auto"/>
+        <w:rPr>
+          <w:rFonts w:ascii="Times-Roman" w:hAnsi="Times-Roman" w:cs="Times-Roman"/>
+          <w:sz w:val="24"/>
+          <w:szCs w:val="24"/>
+        </w:rPr>
+      </w:pPr>
+    </w:p>
+    <w:p>
+      <w:pPr>
+        <w:pStyle w:val="ListParagraph"/>
+        <w:numPr>
+          <w:ilvl w:val="0"/>
+          <w:numId w:val="6"/>
+        </w:numPr>
+        <w:autoSpaceDE w:val="0"/>
+        <w:autoSpaceDN w:val="0"/>
+        <w:adjustRightInd w:val="0"/>
+        <w:spacing w:after="0" w:line="240" w:lineRule="auto"/>
+        <w:rPr>
+          <w:rFonts w:ascii="Times-Roman" w:hAnsi="Times-Roman" w:cs="Times-Roman"/>
+          <w:sz w:val="24"/>
+          <w:szCs w:val="24"/>
+        </w:rPr>
+      </w:pPr>
+      <w:r>
+        <w:rPr>
+          <w:rFonts w:ascii="Times-Roman" w:hAnsi="Times-Roman" w:cs="Times-Roman"/>
+          <w:sz w:val="24"/>
+          <w:szCs w:val="24"/>
+        </w:rPr>
+        <w:t>Lack of Interactivity: Existing systems suffer from a lack of interactivity, hindering user engagement and satisfaction.</w:t>
+      </w:r>
+    </w:p>
+    <w:p>
+      <w:pPr>
+        <w:pStyle w:val="ListParagraph"/>
+        <w:numPr>
+          <w:ilvl w:val="0"/>
+          <w:numId w:val="6"/>
+        </w:numPr>
+        <w:autoSpaceDE w:val="0"/>
+        <w:autoSpaceDN w:val="0"/>
+        <w:adjustRightInd w:val="0"/>
+        <w:spacing w:after="0" w:line="240" w:lineRule="auto"/>
+        <w:rPr>
+          <w:rFonts w:ascii="Times-Roman" w:hAnsi="Times-Roman" w:cs="Times-Roman"/>
+          <w:sz w:val="24"/>
+          <w:szCs w:val="24"/>
+        </w:rPr>
+      </w:pPr>
+      <w:r>
+        <w:rPr>
+          <w:rFonts w:ascii="Times-Roman" w:hAnsi="Times-Roman" w:cs="Times-Roman"/>
+          <w:sz w:val="24"/>
+          <w:szCs w:val="24"/>
+        </w:rPr>
+        <w:t xml:space="preserve">Traditional User Interfaces with </w:t>
+      </w:r>
+      <w:r>
+        <w:rPr>
+          <w:rFonts w:ascii="Times-Roman" w:hAnsi="Times-Roman" w:cs="Times-Roman"/>
+          <w:sz w:val="24"/>
+          <w:szCs w:val="24"/>
+        </w:rPr>
+        <w:t>Postbacks</w:t>
+      </w:r>
+      <w:r>
+        <w:rPr>
+          <w:rFonts w:ascii="Times-Roman" w:hAnsi="Times-Roman" w:cs="Times-Roman"/>
+          <w:sz w:val="24"/>
+          <w:szCs w:val="24"/>
+        </w:rPr>
+        <w:t xml:space="preserve">: The use of traditional user interfaces results in continuous </w:t>
+      </w:r>
+      <w:r>
+        <w:rPr>
+          <w:rFonts w:ascii="Times-Roman" w:hAnsi="Times-Roman" w:cs="Times-Roman"/>
+          <w:sz w:val="24"/>
+          <w:szCs w:val="24"/>
+        </w:rPr>
+        <w:t>postbacks</w:t>
+      </w:r>
+      <w:r>
+        <w:rPr>
+          <w:rFonts w:ascii="Times-Roman" w:hAnsi="Times-Roman" w:cs="Times-Roman"/>
+          <w:sz w:val="24"/>
+          <w:szCs w:val="24"/>
+        </w:rPr>
+        <w:t xml:space="preserve"> to the server, causing delays in displaying results and frustrating user experiences.</w:t>
+      </w:r>
+    </w:p>
+    <w:p>
+      <w:pPr>
+        <w:autoSpaceDE w:val="0"/>
+        <w:autoSpaceDN w:val="0"/>
+        <w:adjustRightInd w:val="0"/>
+        <w:spacing w:after="0" w:line="240" w:lineRule="auto"/>
+        <w:rPr>
+          <w:rFonts w:ascii="Times-Roman" w:hAnsi="Times-Roman" w:cs="Times-Roman"/>
+          <w:sz w:val="24"/>
+          <w:szCs w:val="24"/>
+        </w:rPr>
+      </w:pPr>
+    </w:p>
+    <w:p>
+      <w:pPr>
+        <w:pStyle w:val="ListParagraph"/>
+        <w:numPr>
+          <w:ilvl w:val="0"/>
+          <w:numId w:val="6"/>
+        </w:numPr>
+        <w:autoSpaceDE w:val="0"/>
+        <w:autoSpaceDN w:val="0"/>
+        <w:adjustRightInd w:val="0"/>
+        <w:spacing w:after="0" w:line="240" w:lineRule="auto"/>
+        <w:rPr>
+          <w:rFonts w:ascii="Times-Roman" w:hAnsi="Times-Roman" w:cs="Times-Roman"/>
+          <w:sz w:val="24"/>
+          <w:szCs w:val="24"/>
+        </w:rPr>
+      </w:pPr>
+      <w:r>
+        <w:rPr>
+          <w:rFonts w:ascii="Times-Roman" w:hAnsi="Times-Roman" w:cs="Times-Roman"/>
+          <w:sz w:val="24"/>
+          <w:szCs w:val="24"/>
+        </w:rPr>
+        <w:lastRenderedPageBreak/>
+        <w:t>Limited Search Engine Functionality: Current search engines often fail to provide users with the ability to refine search results based on specific parameters, limiting their ability to find relevant products efficiently.</w:t>
+      </w:r>
+    </w:p>
+    <w:p>
+      <w:pPr>
+        <w:pStyle w:val="ListParagraph"/>
+        <w:numPr>
+          <w:ilvl w:val="0"/>
+          <w:numId w:val="6"/>
+        </w:numPr>
+        <w:autoSpaceDE w:val="0"/>
+        <w:autoSpaceDN w:val="0"/>
+        <w:adjustRightInd w:val="0"/>
+        <w:spacing w:after="0" w:line="240" w:lineRule="auto"/>
+        <w:rPr>
+          <w:rFonts w:ascii="Times-Roman" w:hAnsi="Times-Roman" w:cs="Times-Roman"/>
+          <w:sz w:val="24"/>
+          <w:szCs w:val="24"/>
+        </w:rPr>
+      </w:pPr>
+      <w:r>
+        <w:rPr>
+          <w:rFonts w:ascii="Times-Roman" w:hAnsi="Times-Roman" w:cs="Times-Roman"/>
+          <w:sz w:val="24"/>
+          <w:szCs w:val="24"/>
+        </w:rPr>
+        <w:t>Non-User-Friendly Interfaces: Many platforms still rely on outdated and non-intuitive interfaces, making it difficult for users to navigate and interact effectively.</w:t>
+      </w:r>
+    </w:p>
+    <w:p>
+      <w:pPr>
+        <w:autoSpaceDE w:val="0"/>
+        <w:autoSpaceDN w:val="0"/>
+        <w:adjustRightInd w:val="0"/>
+        <w:spacing w:after="0" w:line="240" w:lineRule="auto"/>
+        <w:rPr>
+          <w:rFonts w:ascii="Times-Roman" w:hAnsi="Times-Roman" w:cs="Times-Roman"/>
+          <w:sz w:val="24"/>
+          <w:szCs w:val="24"/>
+        </w:rPr>
+      </w:pPr>
+    </w:p>
+    <w:p>
+      <w:pPr>
+        <w:autoSpaceDE w:val="0"/>
+        <w:autoSpaceDN w:val="0"/>
+        <w:adjustRightInd w:val="0"/>
+        <w:spacing w:after="0" w:line="240" w:lineRule="auto"/>
+        <w:rPr>
+          <w:rFonts w:ascii="Times-Roman" w:hAnsi="Times-Roman" w:cs="Times-Roman"/>
+          <w:b/>
+          <w:bCs/>
+          <w:sz w:val="24"/>
+          <w:szCs w:val="24"/>
+        </w:rPr>
+      </w:pPr>
+      <w:r>
+        <w:rPr>
+          <w:rFonts w:ascii="Times-Roman" w:hAnsi="Times-Roman" w:cs="Times-Roman"/>
+          <w:b/>
+          <w:bCs/>
+          <w:sz w:val="24"/>
+          <w:szCs w:val="24"/>
+        </w:rPr>
+        <w:t>Solution:</w:t>
+      </w:r>
+    </w:p>
+    <w:p>
+      <w:pPr>
+        <w:autoSpaceDE w:val="0"/>
+        <w:autoSpaceDN w:val="0"/>
+        <w:adjustRightInd w:val="0"/>
+        <w:spacing w:after="0" w:line="240" w:lineRule="auto"/>
+        <w:rPr>
+          <w:rFonts w:ascii="Times-Roman" w:hAnsi="Times-Roman" w:cs="Times-Roman"/>
+          <w:sz w:val="24"/>
+          <w:szCs w:val="24"/>
+        </w:rPr>
+      </w:pPr>
+    </w:p>
+    <w:p>
+      <w:pPr>
+        <w:pStyle w:val="ListParagraph"/>
+        <w:numPr>
+          <w:ilvl w:val="0"/>
+          <w:numId w:val="7"/>
+        </w:numPr>
+        <w:autoSpaceDE w:val="0"/>
+        <w:autoSpaceDN w:val="0"/>
+        <w:adjustRightInd w:val="0"/>
+        <w:spacing w:after="0" w:line="240" w:lineRule="auto"/>
+        <w:rPr>
+          <w:rFonts w:ascii="Times-Roman" w:hAnsi="Times-Roman" w:cs="Times-Roman"/>
+          <w:sz w:val="24"/>
+          <w:szCs w:val="24"/>
+        </w:rPr>
+      </w:pPr>
+      <w:r>
+        <w:rPr>
+          <w:rFonts w:ascii="Times-Roman" w:hAnsi="Times-Roman" w:cs="Times-Roman"/>
+          <w:sz w:val="24"/>
+          <w:szCs w:val="24"/>
+        </w:rPr>
+        <w:t>Enhanced Search Tool: The Online Shopping Web Application aims to empower users with a flexible and robust search tool, allowing them to create various search criteria combinations for a more exhaustive search experience.</w:t>
+      </w:r>
+    </w:p>
+    <w:p>
+      <w:pPr>
+        <w:pStyle w:val="ListParagraph"/>
+        <w:numPr>
+          <w:ilvl w:val="0"/>
+          <w:numId w:val="7"/>
+        </w:numPr>
+        <w:autoSpaceDE w:val="0"/>
+        <w:autoSpaceDN w:val="0"/>
+        <w:adjustRightInd w:val="0"/>
+        <w:spacing w:after="0" w:line="240" w:lineRule="auto"/>
+        <w:rPr>
+          <w:rFonts w:ascii="Times-Roman" w:hAnsi="Times-Roman" w:cs="Times-Roman"/>
+          <w:sz w:val="24"/>
+          <w:szCs w:val="24"/>
+        </w:rPr>
+      </w:pPr>
+      <w:r>
+        <w:rPr>
+          <w:rFonts w:ascii="Times-Roman" w:hAnsi="Times-Roman" w:cs="Times-Roman"/>
+          <w:sz w:val="24"/>
+          <w:szCs w:val="24"/>
+        </w:rPr>
+        <w:t>Adoption of Asynchronous Techniques: By leveraging AJAX technology, the application eliminates unnecessary delays, enabling users to perform searches and interact with the platform seamlessly. Users will appreciate the responsiveness and fluidity of the interface compared to traditional systems.</w:t>
+      </w:r>
+    </w:p>
+    <w:p>
+      <w:pPr>
+        <w:pStyle w:val="ListParagraph"/>
+        <w:numPr>
+          <w:ilvl w:val="0"/>
+          <w:numId w:val="7"/>
+        </w:numPr>
+        <w:autoSpaceDE w:val="0"/>
+        <w:autoSpaceDN w:val="0"/>
+        <w:adjustRightInd w:val="0"/>
+        <w:spacing w:after="0" w:line="240" w:lineRule="auto"/>
+        <w:rPr>
+          <w:rFonts w:ascii="Times-Roman" w:hAnsi="Times-Roman" w:cs="Times-Roman"/>
+          <w:sz w:val="24"/>
+          <w:szCs w:val="24"/>
+        </w:rPr>
+      </w:pPr>
+      <w:r>
+        <w:rPr>
+          <w:rFonts w:ascii="Times-Roman" w:hAnsi="Times-Roman" w:cs="Times-Roman"/>
+          <w:sz w:val="24"/>
+          <w:szCs w:val="24"/>
+        </w:rPr>
+        <w:t>Interactive Interface Design: Implement an interactive interface that facilitates easy interaction across different areas of the application. Utilize modern design principles and user experience (UX) patterns to create a visually appealing and intuitive interface that enhances user engagement.</w:t>
+      </w:r>
+    </w:p>
+    <w:p>
+      <w:pPr>
+        <w:pStyle w:val="ListParagraph"/>
+        <w:numPr>
+          <w:ilvl w:val="0"/>
+          <w:numId w:val="7"/>
+        </w:numPr>
+        <w:autoSpaceDE w:val="0"/>
+        <w:autoSpaceDN w:val="0"/>
+        <w:adjustRightInd w:val="0"/>
+        <w:spacing w:after="0" w:line="240" w:lineRule="auto"/>
+        <w:rPr>
+          <w:rFonts w:ascii="Times-Roman" w:hAnsi="Times-Roman" w:cs="Times-Roman"/>
+          <w:sz w:val="24"/>
+          <w:szCs w:val="24"/>
+        </w:rPr>
+      </w:pPr>
+      <w:r>
+        <w:rPr>
+          <w:rFonts w:ascii="Times-Roman" w:hAnsi="Times-Roman" w:cs="Times-Roman"/>
+          <w:sz w:val="24"/>
+          <w:szCs w:val="24"/>
+        </w:rPr>
+        <w:t>Advanced Search Engine: Develop a search engine that not only retrieves relevant products based on user queries but also allows users to refine search results using various filters and parameters. This functionality enables users to find exactly what they're looking for quickly and efficiently.</w:t>
+      </w:r>
+    </w:p>
+    <w:p>
+      <w:pPr>
+        <w:pStyle w:val="ListParagraph"/>
+        <w:numPr>
+          <w:ilvl w:val="0"/>
+          <w:numId w:val="7"/>
+        </w:numPr>
+        <w:autoSpaceDE w:val="0"/>
+        <w:autoSpaceDN w:val="0"/>
+        <w:adjustRightInd w:val="0"/>
+        <w:spacing w:after="0" w:line="240" w:lineRule="auto"/>
+        <w:rPr>
+          <w:rFonts w:ascii="Times-Roman" w:hAnsi="Times-Roman" w:cs="Times-Roman"/>
+          <w:sz w:val="24"/>
+          <w:szCs w:val="24"/>
+        </w:rPr>
+      </w:pPr>
+      <w:r>
+        <w:rPr>
+          <w:rFonts w:ascii="Times-Roman" w:hAnsi="Times-Roman" w:cs="Times-Roman"/>
+          <w:sz w:val="24"/>
+          <w:szCs w:val="24"/>
+        </w:rPr>
+        <w:t>Drag and Drop Functionality: Introduce intuitive drag and drop features that enable users to seamlessly manage their shopping carts. This modern interface element enhances user experience by simplifying the process of adding and removing products from the cart, improving overall usability and convenience.</w:t>
+      </w:r>
+    </w:p>
+    <w:p>
+      <w:pPr>
+        <w:spacing w:after="0" w:line="240" w:lineRule="auto"/>
+        <w:rPr>
+          <w:rFonts w:asciiTheme="majorBidi" w:hAnsiTheme="majorBidi" w:cstheme="majorBidi"/>
+          <w:lang w:val="fr-FR"/>
+        </w:rPr>
+      </w:pPr>
+      <w:r>
+        <w:rPr>
+          <w:rFonts w:asciiTheme="majorBidi" w:hAnsiTheme="majorBidi" w:cstheme="majorBidi"/>
+          <w:lang w:val="fr-FR"/>
+        </w:rPr>
+        <w:br w:type="page"/>
+      </w:r>
+    </w:p>
+    <w:p>
+      <w:pPr>
+        <w:spacing w:after="0" w:line="240" w:lineRule="auto"/>
+        <w:rPr>
+          <w:rFonts w:asciiTheme="majorBidi" w:hAnsiTheme="majorBidi" w:cstheme="majorBidi"/>
+          <w:lang w:val="fr-FR"/>
+        </w:rPr>
+      </w:pPr>
     </w:p>
     <w:p>
       <w:pPr>
@@ -1608,123 +2444,6 @@
           <w:lang w:val="fr-FR"/>
         </w:rPr>
       </w:pPr>
-      <w:r>
-        <w:rPr>
-          <w:rFonts w:asciiTheme="majorBidi" w:hAnsiTheme="majorBidi" w:cstheme="majorBidi"/>
-          <w:lang w:val="fr-FR"/>
-        </w:rPr>
-        <w:t>Enhanced User Experience: Develop a seamless and enjoyable online shopping experience for users, prioritizing ease of navigation and intuitive interface design.</w:t>
-      </w:r>
-    </w:p>
-    <w:p>
-      <w:pPr>
-        <w:spacing w:line="240" w:lineRule="auto"/>
-        <w:rPr>
-          <w:rFonts w:asciiTheme="majorBidi" w:hAnsiTheme="majorBidi" w:cstheme="majorBidi"/>
-          <w:lang w:val="fr-FR"/>
-        </w:rPr>
-      </w:pPr>
-      <w:r>
-        <w:rPr>
-          <w:rFonts w:asciiTheme="majorBidi" w:hAnsiTheme="majorBidi" w:cstheme="majorBidi"/>
-          <w:lang w:val="fr-FR"/>
-        </w:rPr>
-        <w:t>Advanced Search Functionality: Implement a sophisticated search engine that utilizes machine learning and natural language processing techniques to provide accurate and relevant search results. Users should be able to filter products based on various criteria and preferences.</w:t>
-      </w:r>
-    </w:p>
-    <w:p>
-      <w:pPr>
-        <w:spacing w:line="240" w:lineRule="auto"/>
-        <w:rPr>
-          <w:rFonts w:asciiTheme="majorBidi" w:hAnsiTheme="majorBidi" w:cstheme="majorBidi"/>
-          <w:lang w:val="fr-FR"/>
-        </w:rPr>
-      </w:pPr>
-      <w:r>
-        <w:rPr>
-          <w:rFonts w:asciiTheme="majorBidi" w:hAnsiTheme="majorBidi" w:cstheme="majorBidi"/>
-          <w:lang w:val="fr-FR"/>
-        </w:rPr>
-        <w:t>Responsive and Interactive Design: Create a responsive application with modern frontend frameworks like flutter, ensuring smooth and interactive user interactions. Utilize asynchronous data loading techniques to prevent page reloads and enhance performance.</w:t>
-      </w:r>
-    </w:p>
-    <w:p>
-      <w:pPr>
-        <w:spacing w:line="240" w:lineRule="auto"/>
-        <w:rPr>
-          <w:rFonts w:asciiTheme="majorBidi" w:hAnsiTheme="majorBidi" w:cstheme="majorBidi"/>
-          <w:lang w:val="fr-FR"/>
-        </w:rPr>
-      </w:pPr>
-      <w:r>
-        <w:rPr>
-          <w:rFonts w:asciiTheme="majorBidi" w:hAnsiTheme="majorBidi" w:cstheme="majorBidi"/>
-          <w:lang w:val="fr-FR"/>
-        </w:rPr>
-        <w:t>Streamlined Cart Management: Simplify the shopping cart management process by providing intuitive controls for adding, removing, and updating items. While drag and drop functionality can be considered, prioritize mobile-friendly and touch-based interactions.</w:t>
-      </w:r>
-    </w:p>
-    <w:p>
-      <w:pPr>
-        <w:spacing w:line="240" w:lineRule="auto"/>
-        <w:rPr>
-          <w:rFonts w:asciiTheme="majorBidi" w:hAnsiTheme="majorBidi" w:cstheme="majorBidi"/>
-          <w:lang w:val="fr-FR"/>
-        </w:rPr>
-      </w:pPr>
-      <w:r>
-        <w:rPr>
-          <w:rFonts w:asciiTheme="majorBidi" w:hAnsiTheme="majorBidi" w:cstheme="majorBidi"/>
-          <w:lang w:val="fr-FR"/>
-        </w:rPr>
-        <w:t>Comprehensive Product Information: Offer detailed product descriptions, high-quality images, and user-generated reviews to help customers make informed purchasing decisions. Implement social proof elements, such as ratings and testimonials, to enhance trust and credibility.</w:t>
-      </w:r>
-    </w:p>
-    <w:p>
-      <w:pPr>
-        <w:spacing w:line="240" w:lineRule="auto"/>
-        <w:rPr>
-          <w:rFonts w:asciiTheme="majorBidi" w:hAnsiTheme="majorBidi" w:cstheme="majorBidi"/>
-          <w:lang w:val="fr-FR"/>
-        </w:rPr>
-      </w:pPr>
-      <w:r>
-        <w:rPr>
-          <w:rFonts w:asciiTheme="majorBidi" w:hAnsiTheme="majorBidi" w:cstheme="majorBidi"/>
-          <w:lang w:val="fr-FR"/>
-        </w:rPr>
-        <w:t xml:space="preserve">Personalized Recommendations: Leverage data analytics and machine learning algorithms to </w:t>
-      </w:r>
-      <w:r>
-        <w:rPr>
-          <w:rFonts w:asciiTheme="majorBidi" w:hAnsiTheme="majorBidi" w:cstheme="majorBidi"/>
-          <w:lang w:val="en-GB"/>
-        </w:rPr>
-        <w:t>deliver</w:t>
-      </w:r>
-      <w:r>
-        <w:rPr>
-          <w:rFonts w:asciiTheme="majorBidi" w:hAnsiTheme="majorBidi" w:cstheme="majorBidi"/>
-          <w:lang w:val="fr-FR"/>
-        </w:rPr>
-        <w:t xml:space="preserve"> personalized product recommendations based on user preferences, browsing history, and purchase behavior. Implement features like "You May Also Like" or "Recommended for You" to encourage upselling and cross-selling.</w:t>
-      </w:r>
-    </w:p>
-    <w:p>
-      <w:pPr>
-        <w:spacing w:line="240" w:lineRule="auto"/>
-        <w:rPr>
-          <w:rFonts w:asciiTheme="majorBidi" w:hAnsiTheme="majorBidi" w:cstheme="majorBidi"/>
-          <w:lang w:val="fr-FR"/>
-        </w:rPr>
-      </w:pPr>
-      <w:r>
-        <w:rPr>
-          <w:rFonts w:asciiTheme="majorBidi" w:hAnsiTheme="majorBidi" w:cstheme="majorBidi"/>
-          <w:lang w:val="fr-FR"/>
-        </w:rPr>
-        <w:t>Seamless Checkout Process: Optimize the checkout process for simplicity and convenience, minimizing friction points and distractions. Offer multiple payment options, including digital wallets and mobile payment solutions, to accommodate diverse customer preferences.</w:t>
-      </w:r>
     </w:p>
     <w:p>
       <w:pPr>
@@ -1998,7 +2717,6 @@
         </w:rPr>
         <w:t xml:space="preserve">The class </w:t>
       </w:r>
-      <w:proofErr w:type="gramStart"/>
       <w:r>
         <w:rPr>
           <w:rFonts w:asciiTheme="majorHAnsi" w:hAnsiTheme="majorHAnsi" w:cstheme="majorHAnsi"/>
@@ -2006,7 +2724,6 @@
         </w:rPr>
         <w:t>diagram</w:t>
       </w:r>
-      <w:proofErr w:type="gramEnd"/>
     </w:p>
     <w:p>
       <w:pPr>
@@ -2523,6 +3240,232 @@
     </w:lvl>
   </w:abstractNum>
   <w:abstractNum w:abstractNumId="1" w15:restartNumberingAfterBreak="0">
+    <w:nsid w:val="19C4183B"/>
+    <w:multiLevelType w:val="hybridMultilevel"/>
+    <w:tmpl w:val="C2023980"/>
+    <w:lvl w:ilvl="0" w:tplc="04090001">
+      <w:start w:val="1"/>
+      <w:numFmt w:val="bullet"/>
+      <w:lvlText w:val=""/>
+      <w:lvlJc w:val="left"/>
+      <w:pPr>
+        <w:ind w:left="720" w:hanging="360"/>
+      </w:pPr>
+      <w:rPr>
+        <w:rFonts w:ascii="Symbol" w:hAnsi="Symbol" w:hint="default"/>
+      </w:rPr>
+    </w:lvl>
+    <w:lvl w:ilvl="1" w:tplc="04090003" w:tentative="1">
+      <w:start w:val="1"/>
+      <w:numFmt w:val="bullet"/>
+      <w:lvlText w:val="o"/>
+      <w:lvlJc w:val="left"/>
+      <w:pPr>
+        <w:ind w:left="1440" w:hanging="360"/>
+      </w:pPr>
+      <w:rPr>
+        <w:rFonts w:ascii="Courier New" w:hAnsi="Courier New" w:cs="Courier New" w:hint="default"/>
+      </w:rPr>
+    </w:lvl>
+    <w:lvl w:ilvl="2" w:tplc="04090005" w:tentative="1">
+      <w:start w:val="1"/>
+      <w:numFmt w:val="bullet"/>
+      <w:lvlText w:val=""/>
+      <w:lvlJc w:val="left"/>
+      <w:pPr>
+        <w:ind w:left="2160" w:hanging="360"/>
+      </w:pPr>
+      <w:rPr>
+        <w:rFonts w:ascii="Wingdings" w:hAnsi="Wingdings" w:hint="default"/>
+      </w:rPr>
+    </w:lvl>
+    <w:lvl w:ilvl="3" w:tplc="04090001" w:tentative="1">
+      <w:start w:val="1"/>
+      <w:numFmt w:val="bullet"/>
+      <w:lvlText w:val=""/>
+      <w:lvlJc w:val="left"/>
+      <w:pPr>
+        <w:ind w:left="2880" w:hanging="360"/>
+      </w:pPr>
+      <w:rPr>
+        <w:rFonts w:ascii="Symbol" w:hAnsi="Symbol" w:hint="default"/>
+      </w:rPr>
+    </w:lvl>
+    <w:lvl w:ilvl="4" w:tplc="04090003" w:tentative="1">
+      <w:start w:val="1"/>
+      <w:numFmt w:val="bullet"/>
+      <w:lvlText w:val="o"/>
+      <w:lvlJc w:val="left"/>
+      <w:pPr>
+        <w:ind w:left="3600" w:hanging="360"/>
+      </w:pPr>
+      <w:rPr>
+        <w:rFonts w:ascii="Courier New" w:hAnsi="Courier New" w:cs="Courier New" w:hint="default"/>
+      </w:rPr>
+    </w:lvl>
+    <w:lvl w:ilvl="5" w:tplc="04090005" w:tentative="1">
+      <w:start w:val="1"/>
+      <w:numFmt w:val="bullet"/>
+      <w:lvlText w:val=""/>
+      <w:lvlJc w:val="left"/>
+      <w:pPr>
+        <w:ind w:left="4320" w:hanging="360"/>
+      </w:pPr>
+      <w:rPr>
+        <w:rFonts w:ascii="Wingdings" w:hAnsi="Wingdings" w:hint="default"/>
+      </w:rPr>
+    </w:lvl>
+    <w:lvl w:ilvl="6" w:tplc="04090001" w:tentative="1">
+      <w:start w:val="1"/>
+      <w:numFmt w:val="bullet"/>
+      <w:lvlText w:val=""/>
+      <w:lvlJc w:val="left"/>
+      <w:pPr>
+        <w:ind w:left="5040" w:hanging="360"/>
+      </w:pPr>
+      <w:rPr>
+        <w:rFonts w:ascii="Symbol" w:hAnsi="Symbol" w:hint="default"/>
+      </w:rPr>
+    </w:lvl>
+    <w:lvl w:ilvl="7" w:tplc="04090003" w:tentative="1">
+      <w:start w:val="1"/>
+      <w:numFmt w:val="bullet"/>
+      <w:lvlText w:val="o"/>
+      <w:lvlJc w:val="left"/>
+      <w:pPr>
+        <w:ind w:left="5760" w:hanging="360"/>
+      </w:pPr>
+      <w:rPr>
+        <w:rFonts w:ascii="Courier New" w:hAnsi="Courier New" w:cs="Courier New" w:hint="default"/>
+      </w:rPr>
+    </w:lvl>
+    <w:lvl w:ilvl="8" w:tplc="04090005" w:tentative="1">
+      <w:start w:val="1"/>
+      <w:numFmt w:val="bullet"/>
+      <w:lvlText w:val=""/>
+      <w:lvlJc w:val="left"/>
+      <w:pPr>
+        <w:ind w:left="6480" w:hanging="360"/>
+      </w:pPr>
+      <w:rPr>
+        <w:rFonts w:ascii="Wingdings" w:hAnsi="Wingdings" w:hint="default"/>
+      </w:rPr>
+    </w:lvl>
+  </w:abstractNum>
+  <w:abstractNum w:abstractNumId="2" w15:restartNumberingAfterBreak="0">
+    <w:nsid w:val="35C200DF"/>
+    <w:multiLevelType w:val="hybridMultilevel"/>
+    <w:tmpl w:val="FA4CBA6E"/>
+    <w:lvl w:ilvl="0" w:tplc="04090001">
+      <w:start w:val="1"/>
+      <w:numFmt w:val="bullet"/>
+      <w:lvlText w:val=""/>
+      <w:lvlJc w:val="left"/>
+      <w:pPr>
+        <w:ind w:left="720" w:hanging="360"/>
+      </w:pPr>
+      <w:rPr>
+        <w:rFonts w:ascii="Symbol" w:hAnsi="Symbol" w:hint="default"/>
+      </w:rPr>
+    </w:lvl>
+    <w:lvl w:ilvl="1" w:tplc="04090003" w:tentative="1">
+      <w:start w:val="1"/>
+      <w:numFmt w:val="bullet"/>
+      <w:lvlText w:val="o"/>
+      <w:lvlJc w:val="left"/>
+      <w:pPr>
+        <w:ind w:left="1440" w:hanging="360"/>
+      </w:pPr>
+      <w:rPr>
+        <w:rFonts w:ascii="Courier New" w:hAnsi="Courier New" w:cs="Courier New" w:hint="default"/>
+      </w:rPr>
+    </w:lvl>
+    <w:lvl w:ilvl="2" w:tplc="04090005" w:tentative="1">
+      <w:start w:val="1"/>
+      <w:numFmt w:val="bullet"/>
+      <w:lvlText w:val=""/>
+      <w:lvlJc w:val="left"/>
+      <w:pPr>
+        <w:ind w:left="2160" w:hanging="360"/>
+      </w:pPr>
+      <w:rPr>
+        <w:rFonts w:ascii="Wingdings" w:hAnsi="Wingdings" w:hint="default"/>
+      </w:rPr>
+    </w:lvl>
+    <w:lvl w:ilvl="3" w:tplc="04090001" w:tentative="1">
+      <w:start w:val="1"/>
+      <w:numFmt w:val="bullet"/>
+      <w:lvlText w:val=""/>
+      <w:lvlJc w:val="left"/>
+      <w:pPr>
+        <w:ind w:left="2880" w:hanging="360"/>
+      </w:pPr>
+      <w:rPr>
+        <w:rFonts w:ascii="Symbol" w:hAnsi="Symbol" w:hint="default"/>
+      </w:rPr>
+    </w:lvl>
+    <w:lvl w:ilvl="4" w:tplc="04090003" w:tentative="1">
+      <w:start w:val="1"/>
+      <w:numFmt w:val="bullet"/>
+      <w:lvlText w:val="o"/>
+      <w:lvlJc w:val="left"/>
+      <w:pPr>
+        <w:ind w:left="3600" w:hanging="360"/>
+      </w:pPr>
+      <w:rPr>
+        <w:rFonts w:ascii="Courier New" w:hAnsi="Courier New" w:cs="Courier New" w:hint="default"/>
+      </w:rPr>
+    </w:lvl>
+    <w:lvl w:ilvl="5" w:tplc="04090005" w:tentative="1">
+      <w:start w:val="1"/>
+      <w:numFmt w:val="bullet"/>
+      <w:lvlText w:val=""/>
+      <w:lvlJc w:val="left"/>
+      <w:pPr>
+        <w:ind w:left="4320" w:hanging="360"/>
+      </w:pPr>
+      <w:rPr>
+        <w:rFonts w:ascii="Wingdings" w:hAnsi="Wingdings" w:hint="default"/>
+      </w:rPr>
+    </w:lvl>
+    <w:lvl w:ilvl="6" w:tplc="04090001" w:tentative="1">
+      <w:start w:val="1"/>
+      <w:numFmt w:val="bullet"/>
+      <w:lvlText w:val=""/>
+      <w:lvlJc w:val="left"/>
+      <w:pPr>
+        <w:ind w:left="5040" w:hanging="360"/>
+      </w:pPr>
+      <w:rPr>
+        <w:rFonts w:ascii="Symbol" w:hAnsi="Symbol" w:hint="default"/>
+      </w:rPr>
+    </w:lvl>
+    <w:lvl w:ilvl="7" w:tplc="04090003" w:tentative="1">
+      <w:start w:val="1"/>
+      <w:numFmt w:val="bullet"/>
+      <w:lvlText w:val="o"/>
+      <w:lvlJc w:val="left"/>
+      <w:pPr>
+        <w:ind w:left="5760" w:hanging="360"/>
+      </w:pPr>
+      <w:rPr>
+        <w:rFonts w:ascii="Courier New" w:hAnsi="Courier New" w:cs="Courier New" w:hint="default"/>
+      </w:rPr>
+    </w:lvl>
+    <w:lvl w:ilvl="8" w:tplc="04090005" w:tentative="1">
+      <w:start w:val="1"/>
+      <w:numFmt w:val="bullet"/>
+      <w:lvlText w:val=""/>
+      <w:lvlJc w:val="left"/>
+      <w:pPr>
+        <w:ind w:left="6480" w:hanging="360"/>
+      </w:pPr>
+      <w:rPr>
+        <w:rFonts w:ascii="Wingdings" w:hAnsi="Wingdings" w:hint="default"/>
+      </w:rPr>
+    </w:lvl>
+  </w:abstractNum>
+  <w:abstractNum w:abstractNumId="3" w15:restartNumberingAfterBreak="0">
     <w:nsid w:val="3DDC63C5"/>
     <w:multiLevelType w:val="multilevel"/>
     <w:tmpl w:val="5DBC7AF0"/>
@@ -2619,7 +3562,120 @@
       </w:pPr>
     </w:lvl>
   </w:abstractNum>
-  <w:abstractNum w:abstractNumId="2" w15:restartNumberingAfterBreak="0">
+  <w:abstractNum w:abstractNumId="4" w15:restartNumberingAfterBreak="0">
+    <w:nsid w:val="46F13C56"/>
+    <w:multiLevelType w:val="multilevel"/>
+    <w:tmpl w:val="C78A87BC"/>
+    <w:lvl w:ilvl="0">
+      <w:start w:val="1"/>
+      <w:numFmt w:val="decimal"/>
+      <w:lvlText w:val="%1"/>
+      <w:lvlJc w:val="left"/>
+      <w:pPr>
+        <w:ind w:left="420" w:hanging="420"/>
+      </w:pPr>
+      <w:rPr>
+        <w:rFonts w:hint="default"/>
+      </w:rPr>
+    </w:lvl>
+    <w:lvl w:ilvl="1">
+      <w:start w:val="1"/>
+      <w:numFmt w:val="decimal"/>
+      <w:lvlText w:val="%1.%2"/>
+      <w:lvlJc w:val="left"/>
+      <w:pPr>
+        <w:ind w:left="420" w:hanging="420"/>
+      </w:pPr>
+      <w:rPr>
+        <w:rFonts w:hint="default"/>
+      </w:rPr>
+    </w:lvl>
+    <w:lvl w:ilvl="2">
+      <w:start w:val="1"/>
+      <w:numFmt w:val="decimal"/>
+      <w:lvlText w:val="%1.%2.%3"/>
+      <w:lvlJc w:val="left"/>
+      <w:pPr>
+        <w:ind w:left="720" w:hanging="720"/>
+      </w:pPr>
+      <w:rPr>
+        <w:rFonts w:hint="default"/>
+      </w:rPr>
+    </w:lvl>
+    <w:lvl w:ilvl="3">
+      <w:start w:val="1"/>
+      <w:numFmt w:val="decimal"/>
+      <w:lvlText w:val="%1.%2.%3.%4"/>
+      <w:lvlJc w:val="left"/>
+      <w:pPr>
+        <w:ind w:left="1080" w:hanging="1080"/>
+      </w:pPr>
+      <w:rPr>
+        <w:rFonts w:hint="default"/>
+      </w:rPr>
+    </w:lvl>
+    <w:lvl w:ilvl="4">
+      <w:start w:val="1"/>
+      <w:numFmt w:val="decimal"/>
+      <w:lvlText w:val="%1.%2.%3.%4.%5"/>
+      <w:lvlJc w:val="left"/>
+      <w:pPr>
+        <w:ind w:left="1080" w:hanging="1080"/>
+      </w:pPr>
+      <w:rPr>
+        <w:rFonts w:hint="default"/>
+      </w:rPr>
+    </w:lvl>
+    <w:lvl w:ilvl="5">
+      <w:start w:val="1"/>
+      <w:numFmt w:val="decimal"/>
+      <w:lvlText w:val="%1.%2.%3.%4.%5.%6"/>
+      <w:lvlJc w:val="left"/>
+      <w:pPr>
+        <w:ind w:left="1440" w:hanging="1440"/>
+      </w:pPr>
+      <w:rPr>
+        <w:rFonts w:hint="default"/>
+      </w:rPr>
+    </w:lvl>
+    <w:lvl w:ilvl="6">
+      <w:start w:val="1"/>
+      <w:numFmt w:val="decimal"/>
+      <w:lvlText w:val="%1.%2.%3.%4.%5.%6.%7"/>
+      <w:lvlJc w:val="left"/>
+      <w:pPr>
+        <w:ind w:left="1440" w:hanging="1440"/>
+      </w:pPr>
+      <w:rPr>
+        <w:rFonts w:hint="default"/>
+      </w:rPr>
+    </w:lvl>
+    <w:lvl w:ilvl="7">
+      <w:start w:val="1"/>
+      <w:numFmt w:val="decimal"/>
+      <w:lvlText w:val="%1.%2.%3.%4.%5.%6.%7.%8"/>
+      <w:lvlJc w:val="left"/>
+      <w:pPr>
+        <w:ind w:left="1800" w:hanging="1800"/>
+      </w:pPr>
+      <w:rPr>
+        <w:rFonts w:hint="default"/>
+      </w:rPr>
+    </w:lvl>
+    <w:lvl w:ilvl="8">
+      <w:start w:val="1"/>
+      <w:numFmt w:val="decimal"/>
+      <w:lvlText w:val="%1.%2.%3.%4.%5.%6.%7.%8.%9"/>
+      <w:lvlJc w:val="left"/>
+      <w:pPr>
+        <w:ind w:left="2160" w:hanging="2160"/>
+      </w:pPr>
+      <w:rPr>
+        <w:rFonts w:hint="default"/>
+      </w:rPr>
+    </w:lvl>
+  </w:abstractNum>
+  <w:abstractNum w:abstractNumId="5" w15:restartNumberingAfterBreak="0">
     <w:nsid w:val="6EF91F33"/>
     <w:multiLevelType w:val="hybridMultilevel"/>
     <w:tmpl w:val="60D407F4"/>
@@ -2732,14 +3788,139 @@
       </w:rPr>
     </w:lvl>
   </w:abstractNum>
+  <w:abstractNum w:abstractNumId="6" w15:restartNumberingAfterBreak="0">
+    <w:nsid w:val="71FE5EE7"/>
+    <w:multiLevelType w:val="hybridMultilevel"/>
+    <w:tmpl w:val="07C0C442"/>
+    <w:lvl w:ilvl="0" w:tplc="04090001">
+      <w:start w:val="1"/>
+      <w:numFmt w:val="bullet"/>
+      <w:lvlText w:val=""/>
+      <w:lvlJc w:val="left"/>
+      <w:pPr>
+        <w:ind w:left="720" w:hanging="360"/>
+      </w:pPr>
+      <w:rPr>
+        <w:rFonts w:ascii="Symbol" w:hAnsi="Symbol" w:hint="default"/>
+      </w:rPr>
+    </w:lvl>
+    <w:lvl w:ilvl="1" w:tplc="04090003" w:tentative="1">
+      <w:start w:val="1"/>
+      <w:numFmt w:val="bullet"/>
+      <w:lvlText w:val="o"/>
+      <w:lvlJc w:val="left"/>
+      <w:pPr>
+        <w:ind w:left="1440" w:hanging="360"/>
+      </w:pPr>
+      <w:rPr>
+        <w:rFonts w:ascii="Courier New" w:hAnsi="Courier New" w:cs="Courier New" w:hint="default"/>
+      </w:rPr>
+    </w:lvl>
+    <w:lvl w:ilvl="2" w:tplc="04090005" w:tentative="1">
+      <w:start w:val="1"/>
+      <w:numFmt w:val="bullet"/>
+      <w:lvlText w:val=""/>
+      <w:lvlJc w:val="left"/>
+      <w:pPr>
+        <w:ind w:left="2160" w:hanging="360"/>
+      </w:pPr>
+      <w:rPr>
+        <w:rFonts w:ascii="Wingdings" w:hAnsi="Wingdings" w:hint="default"/>
+      </w:rPr>
+    </w:lvl>
+    <w:lvl w:ilvl="3" w:tplc="04090001" w:tentative="1">
+      <w:start w:val="1"/>
+      <w:numFmt w:val="bullet"/>
+      <w:lvlText w:val=""/>
+      <w:lvlJc w:val="left"/>
+      <w:pPr>
+        <w:ind w:left="2880" w:hanging="360"/>
+      </w:pPr>
+      <w:rPr>
+        <w:rFonts w:ascii="Symbol" w:hAnsi="Symbol" w:hint="default"/>
+      </w:rPr>
+    </w:lvl>
+    <w:lvl w:ilvl="4" w:tplc="04090003" w:tentative="1">
+      <w:start w:val="1"/>
+      <w:numFmt w:val="bullet"/>
+      <w:lvlText w:val="o"/>
+      <w:lvlJc w:val="left"/>
+      <w:pPr>
+        <w:ind w:left="3600" w:hanging="360"/>
+      </w:pPr>
+      <w:rPr>
+        <w:rFonts w:ascii="Courier New" w:hAnsi="Courier New" w:cs="Courier New" w:hint="default"/>
+      </w:rPr>
+    </w:lvl>
+    <w:lvl w:ilvl="5" w:tplc="04090005" w:tentative="1">
+      <w:start w:val="1"/>
+      <w:numFmt w:val="bullet"/>
+      <w:lvlText w:val=""/>
+      <w:lvlJc w:val="left"/>
+      <w:pPr>
+        <w:ind w:left="4320" w:hanging="360"/>
+      </w:pPr>
+      <w:rPr>
+        <w:rFonts w:ascii="Wingdings" w:hAnsi="Wingdings" w:hint="default"/>
+      </w:rPr>
+    </w:lvl>
+    <w:lvl w:ilvl="6" w:tplc="04090001" w:tentative="1">
+      <w:start w:val="1"/>
+      <w:numFmt w:val="bullet"/>
+      <w:lvlText w:val=""/>
+      <w:lvlJc w:val="left"/>
+      <w:pPr>
+        <w:ind w:left="5040" w:hanging="360"/>
+      </w:pPr>
+      <w:rPr>
+        <w:rFonts w:ascii="Symbol" w:hAnsi="Symbol" w:hint="default"/>
+      </w:rPr>
+    </w:lvl>
+    <w:lvl w:ilvl="7" w:tplc="04090003" w:tentative="1">
+      <w:start w:val="1"/>
+      <w:numFmt w:val="bullet"/>
+      <w:lvlText w:val="o"/>
+      <w:lvlJc w:val="left"/>
+      <w:pPr>
+        <w:ind w:left="5760" w:hanging="360"/>
+      </w:pPr>
+      <w:rPr>
+        <w:rFonts w:ascii="Courier New" w:hAnsi="Courier New" w:cs="Courier New" w:hint="default"/>
+      </w:rPr>
+    </w:lvl>
+    <w:lvl w:ilvl="8" w:tplc="04090005" w:tentative="1">
+      <w:start w:val="1"/>
+      <w:numFmt w:val="bullet"/>
+      <w:lvlText w:val=""/>
+      <w:lvlJc w:val="left"/>
+      <w:pPr>
+        <w:ind w:left="6480" w:hanging="360"/>
+      </w:pPr>
+      <w:rPr>
+        <w:rFonts w:ascii="Wingdings" w:hAnsi="Wingdings" w:hint="default"/>
+      </w:rPr>
+    </w:lvl>
+  </w:abstractNum>
   <w:num w:numId="1" w16cid:durableId="494884796">
-    <w:abstractNumId w:val="1"/>
+    <w:abstractNumId w:val="3"/>
   </w:num>
   <w:num w:numId="2" w16cid:durableId="6297970">
-    <w:abstractNumId w:val="2"/>
+    <w:abstractNumId w:val="5"/>
   </w:num>
   <w:num w:numId="3" w16cid:durableId="706956642">
     <w:abstractNumId w:val="0"/>
+  </w:num>
+  <w:num w:numId="4" w16cid:durableId="1973247278">
+    <w:abstractNumId w:val="6"/>
+  </w:num>
+  <w:num w:numId="5" w16cid:durableId="1516529749">
+    <w:abstractNumId w:val="4"/>
+  </w:num>
+  <w:num w:numId="6" w16cid:durableId="643002766">
+    <w:abstractNumId w:val="2"/>
+  </w:num>
+  <w:num w:numId="7" w16cid:durableId="1589072995">
+    <w:abstractNumId w:val="1"/>
   </w:num>
   <w:numIdMacAtCleanup w:val="1"/>
 </w:numbering>

--- a/TemplateReport-114813 (1).docx
+++ b/TemplateReport-114813 (1).docx
@@ -1994,39 +1994,7 @@
           <w:sz w:val="24"/>
           <w:szCs w:val="24"/>
         </w:rPr>
-        <w:t xml:space="preserve">There are large numbers of commercial Online Shopping websites offering </w:t>
-      </w:r>
-      <w:r>
-        <w:rPr>
-          <w:rFonts w:ascii="Times-Roman" w:hAnsi="Times-Roman" w:cs="Times-Roman"/>
-          <w:sz w:val="24"/>
-          <w:szCs w:val="24"/>
-        </w:rPr>
-        <w:t xml:space="preserve">many products tailored to meet the shopping interests of many </w:t>
-      </w:r>
-      <w:r>
-        <w:rPr>
-          <w:rFonts w:ascii="Times-Roman" w:hAnsi="Times-Roman" w:cs="Times-Roman"/>
-          <w:sz w:val="24"/>
-          <w:szCs w:val="24"/>
-        </w:rPr>
-        <w:t>customers. These</w:t>
-      </w:r>
-      <w:r>
-        <w:rPr>
-          <w:rFonts w:ascii="Times-Roman" w:hAnsi="Times-Roman" w:cs="Times-Roman"/>
-          <w:sz w:val="24"/>
-          <w:szCs w:val="24"/>
-        </w:rPr>
-        <w:t xml:space="preserve"> </w:t>
-      </w:r>
-      <w:r>
-        <w:rPr>
-          <w:rFonts w:ascii="Times-Roman" w:hAnsi="Times-Roman" w:cs="Times-Roman"/>
-          <w:sz w:val="24"/>
-          <w:szCs w:val="24"/>
-        </w:rPr>
-        <w:t>online marketplaces have thousands of products listed under various categories.</w:t>
+        <w:t>There are large numbers of commercial Online Shopping applications offering many products tailored to meet the shopping interests of many customers. These online marketplaces have thousands of products listed under various categories.</w:t>
       </w:r>
     </w:p>
     <w:p>
@@ -2044,39 +2012,30 @@
     </w:p>
     <w:p>
       <w:pPr>
-        <w:autoSpaceDE w:val="0"/>
-        <w:autoSpaceDN w:val="0"/>
-        <w:adjustRightInd w:val="0"/>
         <w:spacing w:after="0" w:line="240" w:lineRule="auto"/>
         <w:rPr>
-          <w:rFonts w:ascii="Times-Roman" w:hAnsi="Times-Roman" w:cs="Times-Roman"/>
+          <w:rFonts w:asciiTheme="majorBidi" w:hAnsiTheme="majorBidi" w:cstheme="majorBidi"/>
           <w:b/>
           <w:bCs/>
-          <w:sz w:val="24"/>
-          <w:szCs w:val="24"/>
-        </w:rPr>
-      </w:pPr>
-      <w:r>
-        <w:rPr>
-          <w:rFonts w:ascii="Times-Roman" w:hAnsi="Times-Roman" w:cs="Times-Roman"/>
+          <w:lang w:val="fr-FR"/>
+        </w:rPr>
+      </w:pPr>
+      <w:r>
+        <w:rPr>
+          <w:rFonts w:asciiTheme="majorBidi" w:hAnsiTheme="majorBidi" w:cstheme="majorBidi"/>
           <w:b/>
           <w:bCs/>
-          <w:sz w:val="24"/>
-          <w:szCs w:val="24"/>
+          <w:lang w:val="fr-FR"/>
         </w:rPr>
         <w:t>Problem:</w:t>
       </w:r>
     </w:p>
     <w:p>
       <w:pPr>
-        <w:autoSpaceDE w:val="0"/>
-        <w:autoSpaceDN w:val="0"/>
-        <w:adjustRightInd w:val="0"/>
         <w:spacing w:after="0" w:line="240" w:lineRule="auto"/>
         <w:rPr>
-          <w:rFonts w:ascii="Times-Roman" w:hAnsi="Times-Roman" w:cs="Times-Roman"/>
-          <w:sz w:val="24"/>
-          <w:szCs w:val="24"/>
+          <w:rFonts w:asciiTheme="majorBidi" w:hAnsiTheme="majorBidi" w:cstheme="majorBidi"/>
+          <w:lang w:val="fr-FR"/>
         </w:rPr>
       </w:pPr>
     </w:p>
@@ -2085,25 +2044,20 @@
         <w:pStyle w:val="ListParagraph"/>
         <w:numPr>
           <w:ilvl w:val="0"/>
-          <w:numId w:val="6"/>
+          <w:numId w:val="9"/>
         </w:numPr>
-        <w:autoSpaceDE w:val="0"/>
-        <w:autoSpaceDN w:val="0"/>
-        <w:adjustRightInd w:val="0"/>
         <w:spacing w:after="0" w:line="240" w:lineRule="auto"/>
         <w:rPr>
-          <w:rFonts w:ascii="Times-Roman" w:hAnsi="Times-Roman" w:cs="Times-Roman"/>
-          <w:sz w:val="24"/>
-          <w:szCs w:val="24"/>
-        </w:rPr>
-      </w:pPr>
-      <w:r>
-        <w:rPr>
-          <w:rFonts w:ascii="Times-Roman" w:hAnsi="Times-Roman" w:cs="Times-Roman"/>
-          <w:sz w:val="24"/>
-          <w:szCs w:val="24"/>
-        </w:rPr>
-        <w:t>Lack of Interactivity: Existing systems suffer from a lack of interactivity, hindering user engagement and satisfaction.</w:t>
+          <w:rFonts w:asciiTheme="majorBidi" w:hAnsiTheme="majorBidi" w:cstheme="majorBidi"/>
+          <w:lang w:val="fr-FR"/>
+        </w:rPr>
+      </w:pPr>
+      <w:r>
+        <w:rPr>
+          <w:rFonts w:asciiTheme="majorBidi" w:hAnsiTheme="majorBidi" w:cstheme="majorBidi"/>
+          <w:lang w:val="fr-FR"/>
+        </w:rPr>
+        <w:t>Lack of Interactivity: Current mobile shopping apps lack interactivity, which diminishes user engagement and satisfaction.</w:t>
       </w:r>
     </w:p>
     <w:p>
@@ -2111,97 +2065,41 @@
         <w:pStyle w:val="ListParagraph"/>
         <w:numPr>
           <w:ilvl w:val="0"/>
-          <w:numId w:val="6"/>
+          <w:numId w:val="9"/>
         </w:numPr>
-        <w:autoSpaceDE w:val="0"/>
-        <w:autoSpaceDN w:val="0"/>
-        <w:adjustRightInd w:val="0"/>
         <w:spacing w:after="0" w:line="240" w:lineRule="auto"/>
         <w:rPr>
-          <w:rFonts w:ascii="Times-Roman" w:hAnsi="Times-Roman" w:cs="Times-Roman"/>
-          <w:sz w:val="24"/>
-          <w:szCs w:val="24"/>
-        </w:rPr>
-      </w:pPr>
-      <w:r>
-        <w:rPr>
-          <w:rFonts w:ascii="Times-Roman" w:hAnsi="Times-Roman" w:cs="Times-Roman"/>
-          <w:sz w:val="24"/>
-          <w:szCs w:val="24"/>
-        </w:rPr>
-        <w:t xml:space="preserve">Traditional User Interfaces with </w:t>
-      </w:r>
-      <w:r>
-        <w:rPr>
-          <w:rFonts w:ascii="Times-Roman" w:hAnsi="Times-Roman" w:cs="Times-Roman"/>
-          <w:sz w:val="24"/>
-          <w:szCs w:val="24"/>
-        </w:rPr>
-        <w:t>Postbacks</w:t>
-      </w:r>
-      <w:r>
-        <w:rPr>
-          <w:rFonts w:ascii="Times-Roman" w:hAnsi="Times-Roman" w:cs="Times-Roman"/>
-          <w:sz w:val="24"/>
-          <w:szCs w:val="24"/>
-        </w:rPr>
-        <w:t xml:space="preserve">: The use of traditional user interfaces results in continuous </w:t>
-      </w:r>
-      <w:r>
-        <w:rPr>
-          <w:rFonts w:ascii="Times-Roman" w:hAnsi="Times-Roman" w:cs="Times-Roman"/>
-          <w:sz w:val="24"/>
-          <w:szCs w:val="24"/>
-        </w:rPr>
-        <w:t>postbacks</w:t>
-      </w:r>
-      <w:r>
-        <w:rPr>
-          <w:rFonts w:ascii="Times-Roman" w:hAnsi="Times-Roman" w:cs="Times-Roman"/>
-          <w:sz w:val="24"/>
-          <w:szCs w:val="24"/>
-        </w:rPr>
-        <w:t xml:space="preserve"> to the server, causing delays in displaying results and frustrating user experiences.</w:t>
-      </w:r>
-    </w:p>
-    <w:p>
-      <w:pPr>
-        <w:autoSpaceDE w:val="0"/>
-        <w:autoSpaceDN w:val="0"/>
-        <w:adjustRightInd w:val="0"/>
-        <w:spacing w:after="0" w:line="240" w:lineRule="auto"/>
-        <w:rPr>
-          <w:rFonts w:ascii="Times-Roman" w:hAnsi="Times-Roman" w:cs="Times-Roman"/>
-          <w:sz w:val="24"/>
-          <w:szCs w:val="24"/>
-        </w:rPr>
-      </w:pPr>
+          <w:rFonts w:asciiTheme="majorBidi" w:hAnsiTheme="majorBidi" w:cstheme="majorBidi"/>
+          <w:lang w:val="fr-FR"/>
+        </w:rPr>
+      </w:pPr>
+      <w:r>
+        <w:rPr>
+          <w:rFonts w:asciiTheme="majorBidi" w:hAnsiTheme="majorBidi" w:cstheme="majorBidi"/>
+          <w:lang w:val="fr-FR"/>
+        </w:rPr>
+        <w:t>Traditional User Interfaces with Postbacks: The use of conventional user interfaces leads to frequent postbacks to the server, resulting in delays in displaying results and frustrating user experiences.</w:t>
+      </w:r>
     </w:p>
     <w:p>
       <w:pPr>
         <w:pStyle w:val="ListParagraph"/>
         <w:numPr>
           <w:ilvl w:val="0"/>
-          <w:numId w:val="6"/>
+          <w:numId w:val="9"/>
         </w:numPr>
-        <w:autoSpaceDE w:val="0"/>
-        <w:autoSpaceDN w:val="0"/>
-        <w:adjustRightInd w:val="0"/>
         <w:spacing w:after="0" w:line="240" w:lineRule="auto"/>
         <w:rPr>
-          <w:rFonts w:ascii="Times-Roman" w:hAnsi="Times-Roman" w:cs="Times-Roman"/>
-          <w:sz w:val="24"/>
-          <w:szCs w:val="24"/>
-        </w:rPr>
-      </w:pPr>
-      <w:r>
-        <w:rPr>
-          <w:rFonts w:ascii="Times-Roman" w:hAnsi="Times-Roman" w:cs="Times-Roman"/>
-          <w:sz w:val="24"/>
-          <w:szCs w:val="24"/>
-        </w:rPr>
-        <w:lastRenderedPageBreak/>
-        <w:t>Limited Search Engine Functionality: Current search engines often fail to provide users with the ability to refine search results based on specific parameters, limiting their ability to find relevant products efficiently.</w:t>
+          <w:rFonts w:asciiTheme="majorBidi" w:hAnsiTheme="majorBidi" w:cstheme="majorBidi"/>
+          <w:lang w:val="fr-FR"/>
+        </w:rPr>
+      </w:pPr>
+      <w:r>
+        <w:rPr>
+          <w:rFonts w:asciiTheme="majorBidi" w:hAnsiTheme="majorBidi" w:cstheme="majorBidi"/>
+          <w:lang w:val="fr-FR"/>
+        </w:rPr>
+        <w:t>Limited Search Engine Functionality: Many mobile shopping apps lack robust search engines, limiting users' ability to refine search results based on specific parameters effectively.</w:t>
       </w:r>
     </w:p>
     <w:p>
@@ -2209,75 +2107,58 @@
         <w:pStyle w:val="ListParagraph"/>
         <w:numPr>
           <w:ilvl w:val="0"/>
-          <w:numId w:val="6"/>
+          <w:numId w:val="9"/>
         </w:numPr>
-        <w:autoSpaceDE w:val="0"/>
-        <w:autoSpaceDN w:val="0"/>
-        <w:adjustRightInd w:val="0"/>
         <w:spacing w:after="0" w:line="240" w:lineRule="auto"/>
         <w:rPr>
-          <w:rFonts w:ascii="Times-Roman" w:hAnsi="Times-Roman" w:cs="Times-Roman"/>
-          <w:sz w:val="24"/>
-          <w:szCs w:val="24"/>
-        </w:rPr>
-      </w:pPr>
-      <w:r>
-        <w:rPr>
-          <w:rFonts w:ascii="Times-Roman" w:hAnsi="Times-Roman" w:cs="Times-Roman"/>
-          <w:sz w:val="24"/>
-          <w:szCs w:val="24"/>
-        </w:rPr>
-        <w:t>Non-User-Friendly Interfaces: Many platforms still rely on outdated and non-intuitive interfaces, making it difficult for users to navigate and interact effectively.</w:t>
-      </w:r>
-    </w:p>
-    <w:p>
-      <w:pPr>
-        <w:autoSpaceDE w:val="0"/>
-        <w:autoSpaceDN w:val="0"/>
-        <w:adjustRightInd w:val="0"/>
+          <w:rFonts w:asciiTheme="majorBidi" w:hAnsiTheme="majorBidi" w:cstheme="majorBidi"/>
+          <w:lang w:val="fr-FR"/>
+        </w:rPr>
+      </w:pPr>
+      <w:r>
+        <w:rPr>
+          <w:rFonts w:asciiTheme="majorBidi" w:hAnsiTheme="majorBidi" w:cstheme="majorBidi"/>
+          <w:lang w:val="fr-FR"/>
+        </w:rPr>
+        <w:lastRenderedPageBreak/>
+        <w:t>Non-User-Friendly Interfaces: Outdated and non-intuitive interfaces hinder users from navigating and interacting efficiently within mobile shopping apps.</w:t>
+      </w:r>
+    </w:p>
+    <w:p>
+      <w:pPr>
         <w:spacing w:after="0" w:line="240" w:lineRule="auto"/>
         <w:rPr>
-          <w:rFonts w:ascii="Times-Roman" w:hAnsi="Times-Roman" w:cs="Times-Roman"/>
-          <w:sz w:val="24"/>
-          <w:szCs w:val="24"/>
-        </w:rPr>
-      </w:pPr>
-    </w:p>
-    <w:p>
-      <w:pPr>
-        <w:autoSpaceDE w:val="0"/>
-        <w:autoSpaceDN w:val="0"/>
-        <w:adjustRightInd w:val="0"/>
+          <w:rFonts w:asciiTheme="majorBidi" w:hAnsiTheme="majorBidi" w:cstheme="majorBidi"/>
+          <w:lang w:val="fr-FR"/>
+        </w:rPr>
+      </w:pPr>
+    </w:p>
+    <w:p>
+      <w:pPr>
         <w:spacing w:after="0" w:line="240" w:lineRule="auto"/>
         <w:rPr>
-          <w:rFonts w:ascii="Times-Roman" w:hAnsi="Times-Roman" w:cs="Times-Roman"/>
+          <w:rFonts w:asciiTheme="majorBidi" w:hAnsiTheme="majorBidi" w:cstheme="majorBidi"/>
           <w:b/>
           <w:bCs/>
-          <w:sz w:val="24"/>
-          <w:szCs w:val="24"/>
-        </w:rPr>
-      </w:pPr>
-      <w:r>
-        <w:rPr>
-          <w:rFonts w:ascii="Times-Roman" w:hAnsi="Times-Roman" w:cs="Times-Roman"/>
+          <w:lang w:val="fr-FR"/>
+        </w:rPr>
+      </w:pPr>
+      <w:r>
+        <w:rPr>
+          <w:rFonts w:asciiTheme="majorBidi" w:hAnsiTheme="majorBidi" w:cstheme="majorBidi"/>
           <w:b/>
           <w:bCs/>
-          <w:sz w:val="24"/>
-          <w:szCs w:val="24"/>
+          <w:lang w:val="fr-FR"/>
         </w:rPr>
         <w:t>Solution:</w:t>
       </w:r>
     </w:p>
     <w:p>
       <w:pPr>
-        <w:autoSpaceDE w:val="0"/>
-        <w:autoSpaceDN w:val="0"/>
-        <w:adjustRightInd w:val="0"/>
         <w:spacing w:after="0" w:line="240" w:lineRule="auto"/>
         <w:rPr>
-          <w:rFonts w:ascii="Times-Roman" w:hAnsi="Times-Roman" w:cs="Times-Roman"/>
-          <w:sz w:val="24"/>
-          <w:szCs w:val="24"/>
+          <w:rFonts w:asciiTheme="majorBidi" w:hAnsiTheme="majorBidi" w:cstheme="majorBidi"/>
+          <w:lang w:val="fr-FR"/>
         </w:rPr>
       </w:pPr>
     </w:p>
@@ -2286,25 +2167,20 @@
         <w:pStyle w:val="ListParagraph"/>
         <w:numPr>
           <w:ilvl w:val="0"/>
-          <w:numId w:val="7"/>
+          <w:numId w:val="10"/>
         </w:numPr>
-        <w:autoSpaceDE w:val="0"/>
-        <w:autoSpaceDN w:val="0"/>
-        <w:adjustRightInd w:val="0"/>
         <w:spacing w:after="0" w:line="240" w:lineRule="auto"/>
         <w:rPr>
-          <w:rFonts w:ascii="Times-Roman" w:hAnsi="Times-Roman" w:cs="Times-Roman"/>
-          <w:sz w:val="24"/>
-          <w:szCs w:val="24"/>
-        </w:rPr>
-      </w:pPr>
-      <w:r>
-        <w:rPr>
-          <w:rFonts w:ascii="Times-Roman" w:hAnsi="Times-Roman" w:cs="Times-Roman"/>
-          <w:sz w:val="24"/>
-          <w:szCs w:val="24"/>
-        </w:rPr>
-        <w:t>Enhanced Search Tool: The Online Shopping Web Application aims to empower users with a flexible and robust search tool, allowing them to create various search criteria combinations for a more exhaustive search experience.</w:t>
+          <w:rFonts w:asciiTheme="majorBidi" w:hAnsiTheme="majorBidi" w:cstheme="majorBidi"/>
+          <w:lang w:val="fr-FR"/>
+        </w:rPr>
+      </w:pPr>
+      <w:r>
+        <w:rPr>
+          <w:rFonts w:asciiTheme="majorBidi" w:hAnsiTheme="majorBidi" w:cstheme="majorBidi"/>
+          <w:lang w:val="fr-FR"/>
+        </w:rPr>
+        <w:t>Enhanced Search Tool: The Mobile Shopping Application aims to provide users with a flexible and powerful search tool, allowing them to create various search criteria combinations for a comprehensive search experience.</w:t>
       </w:r>
     </w:p>
     <w:p>
@@ -2312,25 +2188,20 @@
         <w:pStyle w:val="ListParagraph"/>
         <w:numPr>
           <w:ilvl w:val="0"/>
-          <w:numId w:val="7"/>
+          <w:numId w:val="10"/>
         </w:numPr>
-        <w:autoSpaceDE w:val="0"/>
-        <w:autoSpaceDN w:val="0"/>
-        <w:adjustRightInd w:val="0"/>
         <w:spacing w:after="0" w:line="240" w:lineRule="auto"/>
         <w:rPr>
-          <w:rFonts w:ascii="Times-Roman" w:hAnsi="Times-Roman" w:cs="Times-Roman"/>
-          <w:sz w:val="24"/>
-          <w:szCs w:val="24"/>
-        </w:rPr>
-      </w:pPr>
-      <w:r>
-        <w:rPr>
-          <w:rFonts w:ascii="Times-Roman" w:hAnsi="Times-Roman" w:cs="Times-Roman"/>
-          <w:sz w:val="24"/>
-          <w:szCs w:val="24"/>
-        </w:rPr>
-        <w:t>Adoption of Asynchronous Techniques: By leveraging AJAX technology, the application eliminates unnecessary delays, enabling users to perform searches and interact with the platform seamlessly. Users will appreciate the responsiveness and fluidity of the interface compared to traditional systems.</w:t>
+          <w:rFonts w:asciiTheme="majorBidi" w:hAnsiTheme="majorBidi" w:cstheme="majorBidi"/>
+          <w:lang w:val="fr-FR"/>
+        </w:rPr>
+      </w:pPr>
+      <w:r>
+        <w:rPr>
+          <w:rFonts w:asciiTheme="majorBidi" w:hAnsiTheme="majorBidi" w:cstheme="majorBidi"/>
+          <w:lang w:val="fr-FR"/>
+        </w:rPr>
+        <w:t>Adoption of Asynchronous Techniques: Leveraging modern asynchronous techniques, such as real-time updates and data loading, the application eliminates unnecessary delays, enabling seamless interaction with the platform.</w:t>
       </w:r>
     </w:p>
     <w:p>
@@ -2338,25 +2209,20 @@
         <w:pStyle w:val="ListParagraph"/>
         <w:numPr>
           <w:ilvl w:val="0"/>
-          <w:numId w:val="7"/>
+          <w:numId w:val="10"/>
         </w:numPr>
-        <w:autoSpaceDE w:val="0"/>
-        <w:autoSpaceDN w:val="0"/>
-        <w:adjustRightInd w:val="0"/>
         <w:spacing w:after="0" w:line="240" w:lineRule="auto"/>
         <w:rPr>
-          <w:rFonts w:ascii="Times-Roman" w:hAnsi="Times-Roman" w:cs="Times-Roman"/>
-          <w:sz w:val="24"/>
-          <w:szCs w:val="24"/>
-        </w:rPr>
-      </w:pPr>
-      <w:r>
-        <w:rPr>
-          <w:rFonts w:ascii="Times-Roman" w:hAnsi="Times-Roman" w:cs="Times-Roman"/>
-          <w:sz w:val="24"/>
-          <w:szCs w:val="24"/>
-        </w:rPr>
-        <w:t>Interactive Interface Design: Implement an interactive interface that facilitates easy interaction across different areas of the application. Utilize modern design principles and user experience (UX) patterns to create a visually appealing and intuitive interface that enhances user engagement.</w:t>
+          <w:rFonts w:asciiTheme="majorBidi" w:hAnsiTheme="majorBidi" w:cstheme="majorBidi"/>
+          <w:lang w:val="fr-FR"/>
+        </w:rPr>
+      </w:pPr>
+      <w:r>
+        <w:rPr>
+          <w:rFonts w:asciiTheme="majorBidi" w:hAnsiTheme="majorBidi" w:cstheme="majorBidi"/>
+          <w:lang w:val="fr-FR"/>
+        </w:rPr>
+        <w:t>Interactive Interface Design: Implement an interactive interface optimized for mobile devices, focusing on intuitive navigation and user engagement. Utilize modern design principles and mobile user experience (UX) patterns to enhance usability.</w:t>
       </w:r>
     </w:p>
     <w:p>
@@ -2364,25 +2230,20 @@
         <w:pStyle w:val="ListParagraph"/>
         <w:numPr>
           <w:ilvl w:val="0"/>
-          <w:numId w:val="7"/>
+          <w:numId w:val="10"/>
         </w:numPr>
-        <w:autoSpaceDE w:val="0"/>
-        <w:autoSpaceDN w:val="0"/>
-        <w:adjustRightInd w:val="0"/>
         <w:spacing w:after="0" w:line="240" w:lineRule="auto"/>
         <w:rPr>
-          <w:rFonts w:ascii="Times-Roman" w:hAnsi="Times-Roman" w:cs="Times-Roman"/>
-          <w:sz w:val="24"/>
-          <w:szCs w:val="24"/>
-        </w:rPr>
-      </w:pPr>
-      <w:r>
-        <w:rPr>
-          <w:rFonts w:ascii="Times-Roman" w:hAnsi="Times-Roman" w:cs="Times-Roman"/>
-          <w:sz w:val="24"/>
-          <w:szCs w:val="24"/>
-        </w:rPr>
-        <w:t>Advanced Search Engine: Develop a search engine that not only retrieves relevant products based on user queries but also allows users to refine search results using various filters and parameters. This functionality enables users to find exactly what they're looking for quickly and efficiently.</w:t>
+          <w:rFonts w:asciiTheme="majorBidi" w:hAnsiTheme="majorBidi" w:cstheme="majorBidi"/>
+          <w:lang w:val="fr-FR"/>
+        </w:rPr>
+      </w:pPr>
+      <w:r>
+        <w:rPr>
+          <w:rFonts w:asciiTheme="majorBidi" w:hAnsiTheme="majorBidi" w:cstheme="majorBidi"/>
+          <w:lang w:val="fr-FR"/>
+        </w:rPr>
+        <w:t>Advanced Search Engine: Develop a sophisticated search engine that retrieves relevant products based on user queries and allows users to refine search results using various filters and parameters, ensuring efficient product discovery.</w:t>
       </w:r>
     </w:p>
     <w:p>
@@ -2390,51 +2251,21 @@
         <w:pStyle w:val="ListParagraph"/>
         <w:numPr>
           <w:ilvl w:val="0"/>
-          <w:numId w:val="7"/>
+          <w:numId w:val="10"/>
         </w:numPr>
-        <w:autoSpaceDE w:val="0"/>
-        <w:autoSpaceDN w:val="0"/>
-        <w:adjustRightInd w:val="0"/>
         <w:spacing w:after="0" w:line="240" w:lineRule="auto"/>
         <w:rPr>
-          <w:rFonts w:ascii="Times-Roman" w:hAnsi="Times-Roman" w:cs="Times-Roman"/>
-          <w:sz w:val="24"/>
-          <w:szCs w:val="24"/>
-        </w:rPr>
-      </w:pPr>
-      <w:r>
-        <w:rPr>
-          <w:rFonts w:ascii="Times-Roman" w:hAnsi="Times-Roman" w:cs="Times-Roman"/>
-          <w:sz w:val="24"/>
-          <w:szCs w:val="24"/>
-        </w:rPr>
-        <w:t>Drag and Drop Functionality: Introduce intuitive drag and drop features that enable users to seamlessly manage their shopping carts. This modern interface element enhances user experience by simplifying the process of adding and removing products from the cart, improving overall usability and convenience.</w:t>
-      </w:r>
-    </w:p>
-    <w:p>
-      <w:pPr>
-        <w:spacing w:after="0" w:line="240" w:lineRule="auto"/>
-        <w:rPr>
-          <w:rFonts w:asciiTheme="majorBidi" w:hAnsiTheme="majorBidi" w:cstheme="majorBidi"/>
-          <w:lang w:val="fr-FR"/>
-        </w:rPr>
-      </w:pPr>
-      <w:r>
-        <w:rPr>
-          <w:rFonts w:asciiTheme="majorBidi" w:hAnsiTheme="majorBidi" w:cstheme="majorBidi"/>
-          <w:lang w:val="fr-FR"/>
-        </w:rPr>
-        <w:br w:type="page"/>
-      </w:r>
-    </w:p>
-    <w:p>
-      <w:pPr>
-        <w:spacing w:after="0" w:line="240" w:lineRule="auto"/>
-        <w:rPr>
-          <w:rFonts w:asciiTheme="majorBidi" w:hAnsiTheme="majorBidi" w:cstheme="majorBidi"/>
-          <w:lang w:val="fr-FR"/>
-        </w:rPr>
-      </w:pPr>
+          <w:rFonts w:asciiTheme="majorBidi" w:hAnsiTheme="majorBidi" w:cstheme="majorBidi"/>
+          <w:lang w:val="fr-FR"/>
+        </w:rPr>
+      </w:pPr>
+      <w:r>
+        <w:rPr>
+          <w:rFonts w:asciiTheme="majorBidi" w:hAnsiTheme="majorBidi" w:cstheme="majorBidi"/>
+          <w:lang w:val="fr-FR"/>
+        </w:rPr>
+        <w:t>Drag and Drop Functionality: Introduce intuitive drag-and-drop features that enable users to manage their shopping carts effortlessly. This modern interface element enhances user experience by simplifying the process of adding and removing products from the cart, enhancing overall usability and convenience in the mobile application environment.</w:t>
+      </w:r>
     </w:p>
     <w:p>
       <w:pPr>
@@ -3353,6 +3184,119 @@
     </w:lvl>
   </w:abstractNum>
   <w:abstractNum w:abstractNumId="2" w15:restartNumberingAfterBreak="0">
+    <w:nsid w:val="245A47CD"/>
+    <w:multiLevelType w:val="hybridMultilevel"/>
+    <w:tmpl w:val="19B69D16"/>
+    <w:lvl w:ilvl="0" w:tplc="04090001">
+      <w:start w:val="1"/>
+      <w:numFmt w:val="bullet"/>
+      <w:lvlText w:val=""/>
+      <w:lvlJc w:val="left"/>
+      <w:pPr>
+        <w:ind w:left="720" w:hanging="360"/>
+      </w:pPr>
+      <w:rPr>
+        <w:rFonts w:ascii="Symbol" w:hAnsi="Symbol" w:hint="default"/>
+      </w:rPr>
+    </w:lvl>
+    <w:lvl w:ilvl="1" w:tplc="04090003" w:tentative="1">
+      <w:start w:val="1"/>
+      <w:numFmt w:val="bullet"/>
+      <w:lvlText w:val="o"/>
+      <w:lvlJc w:val="left"/>
+      <w:pPr>
+        <w:ind w:left="1440" w:hanging="360"/>
+      </w:pPr>
+      <w:rPr>
+        <w:rFonts w:ascii="Courier New" w:hAnsi="Courier New" w:cs="Courier New" w:hint="default"/>
+      </w:rPr>
+    </w:lvl>
+    <w:lvl w:ilvl="2" w:tplc="04090005" w:tentative="1">
+      <w:start w:val="1"/>
+      <w:numFmt w:val="bullet"/>
+      <w:lvlText w:val=""/>
+      <w:lvlJc w:val="left"/>
+      <w:pPr>
+        <w:ind w:left="2160" w:hanging="360"/>
+      </w:pPr>
+      <w:rPr>
+        <w:rFonts w:ascii="Wingdings" w:hAnsi="Wingdings" w:hint="default"/>
+      </w:rPr>
+    </w:lvl>
+    <w:lvl w:ilvl="3" w:tplc="04090001" w:tentative="1">
+      <w:start w:val="1"/>
+      <w:numFmt w:val="bullet"/>
+      <w:lvlText w:val=""/>
+      <w:lvlJc w:val="left"/>
+      <w:pPr>
+        <w:ind w:left="2880" w:hanging="360"/>
+      </w:pPr>
+      <w:rPr>
+        <w:rFonts w:ascii="Symbol" w:hAnsi="Symbol" w:hint="default"/>
+      </w:rPr>
+    </w:lvl>
+    <w:lvl w:ilvl="4" w:tplc="04090003" w:tentative="1">
+      <w:start w:val="1"/>
+      <w:numFmt w:val="bullet"/>
+      <w:lvlText w:val="o"/>
+      <w:lvlJc w:val="left"/>
+      <w:pPr>
+        <w:ind w:left="3600" w:hanging="360"/>
+      </w:pPr>
+      <w:rPr>
+        <w:rFonts w:ascii="Courier New" w:hAnsi="Courier New" w:cs="Courier New" w:hint="default"/>
+      </w:rPr>
+    </w:lvl>
+    <w:lvl w:ilvl="5" w:tplc="04090005" w:tentative="1">
+      <w:start w:val="1"/>
+      <w:numFmt w:val="bullet"/>
+      <w:lvlText w:val=""/>
+      <w:lvlJc w:val="left"/>
+      <w:pPr>
+        <w:ind w:left="4320" w:hanging="360"/>
+      </w:pPr>
+      <w:rPr>
+        <w:rFonts w:ascii="Wingdings" w:hAnsi="Wingdings" w:hint="default"/>
+      </w:rPr>
+    </w:lvl>
+    <w:lvl w:ilvl="6" w:tplc="04090001" w:tentative="1">
+      <w:start w:val="1"/>
+      <w:numFmt w:val="bullet"/>
+      <w:lvlText w:val=""/>
+      <w:lvlJc w:val="left"/>
+      <w:pPr>
+        <w:ind w:left="5040" w:hanging="360"/>
+      </w:pPr>
+      <w:rPr>
+        <w:rFonts w:ascii="Symbol" w:hAnsi="Symbol" w:hint="default"/>
+      </w:rPr>
+    </w:lvl>
+    <w:lvl w:ilvl="7" w:tplc="04090003" w:tentative="1">
+      <w:start w:val="1"/>
+      <w:numFmt w:val="bullet"/>
+      <w:lvlText w:val="o"/>
+      <w:lvlJc w:val="left"/>
+      <w:pPr>
+        <w:ind w:left="5760" w:hanging="360"/>
+      </w:pPr>
+      <w:rPr>
+        <w:rFonts w:ascii="Courier New" w:hAnsi="Courier New" w:cs="Courier New" w:hint="default"/>
+      </w:rPr>
+    </w:lvl>
+    <w:lvl w:ilvl="8" w:tplc="04090005" w:tentative="1">
+      <w:start w:val="1"/>
+      <w:numFmt w:val="bullet"/>
+      <w:lvlText w:val=""/>
+      <w:lvlJc w:val="left"/>
+      <w:pPr>
+        <w:ind w:left="6480" w:hanging="360"/>
+      </w:pPr>
+      <w:rPr>
+        <w:rFonts w:ascii="Wingdings" w:hAnsi="Wingdings" w:hint="default"/>
+      </w:rPr>
+    </w:lvl>
+  </w:abstractNum>
+  <w:abstractNum w:abstractNumId="3" w15:restartNumberingAfterBreak="0">
     <w:nsid w:val="35C200DF"/>
     <w:multiLevelType w:val="hybridMultilevel"/>
     <w:tmpl w:val="FA4CBA6E"/>
@@ -3465,7 +3409,7 @@
       </w:rPr>
     </w:lvl>
   </w:abstractNum>
-  <w:abstractNum w:abstractNumId="3" w15:restartNumberingAfterBreak="0">
+  <w:abstractNum w:abstractNumId="4" w15:restartNumberingAfterBreak="0">
     <w:nsid w:val="3DDC63C5"/>
     <w:multiLevelType w:val="multilevel"/>
     <w:tmpl w:val="5DBC7AF0"/>
@@ -3562,7 +3506,233 @@
       </w:pPr>
     </w:lvl>
   </w:abstractNum>
-  <w:abstractNum w:abstractNumId="4" w15:restartNumberingAfterBreak="0">
+  <w:abstractNum w:abstractNumId="5" w15:restartNumberingAfterBreak="0">
+    <w:nsid w:val="409C6271"/>
+    <w:multiLevelType w:val="hybridMultilevel"/>
+    <w:tmpl w:val="A0C4063E"/>
+    <w:lvl w:ilvl="0" w:tplc="04090001">
+      <w:start w:val="1"/>
+      <w:numFmt w:val="bullet"/>
+      <w:lvlText w:val=""/>
+      <w:lvlJc w:val="left"/>
+      <w:pPr>
+        <w:ind w:left="720" w:hanging="360"/>
+      </w:pPr>
+      <w:rPr>
+        <w:rFonts w:ascii="Symbol" w:hAnsi="Symbol" w:hint="default"/>
+      </w:rPr>
+    </w:lvl>
+    <w:lvl w:ilvl="1" w:tplc="04090003" w:tentative="1">
+      <w:start w:val="1"/>
+      <w:numFmt w:val="bullet"/>
+      <w:lvlText w:val="o"/>
+      <w:lvlJc w:val="left"/>
+      <w:pPr>
+        <w:ind w:left="1440" w:hanging="360"/>
+      </w:pPr>
+      <w:rPr>
+        <w:rFonts w:ascii="Courier New" w:hAnsi="Courier New" w:cs="Courier New" w:hint="default"/>
+      </w:rPr>
+    </w:lvl>
+    <w:lvl w:ilvl="2" w:tplc="04090005" w:tentative="1">
+      <w:start w:val="1"/>
+      <w:numFmt w:val="bullet"/>
+      <w:lvlText w:val=""/>
+      <w:lvlJc w:val="left"/>
+      <w:pPr>
+        <w:ind w:left="2160" w:hanging="360"/>
+      </w:pPr>
+      <w:rPr>
+        <w:rFonts w:ascii="Wingdings" w:hAnsi="Wingdings" w:hint="default"/>
+      </w:rPr>
+    </w:lvl>
+    <w:lvl w:ilvl="3" w:tplc="04090001" w:tentative="1">
+      <w:start w:val="1"/>
+      <w:numFmt w:val="bullet"/>
+      <w:lvlText w:val=""/>
+      <w:lvlJc w:val="left"/>
+      <w:pPr>
+        <w:ind w:left="2880" w:hanging="360"/>
+      </w:pPr>
+      <w:rPr>
+        <w:rFonts w:ascii="Symbol" w:hAnsi="Symbol" w:hint="default"/>
+      </w:rPr>
+    </w:lvl>
+    <w:lvl w:ilvl="4" w:tplc="04090003" w:tentative="1">
+      <w:start w:val="1"/>
+      <w:numFmt w:val="bullet"/>
+      <w:lvlText w:val="o"/>
+      <w:lvlJc w:val="left"/>
+      <w:pPr>
+        <w:ind w:left="3600" w:hanging="360"/>
+      </w:pPr>
+      <w:rPr>
+        <w:rFonts w:ascii="Courier New" w:hAnsi="Courier New" w:cs="Courier New" w:hint="default"/>
+      </w:rPr>
+    </w:lvl>
+    <w:lvl w:ilvl="5" w:tplc="04090005" w:tentative="1">
+      <w:start w:val="1"/>
+      <w:numFmt w:val="bullet"/>
+      <w:lvlText w:val=""/>
+      <w:lvlJc w:val="left"/>
+      <w:pPr>
+        <w:ind w:left="4320" w:hanging="360"/>
+      </w:pPr>
+      <w:rPr>
+        <w:rFonts w:ascii="Wingdings" w:hAnsi="Wingdings" w:hint="default"/>
+      </w:rPr>
+    </w:lvl>
+    <w:lvl w:ilvl="6" w:tplc="04090001" w:tentative="1">
+      <w:start w:val="1"/>
+      <w:numFmt w:val="bullet"/>
+      <w:lvlText w:val=""/>
+      <w:lvlJc w:val="left"/>
+      <w:pPr>
+        <w:ind w:left="5040" w:hanging="360"/>
+      </w:pPr>
+      <w:rPr>
+        <w:rFonts w:ascii="Symbol" w:hAnsi="Symbol" w:hint="default"/>
+      </w:rPr>
+    </w:lvl>
+    <w:lvl w:ilvl="7" w:tplc="04090003" w:tentative="1">
+      <w:start w:val="1"/>
+      <w:numFmt w:val="bullet"/>
+      <w:lvlText w:val="o"/>
+      <w:lvlJc w:val="left"/>
+      <w:pPr>
+        <w:ind w:left="5760" w:hanging="360"/>
+      </w:pPr>
+      <w:rPr>
+        <w:rFonts w:ascii="Courier New" w:hAnsi="Courier New" w:cs="Courier New" w:hint="default"/>
+      </w:rPr>
+    </w:lvl>
+    <w:lvl w:ilvl="8" w:tplc="04090005" w:tentative="1">
+      <w:start w:val="1"/>
+      <w:numFmt w:val="bullet"/>
+      <w:lvlText w:val=""/>
+      <w:lvlJc w:val="left"/>
+      <w:pPr>
+        <w:ind w:left="6480" w:hanging="360"/>
+      </w:pPr>
+      <w:rPr>
+        <w:rFonts w:ascii="Wingdings" w:hAnsi="Wingdings" w:hint="default"/>
+      </w:rPr>
+    </w:lvl>
+  </w:abstractNum>
+  <w:abstractNum w:abstractNumId="6" w15:restartNumberingAfterBreak="0">
+    <w:nsid w:val="45383C7B"/>
+    <w:multiLevelType w:val="hybridMultilevel"/>
+    <w:tmpl w:val="E5849E64"/>
+    <w:lvl w:ilvl="0" w:tplc="04090001">
+      <w:start w:val="1"/>
+      <w:numFmt w:val="bullet"/>
+      <w:lvlText w:val=""/>
+      <w:lvlJc w:val="left"/>
+      <w:pPr>
+        <w:ind w:left="720" w:hanging="360"/>
+      </w:pPr>
+      <w:rPr>
+        <w:rFonts w:ascii="Symbol" w:hAnsi="Symbol" w:hint="default"/>
+      </w:rPr>
+    </w:lvl>
+    <w:lvl w:ilvl="1" w:tplc="04090003" w:tentative="1">
+      <w:start w:val="1"/>
+      <w:numFmt w:val="bullet"/>
+      <w:lvlText w:val="o"/>
+      <w:lvlJc w:val="left"/>
+      <w:pPr>
+        <w:ind w:left="1440" w:hanging="360"/>
+      </w:pPr>
+      <w:rPr>
+        <w:rFonts w:ascii="Courier New" w:hAnsi="Courier New" w:cs="Courier New" w:hint="default"/>
+      </w:rPr>
+    </w:lvl>
+    <w:lvl w:ilvl="2" w:tplc="04090005" w:tentative="1">
+      <w:start w:val="1"/>
+      <w:numFmt w:val="bullet"/>
+      <w:lvlText w:val=""/>
+      <w:lvlJc w:val="left"/>
+      <w:pPr>
+        <w:ind w:left="2160" w:hanging="360"/>
+      </w:pPr>
+      <w:rPr>
+        <w:rFonts w:ascii="Wingdings" w:hAnsi="Wingdings" w:hint="default"/>
+      </w:rPr>
+    </w:lvl>
+    <w:lvl w:ilvl="3" w:tplc="04090001" w:tentative="1">
+      <w:start w:val="1"/>
+      <w:numFmt w:val="bullet"/>
+      <w:lvlText w:val=""/>
+      <w:lvlJc w:val="left"/>
+      <w:pPr>
+        <w:ind w:left="2880" w:hanging="360"/>
+      </w:pPr>
+      <w:rPr>
+        <w:rFonts w:ascii="Symbol" w:hAnsi="Symbol" w:hint="default"/>
+      </w:rPr>
+    </w:lvl>
+    <w:lvl w:ilvl="4" w:tplc="04090003" w:tentative="1">
+      <w:start w:val="1"/>
+      <w:numFmt w:val="bullet"/>
+      <w:lvlText w:val="o"/>
+      <w:lvlJc w:val="left"/>
+      <w:pPr>
+        <w:ind w:left="3600" w:hanging="360"/>
+      </w:pPr>
+      <w:rPr>
+        <w:rFonts w:ascii="Courier New" w:hAnsi="Courier New" w:cs="Courier New" w:hint="default"/>
+      </w:rPr>
+    </w:lvl>
+    <w:lvl w:ilvl="5" w:tplc="04090005" w:tentative="1">
+      <w:start w:val="1"/>
+      <w:numFmt w:val="bullet"/>
+      <w:lvlText w:val=""/>
+      <w:lvlJc w:val="left"/>
+      <w:pPr>
+        <w:ind w:left="4320" w:hanging="360"/>
+      </w:pPr>
+      <w:rPr>
+        <w:rFonts w:ascii="Wingdings" w:hAnsi="Wingdings" w:hint="default"/>
+      </w:rPr>
+    </w:lvl>
+    <w:lvl w:ilvl="6" w:tplc="04090001" w:tentative="1">
+      <w:start w:val="1"/>
+      <w:numFmt w:val="bullet"/>
+      <w:lvlText w:val=""/>
+      <w:lvlJc w:val="left"/>
+      <w:pPr>
+        <w:ind w:left="5040" w:hanging="360"/>
+      </w:pPr>
+      <w:rPr>
+        <w:rFonts w:ascii="Symbol" w:hAnsi="Symbol" w:hint="default"/>
+      </w:rPr>
+    </w:lvl>
+    <w:lvl w:ilvl="7" w:tplc="04090003" w:tentative="1">
+      <w:start w:val="1"/>
+      <w:numFmt w:val="bullet"/>
+      <w:lvlText w:val="o"/>
+      <w:lvlJc w:val="left"/>
+      <w:pPr>
+        <w:ind w:left="5760" w:hanging="360"/>
+      </w:pPr>
+      <w:rPr>
+        <w:rFonts w:ascii="Courier New" w:hAnsi="Courier New" w:cs="Courier New" w:hint="default"/>
+      </w:rPr>
+    </w:lvl>
+    <w:lvl w:ilvl="8" w:tplc="04090005" w:tentative="1">
+      <w:start w:val="1"/>
+      <w:numFmt w:val="bullet"/>
+      <w:lvlText w:val=""/>
+      <w:lvlJc w:val="left"/>
+      <w:pPr>
+        <w:ind w:left="6480" w:hanging="360"/>
+      </w:pPr>
+      <w:rPr>
+        <w:rFonts w:ascii="Wingdings" w:hAnsi="Wingdings" w:hint="default"/>
+      </w:rPr>
+    </w:lvl>
+  </w:abstractNum>
+  <w:abstractNum w:abstractNumId="7" w15:restartNumberingAfterBreak="0">
     <w:nsid w:val="46F13C56"/>
     <w:multiLevelType w:val="multilevel"/>
     <w:tmpl w:val="C78A87BC"/>
@@ -3675,7 +3845,7 @@
       </w:rPr>
     </w:lvl>
   </w:abstractNum>
-  <w:abstractNum w:abstractNumId="5" w15:restartNumberingAfterBreak="0">
+  <w:abstractNum w:abstractNumId="8" w15:restartNumberingAfterBreak="0">
     <w:nsid w:val="6EF91F33"/>
     <w:multiLevelType w:val="hybridMultilevel"/>
     <w:tmpl w:val="60D407F4"/>
@@ -3788,7 +3958,7 @@
       </w:rPr>
     </w:lvl>
   </w:abstractNum>
-  <w:abstractNum w:abstractNumId="6" w15:restartNumberingAfterBreak="0">
+  <w:abstractNum w:abstractNumId="9" w15:restartNumberingAfterBreak="0">
     <w:nsid w:val="71FE5EE7"/>
     <w:multiLevelType w:val="hybridMultilevel"/>
     <w:tmpl w:val="07C0C442"/>
@@ -3902,25 +4072,34 @@
     </w:lvl>
   </w:abstractNum>
   <w:num w:numId="1" w16cid:durableId="494884796">
-    <w:abstractNumId w:val="3"/>
+    <w:abstractNumId w:val="4"/>
   </w:num>
   <w:num w:numId="2" w16cid:durableId="6297970">
-    <w:abstractNumId w:val="5"/>
+    <w:abstractNumId w:val="8"/>
   </w:num>
   <w:num w:numId="3" w16cid:durableId="706956642">
     <w:abstractNumId w:val="0"/>
   </w:num>
   <w:num w:numId="4" w16cid:durableId="1973247278">
-    <w:abstractNumId w:val="6"/>
+    <w:abstractNumId w:val="9"/>
   </w:num>
   <w:num w:numId="5" w16cid:durableId="1516529749">
-    <w:abstractNumId w:val="4"/>
+    <w:abstractNumId w:val="7"/>
   </w:num>
   <w:num w:numId="6" w16cid:durableId="643002766">
-    <w:abstractNumId w:val="2"/>
+    <w:abstractNumId w:val="3"/>
   </w:num>
   <w:num w:numId="7" w16cid:durableId="1589072995">
     <w:abstractNumId w:val="1"/>
+  </w:num>
+  <w:num w:numId="8" w16cid:durableId="105656497">
+    <w:abstractNumId w:val="5"/>
+  </w:num>
+  <w:num w:numId="9" w16cid:durableId="1144783315">
+    <w:abstractNumId w:val="2"/>
+  </w:num>
+  <w:num w:numId="10" w16cid:durableId="316955612">
+    <w:abstractNumId w:val="6"/>
   </w:num>
   <w:numIdMacAtCleanup w:val="1"/>
 </w:numbering>

--- a/TemplateReport-114813 (1).docx
+++ b/TemplateReport-114813 (1).docx
@@ -521,6 +521,13 @@
                 <w:lang w:val="fr-FR"/>
               </w:rPr>
             </w:pPr>
+            <w:r>
+              <w:rPr>
+                <w:bCs/>
+                <w:lang w:val="fr-FR"/>
+              </w:rPr>
+              <w:t>intro</w:t>
+            </w:r>
           </w:p>
         </w:tc>
       </w:tr>
@@ -2278,6 +2285,424 @@
     </w:p>
     <w:p>
       <w:pPr>
+        <w:pStyle w:val="ListParagraph"/>
+        <w:numPr>
+          <w:ilvl w:val="1"/>
+          <w:numId w:val="5"/>
+        </w:numPr>
+        <w:autoSpaceDE w:val="0"/>
+        <w:autoSpaceDN w:val="0"/>
+        <w:adjustRightInd w:val="0"/>
+        <w:spacing w:after="0" w:line="240" w:lineRule="auto"/>
+        <w:rPr>
+          <w:rFonts w:ascii="Times-BoldItalic" w:hAnsi="Times-BoldItalic" w:cs="Times-BoldItalic"/>
+          <w:b/>
+          <w:bCs/>
+          <w:i/>
+          <w:iCs/>
+          <w:sz w:val="28"/>
+          <w:szCs w:val="28"/>
+        </w:rPr>
+      </w:pPr>
+      <w:r>
+        <w:rPr>
+          <w:rFonts w:ascii="Times-BoldItalic" w:hAnsi="Times-BoldItalic" w:cs="Times-BoldItalic"/>
+          <w:b/>
+          <w:bCs/>
+          <w:i/>
+          <w:iCs/>
+          <w:sz w:val="28"/>
+          <w:szCs w:val="28"/>
+        </w:rPr>
+        <w:t>Scope</w:t>
+      </w:r>
+    </w:p>
+    <w:p>
+      <w:pPr>
+        <w:pStyle w:val="ListParagraph"/>
+        <w:autoSpaceDE w:val="0"/>
+        <w:autoSpaceDN w:val="0"/>
+        <w:adjustRightInd w:val="0"/>
+        <w:spacing w:after="0" w:line="240" w:lineRule="auto"/>
+        <w:ind w:left="420"/>
+        <w:rPr>
+          <w:rFonts w:ascii="Times-BoldItalic" w:hAnsi="Times-BoldItalic" w:cs="Times-BoldItalic"/>
+          <w:b/>
+          <w:bCs/>
+          <w:i/>
+          <w:iCs/>
+          <w:sz w:val="28"/>
+          <w:szCs w:val="28"/>
+        </w:rPr>
+      </w:pPr>
+    </w:p>
+    <w:p>
+      <w:pPr>
+        <w:pStyle w:val="ListParagraph"/>
+        <w:numPr>
+          <w:ilvl w:val="0"/>
+          <w:numId w:val="11"/>
+        </w:numPr>
+        <w:autoSpaceDE w:val="0"/>
+        <w:autoSpaceDN w:val="0"/>
+        <w:adjustRightInd w:val="0"/>
+        <w:spacing w:after="0" w:line="240" w:lineRule="auto"/>
+        <w:rPr>
+          <w:rFonts w:ascii="Times-Roman" w:hAnsi="Times-Roman" w:cs="Times-Roman"/>
+          <w:sz w:val="24"/>
+          <w:szCs w:val="24"/>
+        </w:rPr>
+      </w:pPr>
+      <w:r>
+        <w:rPr>
+          <w:rFonts w:ascii="Times-Roman" w:hAnsi="Times-Roman" w:cs="Times-Roman"/>
+          <w:sz w:val="24"/>
+          <w:szCs w:val="24"/>
+        </w:rPr>
+        <w:t>The current system can be extended to allow the users to create accounts and</w:t>
+      </w:r>
+    </w:p>
+    <w:p>
+      <w:pPr>
+        <w:autoSpaceDE w:val="0"/>
+        <w:autoSpaceDN w:val="0"/>
+        <w:adjustRightInd w:val="0"/>
+        <w:spacing w:after="0" w:line="240" w:lineRule="auto"/>
+        <w:rPr>
+          <w:rFonts w:ascii="Times-Roman" w:hAnsi="Times-Roman" w:cs="Times-Roman"/>
+          <w:sz w:val="24"/>
+          <w:szCs w:val="24"/>
+        </w:rPr>
+      </w:pPr>
+      <w:r>
+        <w:rPr>
+          <w:rFonts w:ascii="Times-Roman" w:hAnsi="Times-Roman" w:cs="Times-Roman"/>
+          <w:sz w:val="24"/>
+          <w:szCs w:val="24"/>
+        </w:rPr>
+        <w:t xml:space="preserve">save products </w:t>
+      </w:r>
+      <w:r>
+        <w:rPr>
+          <w:rFonts w:ascii="Times-Roman" w:hAnsi="Times-Roman" w:cs="Times-Roman"/>
+          <w:sz w:val="24"/>
+          <w:szCs w:val="24"/>
+        </w:rPr>
+        <w:t>on</w:t>
+      </w:r>
+      <w:r>
+        <w:rPr>
+          <w:rFonts w:ascii="Times-Roman" w:hAnsi="Times-Roman" w:cs="Times-Roman"/>
+          <w:sz w:val="24"/>
+          <w:szCs w:val="24"/>
+        </w:rPr>
+        <w:t xml:space="preserve"> to wish list.</w:t>
+      </w:r>
+    </w:p>
+    <w:p>
+      <w:pPr>
+        <w:pStyle w:val="ListParagraph"/>
+        <w:numPr>
+          <w:ilvl w:val="0"/>
+          <w:numId w:val="11"/>
+        </w:numPr>
+        <w:autoSpaceDE w:val="0"/>
+        <w:autoSpaceDN w:val="0"/>
+        <w:adjustRightInd w:val="0"/>
+        <w:spacing w:after="0" w:line="240" w:lineRule="auto"/>
+        <w:rPr>
+          <w:rFonts w:ascii="Times-Roman" w:hAnsi="Times-Roman" w:cs="Times-Roman"/>
+          <w:sz w:val="24"/>
+          <w:szCs w:val="24"/>
+        </w:rPr>
+      </w:pPr>
+      <w:r>
+        <w:rPr>
+          <w:rFonts w:ascii="Symbol" w:hAnsi="Symbol" w:cs="Symbol"/>
+          <w:sz w:val="24"/>
+          <w:szCs w:val="24"/>
+        </w:rPr>
+        <w:t xml:space="preserve"> </w:t>
+      </w:r>
+      <w:r>
+        <w:rPr>
+          <w:rFonts w:ascii="Times-Roman" w:hAnsi="Times-Roman" w:cs="Times-Roman"/>
+          <w:sz w:val="24"/>
+          <w:szCs w:val="24"/>
+        </w:rPr>
+        <w:t xml:space="preserve">The users could subscribe </w:t>
+      </w:r>
+      <w:r>
+        <w:rPr>
+          <w:rFonts w:ascii="Times-Roman" w:hAnsi="Times-Roman" w:cs="Times-Roman"/>
+          <w:sz w:val="24"/>
+          <w:szCs w:val="24"/>
+        </w:rPr>
+        <w:t>to</w:t>
+      </w:r>
+      <w:r>
+        <w:rPr>
+          <w:rFonts w:ascii="Times-Roman" w:hAnsi="Times-Roman" w:cs="Times-Roman"/>
+          <w:sz w:val="24"/>
+          <w:szCs w:val="24"/>
+        </w:rPr>
+        <w:t xml:space="preserve"> price alerts which would enable them to receive</w:t>
+      </w:r>
+    </w:p>
+    <w:p>
+      <w:pPr>
+        <w:autoSpaceDE w:val="0"/>
+        <w:autoSpaceDN w:val="0"/>
+        <w:adjustRightInd w:val="0"/>
+        <w:spacing w:after="0" w:line="240" w:lineRule="auto"/>
+        <w:rPr>
+          <w:rFonts w:ascii="Times-Roman" w:hAnsi="Times-Roman" w:cs="Times-Roman"/>
+          <w:sz w:val="24"/>
+          <w:szCs w:val="24"/>
+        </w:rPr>
+      </w:pPr>
+      <w:r>
+        <w:rPr>
+          <w:rFonts w:ascii="Times-Roman" w:hAnsi="Times-Roman" w:cs="Times-Roman"/>
+          <w:sz w:val="24"/>
+          <w:szCs w:val="24"/>
+        </w:rPr>
+        <w:t xml:space="preserve">messages when </w:t>
+      </w:r>
+      <w:r>
+        <w:rPr>
+          <w:rFonts w:ascii="Times-Roman" w:hAnsi="Times-Roman" w:cs="Times-Roman"/>
+          <w:sz w:val="24"/>
+          <w:szCs w:val="24"/>
+        </w:rPr>
+        <w:t>prices</w:t>
+      </w:r>
+      <w:r>
+        <w:rPr>
+          <w:rFonts w:ascii="Times-Roman" w:hAnsi="Times-Roman" w:cs="Times-Roman"/>
+          <w:sz w:val="24"/>
+          <w:szCs w:val="24"/>
+        </w:rPr>
+        <w:t xml:space="preserve"> for products fall below a particular level.</w:t>
+      </w:r>
+    </w:p>
+    <w:p>
+      <w:pPr>
+        <w:pStyle w:val="ListParagraph"/>
+        <w:numPr>
+          <w:ilvl w:val="0"/>
+          <w:numId w:val="11"/>
+        </w:numPr>
+        <w:autoSpaceDE w:val="0"/>
+        <w:autoSpaceDN w:val="0"/>
+        <w:adjustRightInd w:val="0"/>
+        <w:spacing w:after="0" w:line="240" w:lineRule="auto"/>
+        <w:rPr>
+          <w:rFonts w:ascii="Times-Roman" w:hAnsi="Times-Roman" w:cs="Times-Roman"/>
+          <w:sz w:val="24"/>
+          <w:szCs w:val="24"/>
+        </w:rPr>
+      </w:pPr>
+      <w:r>
+        <w:rPr>
+          <w:rFonts w:ascii="Times-Roman" w:hAnsi="Times-Roman" w:cs="Times-Roman"/>
+          <w:sz w:val="24"/>
+          <w:szCs w:val="24"/>
+        </w:rPr>
+        <w:t>The current system is confined only to the shopping cart process. It can be</w:t>
+      </w:r>
+    </w:p>
+    <w:p>
+      <w:pPr>
+        <w:autoSpaceDE w:val="0"/>
+        <w:autoSpaceDN w:val="0"/>
+        <w:adjustRightInd w:val="0"/>
+        <w:spacing w:after="0" w:line="240" w:lineRule="auto"/>
+        <w:rPr>
+          <w:rFonts w:ascii="Times-Roman" w:hAnsi="Times-Roman" w:cs="Times-Roman"/>
+          <w:sz w:val="24"/>
+          <w:szCs w:val="24"/>
+        </w:rPr>
+      </w:pPr>
+      <w:r>
+        <w:rPr>
+          <w:rFonts w:ascii="Times-Roman" w:hAnsi="Times-Roman" w:cs="Times-Roman"/>
+          <w:sz w:val="24"/>
+          <w:szCs w:val="24"/>
+        </w:rPr>
+        <w:t xml:space="preserve">extended to have </w:t>
+      </w:r>
+      <w:r>
+        <w:rPr>
+          <w:rFonts w:ascii="Times-Roman" w:hAnsi="Times-Roman" w:cs="Times-Roman"/>
+          <w:sz w:val="24"/>
+          <w:szCs w:val="24"/>
+        </w:rPr>
+        <w:t>an</w:t>
+      </w:r>
+      <w:r>
+        <w:rPr>
+          <w:rFonts w:ascii="Times-Roman" w:hAnsi="Times-Roman" w:cs="Times-Roman"/>
+          <w:sz w:val="24"/>
+          <w:szCs w:val="24"/>
+        </w:rPr>
+        <w:t xml:space="preserve"> </w:t>
+      </w:r>
+      <w:r>
+        <w:rPr>
+          <w:rFonts w:ascii="Times-Roman" w:hAnsi="Times-Roman" w:cs="Times-Roman"/>
+          <w:sz w:val="24"/>
+          <w:szCs w:val="24"/>
+        </w:rPr>
+        <w:t>easy-to-use</w:t>
+      </w:r>
+      <w:r>
+        <w:rPr>
+          <w:rFonts w:ascii="Times-Roman" w:hAnsi="Times-Roman" w:cs="Times-Roman"/>
+          <w:sz w:val="24"/>
+          <w:szCs w:val="24"/>
+        </w:rPr>
+        <w:t xml:space="preserve"> </w:t>
+      </w:r>
+      <w:r>
+        <w:rPr>
+          <w:rFonts w:ascii="Times-Roman" w:hAnsi="Times-Roman" w:cs="Times-Roman"/>
+          <w:sz w:val="24"/>
+          <w:szCs w:val="24"/>
+        </w:rPr>
+        <w:t>checkout</w:t>
+      </w:r>
+      <w:r>
+        <w:rPr>
+          <w:rFonts w:ascii="Times-Roman" w:hAnsi="Times-Roman" w:cs="Times-Roman"/>
+          <w:sz w:val="24"/>
+          <w:szCs w:val="24"/>
+        </w:rPr>
+        <w:t xml:space="preserve"> process.</w:t>
+      </w:r>
+    </w:p>
+    <w:p>
+      <w:pPr>
+        <w:pStyle w:val="ListParagraph"/>
+        <w:numPr>
+          <w:ilvl w:val="0"/>
+          <w:numId w:val="11"/>
+        </w:numPr>
+        <w:autoSpaceDE w:val="0"/>
+        <w:autoSpaceDN w:val="0"/>
+        <w:adjustRightInd w:val="0"/>
+        <w:spacing w:after="0" w:line="240" w:lineRule="auto"/>
+        <w:rPr>
+          <w:rFonts w:ascii="Times-Roman" w:hAnsi="Times-Roman" w:cs="Times-Roman"/>
+          <w:sz w:val="24"/>
+          <w:szCs w:val="24"/>
+        </w:rPr>
+      </w:pPr>
+      <w:r>
+        <w:rPr>
+          <w:rFonts w:ascii="Times-Roman" w:hAnsi="Times-Roman" w:cs="Times-Roman"/>
+          <w:sz w:val="24"/>
+          <w:szCs w:val="24"/>
+        </w:rPr>
+        <w:t>Users can have multiple shipping and billing information saved. During</w:t>
+      </w:r>
+    </w:p>
+    <w:p>
+      <w:pPr>
+        <w:autoSpaceDE w:val="0"/>
+        <w:autoSpaceDN w:val="0"/>
+        <w:adjustRightInd w:val="0"/>
+        <w:spacing w:after="0" w:line="240" w:lineRule="auto"/>
+        <w:rPr>
+          <w:rFonts w:ascii="Times-Roman" w:hAnsi="Times-Roman" w:cs="Times-Roman"/>
+          <w:sz w:val="24"/>
+          <w:szCs w:val="24"/>
+        </w:rPr>
+      </w:pPr>
+      <w:r>
+        <w:rPr>
+          <w:rFonts w:ascii="Times-Roman" w:hAnsi="Times-Roman" w:cs="Times-Roman"/>
+          <w:sz w:val="24"/>
+          <w:szCs w:val="24"/>
+        </w:rPr>
+        <w:t>checkout</w:t>
+      </w:r>
+      <w:r>
+        <w:rPr>
+          <w:rFonts w:ascii="Times-Roman" w:hAnsi="Times-Roman" w:cs="Times-Roman"/>
+          <w:sz w:val="24"/>
+          <w:szCs w:val="24"/>
+        </w:rPr>
+        <w:t>,</w:t>
+      </w:r>
+      <w:r>
+        <w:rPr>
+          <w:rFonts w:ascii="Times-Roman" w:hAnsi="Times-Roman" w:cs="Times-Roman"/>
+          <w:sz w:val="24"/>
+          <w:szCs w:val="24"/>
+        </w:rPr>
+        <w:t xml:space="preserve"> they can use the </w:t>
+      </w:r>
+      <w:r>
+        <w:rPr>
+          <w:rFonts w:ascii="Times-Roman" w:hAnsi="Times-Roman" w:cs="Times-Roman"/>
+          <w:sz w:val="24"/>
+          <w:szCs w:val="24"/>
+        </w:rPr>
+        <w:t>drag-and-drop</w:t>
+      </w:r>
+      <w:r>
+        <w:rPr>
+          <w:rFonts w:ascii="Times-Roman" w:hAnsi="Times-Roman" w:cs="Times-Roman"/>
+          <w:sz w:val="24"/>
+          <w:szCs w:val="24"/>
+        </w:rPr>
+        <w:t xml:space="preserve"> feature to select shipping and billing</w:t>
+      </w:r>
+    </w:p>
+    <w:p>
+      <w:pPr>
+        <w:spacing w:line="240" w:lineRule="auto"/>
+        <w:rPr>
+          <w:rFonts w:ascii="Times-Roman" w:hAnsi="Times-Roman" w:cs="Times-Roman"/>
+          <w:sz w:val="24"/>
+          <w:szCs w:val="24"/>
+        </w:rPr>
+      </w:pPr>
+      <w:r>
+        <w:rPr>
+          <w:rFonts w:ascii="Times-Roman" w:hAnsi="Times-Roman" w:cs="Times-Roman"/>
+          <w:sz w:val="24"/>
+          <w:szCs w:val="24"/>
+        </w:rPr>
+        <w:t>information.</w:t>
+      </w:r>
+    </w:p>
+    <w:p>
+      <w:pPr>
+        <w:pStyle w:val="ListParagraph"/>
+        <w:numPr>
+          <w:ilvl w:val="0"/>
+          <w:numId w:val="11"/>
+        </w:numPr>
+        <w:spacing w:line="240" w:lineRule="auto"/>
+        <w:rPr>
+          <w:rFonts w:ascii="Times-Roman" w:hAnsi="Times-Roman" w:cs="Times-Roman"/>
+          <w:sz w:val="24"/>
+          <w:szCs w:val="24"/>
+        </w:rPr>
+      </w:pPr>
+      <w:r>
+        <w:rPr>
+          <w:rFonts w:ascii="Times-Roman" w:hAnsi="Times-Roman" w:cs="Times-Roman"/>
+          <w:sz w:val="24"/>
+          <w:szCs w:val="24"/>
+        </w:rPr>
+        <w:t>User can choose from multiple store location.</w:t>
+      </w:r>
+    </w:p>
+    <w:p>
+      <w:pPr>
         <w:rPr>
           <w:rFonts w:asciiTheme="majorHAnsi" w:hAnsiTheme="majorHAnsi" w:cstheme="majorHAnsi"/>
           <w:lang w:val="fr-FR"/>
@@ -3846,6 +4271,119 @@
     </w:lvl>
   </w:abstractNum>
   <w:abstractNum w:abstractNumId="8" w15:restartNumberingAfterBreak="0">
+    <w:nsid w:val="64FC57BE"/>
+    <w:multiLevelType w:val="hybridMultilevel"/>
+    <w:tmpl w:val="9F1ED7EC"/>
+    <w:lvl w:ilvl="0" w:tplc="04090001">
+      <w:start w:val="1"/>
+      <w:numFmt w:val="bullet"/>
+      <w:lvlText w:val=""/>
+      <w:lvlJc w:val="left"/>
+      <w:pPr>
+        <w:ind w:left="720" w:hanging="360"/>
+      </w:pPr>
+      <w:rPr>
+        <w:rFonts w:ascii="Symbol" w:hAnsi="Symbol" w:hint="default"/>
+      </w:rPr>
+    </w:lvl>
+    <w:lvl w:ilvl="1" w:tplc="04090003" w:tentative="1">
+      <w:start w:val="1"/>
+      <w:numFmt w:val="bullet"/>
+      <w:lvlText w:val="o"/>
+      <w:lvlJc w:val="left"/>
+      <w:pPr>
+        <w:ind w:left="1440" w:hanging="360"/>
+      </w:pPr>
+      <w:rPr>
+        <w:rFonts w:ascii="Courier New" w:hAnsi="Courier New" w:cs="Courier New" w:hint="default"/>
+      </w:rPr>
+    </w:lvl>
+    <w:lvl w:ilvl="2" w:tplc="04090005" w:tentative="1">
+      <w:start w:val="1"/>
+      <w:numFmt w:val="bullet"/>
+      <w:lvlText w:val=""/>
+      <w:lvlJc w:val="left"/>
+      <w:pPr>
+        <w:ind w:left="2160" w:hanging="360"/>
+      </w:pPr>
+      <w:rPr>
+        <w:rFonts w:ascii="Wingdings" w:hAnsi="Wingdings" w:hint="default"/>
+      </w:rPr>
+    </w:lvl>
+    <w:lvl w:ilvl="3" w:tplc="04090001" w:tentative="1">
+      <w:start w:val="1"/>
+      <w:numFmt w:val="bullet"/>
+      <w:lvlText w:val=""/>
+      <w:lvlJc w:val="left"/>
+      <w:pPr>
+        <w:ind w:left="2880" w:hanging="360"/>
+      </w:pPr>
+      <w:rPr>
+        <w:rFonts w:ascii="Symbol" w:hAnsi="Symbol" w:hint="default"/>
+      </w:rPr>
+    </w:lvl>
+    <w:lvl w:ilvl="4" w:tplc="04090003" w:tentative="1">
+      <w:start w:val="1"/>
+      <w:numFmt w:val="bullet"/>
+      <w:lvlText w:val="o"/>
+      <w:lvlJc w:val="left"/>
+      <w:pPr>
+        <w:ind w:left="3600" w:hanging="360"/>
+      </w:pPr>
+      <w:rPr>
+        <w:rFonts w:ascii="Courier New" w:hAnsi="Courier New" w:cs="Courier New" w:hint="default"/>
+      </w:rPr>
+    </w:lvl>
+    <w:lvl w:ilvl="5" w:tplc="04090005" w:tentative="1">
+      <w:start w:val="1"/>
+      <w:numFmt w:val="bullet"/>
+      <w:lvlText w:val=""/>
+      <w:lvlJc w:val="left"/>
+      <w:pPr>
+        <w:ind w:left="4320" w:hanging="360"/>
+      </w:pPr>
+      <w:rPr>
+        <w:rFonts w:ascii="Wingdings" w:hAnsi="Wingdings" w:hint="default"/>
+      </w:rPr>
+    </w:lvl>
+    <w:lvl w:ilvl="6" w:tplc="04090001" w:tentative="1">
+      <w:start w:val="1"/>
+      <w:numFmt w:val="bullet"/>
+      <w:lvlText w:val=""/>
+      <w:lvlJc w:val="left"/>
+      <w:pPr>
+        <w:ind w:left="5040" w:hanging="360"/>
+      </w:pPr>
+      <w:rPr>
+        <w:rFonts w:ascii="Symbol" w:hAnsi="Symbol" w:hint="default"/>
+      </w:rPr>
+    </w:lvl>
+    <w:lvl w:ilvl="7" w:tplc="04090003" w:tentative="1">
+      <w:start w:val="1"/>
+      <w:numFmt w:val="bullet"/>
+      <w:lvlText w:val="o"/>
+      <w:lvlJc w:val="left"/>
+      <w:pPr>
+        <w:ind w:left="5760" w:hanging="360"/>
+      </w:pPr>
+      <w:rPr>
+        <w:rFonts w:ascii="Courier New" w:hAnsi="Courier New" w:cs="Courier New" w:hint="default"/>
+      </w:rPr>
+    </w:lvl>
+    <w:lvl w:ilvl="8" w:tplc="04090005" w:tentative="1">
+      <w:start w:val="1"/>
+      <w:numFmt w:val="bullet"/>
+      <w:lvlText w:val=""/>
+      <w:lvlJc w:val="left"/>
+      <w:pPr>
+        <w:ind w:left="6480" w:hanging="360"/>
+      </w:pPr>
+      <w:rPr>
+        <w:rFonts w:ascii="Wingdings" w:hAnsi="Wingdings" w:hint="default"/>
+      </w:rPr>
+    </w:lvl>
+  </w:abstractNum>
+  <w:abstractNum w:abstractNumId="9" w15:restartNumberingAfterBreak="0">
     <w:nsid w:val="6EF91F33"/>
     <w:multiLevelType w:val="hybridMultilevel"/>
     <w:tmpl w:val="60D407F4"/>
@@ -3958,7 +4496,7 @@
       </w:rPr>
     </w:lvl>
   </w:abstractNum>
-  <w:abstractNum w:abstractNumId="9" w15:restartNumberingAfterBreak="0">
+  <w:abstractNum w:abstractNumId="10" w15:restartNumberingAfterBreak="0">
     <w:nsid w:val="71FE5EE7"/>
     <w:multiLevelType w:val="hybridMultilevel"/>
     <w:tmpl w:val="07C0C442"/>
@@ -4075,13 +4613,13 @@
     <w:abstractNumId w:val="4"/>
   </w:num>
   <w:num w:numId="2" w16cid:durableId="6297970">
-    <w:abstractNumId w:val="8"/>
+    <w:abstractNumId w:val="9"/>
   </w:num>
   <w:num w:numId="3" w16cid:durableId="706956642">
     <w:abstractNumId w:val="0"/>
   </w:num>
   <w:num w:numId="4" w16cid:durableId="1973247278">
-    <w:abstractNumId w:val="9"/>
+    <w:abstractNumId w:val="10"/>
   </w:num>
   <w:num w:numId="5" w16cid:durableId="1516529749">
     <w:abstractNumId w:val="7"/>
@@ -4100,6 +4638,9 @@
   </w:num>
   <w:num w:numId="10" w16cid:durableId="316955612">
     <w:abstractNumId w:val="6"/>
+  </w:num>
+  <w:num w:numId="11" w16cid:durableId="2071414110">
+    <w:abstractNumId w:val="8"/>
   </w:num>
   <w:numIdMacAtCleanup w:val="1"/>
 </w:numbering>
